--- a/Lab_3/Lab3Arch.docx
+++ b/Lab_3/Lab3Arch.docx
@@ -190,37 +190,15 @@
           <w:lang w:val="ru-RU"/>
         </w:rPr>
       </w:pPr>
-      <w:proofErr w:type="spellStart"/>
-      <w:r>
-        <w:rPr>
-          <w:rStyle w:val="a3"/>
+      <w:r>
+        <w:rPr>
+          <w:rStyle w:val="SubtleEmphasis"/>
           <w:sz w:val="40"/>
           <w:szCs w:val="40"/>
           <w:lang w:val="ru-RU"/>
         </w:rPr>
-        <w:t>ТеМа</w:t>
-      </w:r>
-      <w:proofErr w:type="spellEnd"/>
-      <w:r>
-        <w:rPr>
-          <w:rStyle w:val="a3"/>
-          <w:sz w:val="40"/>
-          <w:szCs w:val="40"/>
-          <w:lang w:val="ru-RU"/>
-        </w:rPr>
-        <w:t xml:space="preserve"> </w:t>
-      </w:r>
-      <w:proofErr w:type="spellStart"/>
-      <w:r>
-        <w:rPr>
-          <w:rStyle w:val="a3"/>
-          <w:sz w:val="40"/>
-          <w:szCs w:val="40"/>
-          <w:lang w:val="ru-RU"/>
-        </w:rPr>
-        <w:t>ЛаБы</w:t>
-      </w:r>
-      <w:proofErr w:type="spellEnd"/>
+        <w:t>Модули и функции на ассемблере</w:t>
+      </w:r>
     </w:p>
     <w:p>
       <w:pPr>
@@ -531,22 +509,170 @@
         <w:ind w:firstLine="430"/>
         <w:jc w:val="both"/>
         <w:rPr>
+          <w:bCs/>
+          <w:sz w:val="28"/>
+          <w:szCs w:val="28"/>
+          <w:lang w:val="ru-RU"/>
+        </w:rPr>
+      </w:pPr>
+      <w:r>
+        <w:rPr>
           <w:b/>
           <w:bCs/>
           <w:sz w:val="28"/>
           <w:szCs w:val="28"/>
           <w:lang w:val="ru-RU"/>
         </w:rPr>
-      </w:pPr>
-      <w:r>
-        <w:rPr>
-          <w:b/>
-          <w:bCs/>
-          <w:sz w:val="28"/>
-          <w:szCs w:val="28"/>
-          <w:lang w:val="ru-RU"/>
-        </w:rPr>
         <w:t xml:space="preserve">Задание 1. </w:t>
+      </w:r>
+      <w:r>
+        <w:rPr>
+          <w:bCs/>
+          <w:sz w:val="28"/>
+          <w:szCs w:val="28"/>
+          <w:lang w:val="ru-RU"/>
+        </w:rPr>
+        <w:t>Разработайте ассемблерную функцию, вычисляющую целое выражение от целого аргумента (в соответствии с вариантом), а также</w:t>
+      </w:r>
+      <w:r>
+        <w:rPr>
+          <w:bCs/>
+          <w:sz w:val="28"/>
+          <w:szCs w:val="28"/>
+          <w:lang w:val="ru-RU"/>
+        </w:rPr>
+        <w:t xml:space="preserve"> </w:t>
+      </w:r>
+      <w:r>
+        <w:rPr>
+          <w:bCs/>
+          <w:sz w:val="28"/>
+          <w:szCs w:val="28"/>
+          <w:lang w:val="ru-RU"/>
+        </w:rPr>
+        <w:t>головную программу на языке C++, использующую разработанную функцию</w:t>
+      </w:r>
+      <w:r>
+        <w:rPr>
+          <w:bCs/>
+          <w:sz w:val="28"/>
+          <w:szCs w:val="28"/>
+          <w:lang w:val="ru-RU"/>
+        </w:rPr>
+        <w:t>.</w:t>
+      </w:r>
+    </w:p>
+    <w:p>
+      <w:pPr>
+        <w:pStyle w:val="Standard"/>
+        <w:tabs>
+          <w:tab w:val="left" w:pos="480"/>
+        </w:tabs>
+        <w:ind w:firstLine="430"/>
+        <w:jc w:val="both"/>
+        <w:rPr>
+          <w:bCs/>
+          <w:i/>
+          <w:sz w:val="28"/>
+          <w:szCs w:val="28"/>
+          <w:lang w:val="ru-RU"/>
+        </w:rPr>
+      </w:pPr>
+      <w:r>
+        <w:rPr>
+          <w:bCs/>
+          <w:color w:val="000000"/>
+          <w:sz w:val="28"/>
+          <w:szCs w:val="28"/>
+          <w:lang w:val="ru-RU"/>
+        </w:rPr>
+        <w:t xml:space="preserve">Вариант: </w:t>
+      </w:r>
+      <w:r>
+        <w:rPr>
+          <w:bCs/>
+          <w:color w:val="000000"/>
+          <w:sz w:val="28"/>
+          <w:szCs w:val="28"/>
+          <w:lang w:val="ru-RU"/>
+        </w:rPr>
+        <w:t xml:space="preserve"> </w:t>
+      </w:r>
+      <w:r>
+        <w:rPr>
+          <w:bCs/>
+          <w:i/>
+          <w:sz w:val="28"/>
+          <w:szCs w:val="28"/>
+        </w:rPr>
+        <w:t>y</w:t>
+      </w:r>
+      <w:r>
+        <w:rPr>
+          <w:bCs/>
+          <w:i/>
+          <w:sz w:val="28"/>
+          <w:szCs w:val="28"/>
+          <w:lang w:val="ru-RU"/>
+        </w:rPr>
+        <w:t>(</w:t>
+      </w:r>
+      <w:r>
+        <w:rPr>
+          <w:bCs/>
+          <w:i/>
+          <w:sz w:val="28"/>
+          <w:szCs w:val="28"/>
+        </w:rPr>
+        <w:t>x</w:t>
+      </w:r>
+      <w:r>
+        <w:rPr>
+          <w:bCs/>
+          <w:i/>
+          <w:sz w:val="28"/>
+          <w:szCs w:val="28"/>
+          <w:lang w:val="ru-RU"/>
+        </w:rPr>
+        <w:t xml:space="preserve">) = </w:t>
+      </w:r>
+      <w:r>
+        <w:rPr>
+          <w:bCs/>
+          <w:i/>
+          <w:sz w:val="28"/>
+          <w:szCs w:val="28"/>
+        </w:rPr>
+        <w:t>x</w:t>
+      </w:r>
+      <w:r>
+        <w:rPr>
+          <w:bCs/>
+          <w:i/>
+          <w:sz w:val="28"/>
+          <w:szCs w:val="28"/>
+          <w:lang w:val="ru-RU"/>
+        </w:rPr>
+        <w:t>%4</w:t>
+      </w:r>
+      <w:r>
+        <w:rPr>
+          <w:bCs/>
+          <w:i/>
+          <w:sz w:val="28"/>
+          <w:szCs w:val="28"/>
+          <w:lang w:val="ru-RU"/>
+        </w:rPr>
+        <w:t xml:space="preserve"> – </w:t>
+      </w:r>
+      <w:r>
+        <w:rPr>
+          <w:bCs/>
+          <w:i/>
+          <w:sz w:val="28"/>
+          <w:szCs w:val="28"/>
+        </w:rPr>
+        <w:t>x</w:t>
       </w:r>
     </w:p>
     <w:p>
@@ -570,17 +696,7 @@
           <w:szCs w:val="28"/>
           <w:lang w:val="ru-RU"/>
         </w:rPr>
-        <w:t>Результат</w:t>
-      </w:r>
-      <w:r>
-        <w:rPr>
-          <w:b/>
-          <w:bCs/>
-          <w:sz w:val="28"/>
-          <w:szCs w:val="28"/>
-          <w:lang w:val="ru-RU"/>
-        </w:rPr>
-        <w:t>:</w:t>
+        <w:t>Результат:</w:t>
       </w:r>
     </w:p>
     <w:p>
@@ -629,29 +745,170 @@
           <w:szCs w:val="28"/>
           <w:lang w:val="ru-RU"/>
         </w:rPr>
-        <w:t>Задание</w:t>
+        <w:t>Задание 2.</w:t>
       </w:r>
       <w:r>
         <w:rPr>
           <w:b/>
           <w:bCs/>
-          <w:sz w:val="28"/>
-          <w:szCs w:val="28"/>
-          <w:lang w:val="ru-RU"/>
-        </w:rPr>
-        <w:t xml:space="preserve"> 2.</w:t>
-      </w:r>
-      <w:r>
-        <w:rPr>
-          <w:rFonts w:ascii="SFBX1440" w:hAnsi="SFBX1440"/>
-          <w:b/>
-          <w:bCs/>
           <w:color w:val="000000"/>
           <w:sz w:val="28"/>
           <w:szCs w:val="28"/>
           <w:lang w:val="ru-RU"/>
         </w:rPr>
         <w:t xml:space="preserve"> </w:t>
+      </w:r>
+      <w:r>
+        <w:rPr>
+          <w:bCs/>
+          <w:color w:val="000000"/>
+          <w:sz w:val="28"/>
+          <w:szCs w:val="28"/>
+          <w:lang w:val="ru-RU"/>
+        </w:rPr>
+        <w:t xml:space="preserve">Разработайте программу, целиком написанную на ассемблере, вычисляющую значение </w:t>
+      </w:r>
+      <w:r>
+        <w:rPr>
+          <w:bCs/>
+          <w:i/>
+          <w:sz w:val="28"/>
+          <w:szCs w:val="28"/>
+        </w:rPr>
+        <w:t>y</w:t>
+      </w:r>
+      <w:r>
+        <w:rPr>
+          <w:bCs/>
+          <w:i/>
+          <w:sz w:val="28"/>
+          <w:szCs w:val="28"/>
+          <w:lang w:val="ru-RU"/>
+        </w:rPr>
+        <w:t>(</w:t>
+      </w:r>
+      <w:r>
+        <w:rPr>
+          <w:bCs/>
+          <w:i/>
+          <w:sz w:val="28"/>
+          <w:szCs w:val="28"/>
+        </w:rPr>
+        <w:t>x</w:t>
+      </w:r>
+      <w:r>
+        <w:rPr>
+          <w:bCs/>
+          <w:i/>
+          <w:sz w:val="28"/>
+          <w:szCs w:val="28"/>
+          <w:lang w:val="ru-RU"/>
+        </w:rPr>
+        <w:t xml:space="preserve">) </w:t>
+      </w:r>
+      <w:r>
+        <w:rPr>
+          <w:bCs/>
+          <w:color w:val="000000"/>
+          <w:sz w:val="28"/>
+          <w:szCs w:val="28"/>
+          <w:lang w:val="ru-RU"/>
+        </w:rPr>
+        <w:t xml:space="preserve">для </w:t>
+      </w:r>
+      <w:r>
+        <w:rPr>
+          <w:bCs/>
+          <w:i/>
+          <w:sz w:val="28"/>
+          <w:szCs w:val="28"/>
+        </w:rPr>
+        <w:t>x</w:t>
+      </w:r>
+      <w:r>
+        <w:rPr>
+          <w:bCs/>
+          <w:i/>
+          <w:color w:val="000000"/>
+          <w:sz w:val="28"/>
+          <w:szCs w:val="28"/>
+          <w:lang w:val="ru-RU"/>
+        </w:rPr>
+        <w:t xml:space="preserve"> = 13</w:t>
+      </w:r>
+      <w:r>
+        <w:rPr>
+          <w:bCs/>
+          <w:color w:val="000000"/>
+          <w:sz w:val="28"/>
+          <w:szCs w:val="28"/>
+          <w:lang w:val="ru-RU"/>
+        </w:rPr>
+        <w:t xml:space="preserve"> и выводящую полученное</w:t>
+      </w:r>
+      <w:r>
+        <w:rPr>
+          <w:bCs/>
+          <w:color w:val="000000"/>
+          <w:sz w:val="28"/>
+          <w:szCs w:val="28"/>
+          <w:lang w:val="ru-RU"/>
+        </w:rPr>
+        <w:t xml:space="preserve"> </w:t>
+      </w:r>
+      <w:r>
+        <w:rPr>
+          <w:bCs/>
+          <w:color w:val="000000"/>
+          <w:sz w:val="28"/>
+          <w:szCs w:val="28"/>
+          <w:lang w:val="ru-RU"/>
+        </w:rPr>
+        <w:t xml:space="preserve">значение на стандартный вывод с использованием библиотеки </w:t>
+      </w:r>
+      <w:proofErr w:type="spellStart"/>
+      <w:r>
+        <w:rPr>
+          <w:bCs/>
+          <w:color w:val="000000"/>
+          <w:sz w:val="28"/>
+          <w:szCs w:val="28"/>
+          <w:lang w:val="ru-RU"/>
+        </w:rPr>
+        <w:t>stdlib</w:t>
+      </w:r>
+      <w:proofErr w:type="spellEnd"/>
+      <w:r>
+        <w:rPr>
+          <w:bCs/>
+          <w:color w:val="000000"/>
+          <w:sz w:val="28"/>
+          <w:szCs w:val="28"/>
+          <w:lang w:val="ru-RU"/>
+        </w:rPr>
+        <w:t xml:space="preserve"> (в частности, функции </w:t>
+      </w:r>
+      <w:proofErr w:type="spellStart"/>
+      <w:r>
+        <w:rPr>
+          <w:bCs/>
+          <w:color w:val="000000"/>
+          <w:sz w:val="28"/>
+          <w:szCs w:val="28"/>
+          <w:lang w:val="ru-RU"/>
+        </w:rPr>
+        <w:t>printf</w:t>
+      </w:r>
+      <w:proofErr w:type="spellEnd"/>
+      <w:r>
+        <w:rPr>
+          <w:bCs/>
+          <w:color w:val="000000"/>
+          <w:sz w:val="28"/>
+          <w:szCs w:val="28"/>
+          <w:lang w:val="ru-RU"/>
+        </w:rPr>
+        <w:t>).</w:t>
       </w:r>
     </w:p>
     <w:p>
@@ -679,17 +936,7 @@
           <w:szCs w:val="28"/>
           <w:lang w:val="ru-RU"/>
         </w:rPr>
-        <w:t>Результат</w:t>
-      </w:r>
-      <w:r>
-        <w:rPr>
-          <w:b/>
-          <w:bCs/>
-          <w:sz w:val="28"/>
-          <w:szCs w:val="28"/>
-          <w:lang w:val="ru-RU"/>
-        </w:rPr>
-        <w:t>:</w:t>
+        <w:t>Результат:</w:t>
       </w:r>
     </w:p>
     <w:p>
@@ -702,11 +949,466 @@
         <w:ind w:firstLine="430"/>
         <w:jc w:val="both"/>
         <w:rPr>
+          <w:b/>
+          <w:bCs/>
+          <w:szCs w:val="28"/>
+          <w:lang w:val="ru-RU"/>
+        </w:rPr>
+      </w:pPr>
+    </w:p>
+    <w:p>
+      <w:pPr>
+        <w:pStyle w:val="Standard"/>
+        <w:tabs>
+          <w:tab w:val="left" w:pos="480"/>
+        </w:tabs>
+        <w:ind w:firstLine="430"/>
+        <w:jc w:val="both"/>
+        <w:rPr>
+          <w:bCs/>
+          <w:color w:val="000000"/>
+          <w:sz w:val="28"/>
+          <w:szCs w:val="28"/>
+          <w:lang w:val="ru-RU"/>
+        </w:rPr>
+      </w:pPr>
+      <w:r>
+        <w:rPr>
+          <w:b/>
+          <w:bCs/>
+          <w:sz w:val="28"/>
+          <w:szCs w:val="28"/>
+          <w:lang w:val="ru-RU"/>
+        </w:rPr>
+        <w:t xml:space="preserve">Задание </w:t>
+      </w:r>
+      <w:r>
+        <w:rPr>
+          <w:b/>
+          <w:bCs/>
+          <w:sz w:val="28"/>
+          <w:szCs w:val="28"/>
+          <w:lang w:val="ru-RU"/>
+        </w:rPr>
+        <w:t>3</w:t>
+      </w:r>
+      <w:r>
+        <w:rPr>
+          <w:b/>
+          <w:bCs/>
+          <w:sz w:val="28"/>
+          <w:szCs w:val="28"/>
+          <w:lang w:val="ru-RU"/>
+        </w:rPr>
+        <w:t>.</w:t>
+      </w:r>
+      <w:r>
+        <w:rPr>
+          <w:b/>
+          <w:bCs/>
+          <w:color w:val="000000"/>
+          <w:sz w:val="28"/>
+          <w:szCs w:val="28"/>
+          <w:lang w:val="ru-RU"/>
+        </w:rPr>
+        <w:t xml:space="preserve"> </w:t>
+      </w:r>
+      <w:r>
+        <w:rPr>
+          <w:bCs/>
+          <w:color w:val="000000"/>
+          <w:sz w:val="28"/>
+          <w:szCs w:val="28"/>
+          <w:lang w:val="ru-RU"/>
+        </w:rPr>
+        <w:t>Опишите функцию на произвольном языке высокого уровня</w:t>
+      </w:r>
+      <w:r>
+        <w:rPr>
+          <w:bCs/>
+          <w:color w:val="000000"/>
+          <w:sz w:val="28"/>
+          <w:szCs w:val="28"/>
+          <w:lang w:val="ru-RU"/>
+        </w:rPr>
+        <w:t xml:space="preserve"> </w:t>
+      </w:r>
+      <w:r>
+        <w:rPr>
+          <w:bCs/>
+          <w:color w:val="000000"/>
+          <w:sz w:val="28"/>
+          <w:szCs w:val="28"/>
+          <w:lang w:val="ru-RU"/>
+        </w:rPr>
+        <w:t>(включая C/C++) и вызовите её из ассемблерной функции.</w:t>
+      </w:r>
+      <w:r>
+        <w:rPr>
+          <w:bCs/>
+          <w:color w:val="000000"/>
+          <w:sz w:val="28"/>
+          <w:szCs w:val="28"/>
+          <w:lang w:val="ru-RU"/>
+        </w:rPr>
+        <w:t xml:space="preserve"> </w:t>
+      </w:r>
+    </w:p>
+    <w:p>
+      <w:pPr>
+        <w:pStyle w:val="Standard"/>
+        <w:tabs>
+          <w:tab w:val="left" w:pos="480"/>
+        </w:tabs>
+        <w:ind w:firstLine="430"/>
+        <w:jc w:val="both"/>
+        <w:rPr>
+          <w:bCs/>
+          <w:color w:val="000000"/>
+          <w:sz w:val="28"/>
+          <w:szCs w:val="28"/>
+          <w:lang w:val="ru-RU"/>
+        </w:rPr>
+      </w:pPr>
+      <w:r>
+        <w:rPr>
+          <w:bCs/>
+          <w:color w:val="000000"/>
+          <w:sz w:val="28"/>
+          <w:szCs w:val="28"/>
+          <w:lang w:val="ru-RU"/>
+        </w:rPr>
+        <w:t>Вариант: в</w:t>
+      </w:r>
+      <w:r>
+        <w:rPr>
+          <w:bCs/>
+          <w:color w:val="000000"/>
+          <w:sz w:val="28"/>
+          <w:szCs w:val="28"/>
+          <w:lang w:val="ru-RU"/>
+        </w:rPr>
+        <w:t>вод результата с клавиатуры</w:t>
+      </w:r>
+      <w:r>
+        <w:rPr>
+          <w:bCs/>
+          <w:color w:val="000000"/>
+          <w:sz w:val="28"/>
+          <w:szCs w:val="28"/>
+          <w:lang w:val="ru-RU"/>
+        </w:rPr>
+        <w:t>.</w:t>
+      </w:r>
+    </w:p>
+    <w:p>
+      <w:pPr>
+        <w:pStyle w:val="Standard"/>
+        <w:tabs>
+          <w:tab w:val="left" w:pos="480"/>
+        </w:tabs>
+        <w:spacing w:before="240" w:after="240"/>
+        <w:ind w:firstLine="430"/>
+        <w:jc w:val="both"/>
+        <w:rPr>
+          <w:b/>
+          <w:bCs/>
+          <w:sz w:val="28"/>
+          <w:szCs w:val="28"/>
+          <w:lang w:val="ru-RU"/>
+        </w:rPr>
+      </w:pPr>
+      <w:r>
+        <w:rPr>
+          <w:b/>
+          <w:bCs/>
+          <w:sz w:val="28"/>
+          <w:szCs w:val="28"/>
+          <w:lang w:val="ru-RU"/>
+        </w:rPr>
+        <w:t>Результат:</w:t>
+      </w:r>
+    </w:p>
+    <w:p>
+      <w:pPr>
+        <w:pStyle w:val="Standard"/>
+        <w:tabs>
+          <w:tab w:val="left" w:pos="480"/>
+        </w:tabs>
+        <w:spacing w:before="240" w:after="240"/>
+        <w:ind w:firstLine="430"/>
+        <w:jc w:val="both"/>
+        <w:rPr>
+          <w:b/>
+          <w:bCs/>
+          <w:szCs w:val="28"/>
+          <w:lang w:val="ru-RU"/>
+        </w:rPr>
+      </w:pPr>
+    </w:p>
+    <w:p>
+      <w:pPr>
+        <w:pStyle w:val="Standard"/>
+        <w:tabs>
+          <w:tab w:val="left" w:pos="480"/>
+        </w:tabs>
+        <w:ind w:firstLine="430"/>
+        <w:jc w:val="both"/>
+        <w:rPr>
+          <w:bCs/>
+          <w:color w:val="000000"/>
+          <w:sz w:val="28"/>
+          <w:szCs w:val="28"/>
+          <w:lang w:val="ru-RU"/>
+        </w:rPr>
+      </w:pPr>
+      <w:r>
+        <w:rPr>
+          <w:b/>
+          <w:bCs/>
+          <w:sz w:val="28"/>
+          <w:szCs w:val="28"/>
+          <w:lang w:val="ru-RU"/>
+        </w:rPr>
+        <w:t xml:space="preserve">Задание </w:t>
+      </w:r>
+      <w:r>
+        <w:rPr>
+          <w:b/>
+          <w:bCs/>
+          <w:sz w:val="28"/>
+          <w:szCs w:val="28"/>
+          <w:lang w:val="ru-RU"/>
+        </w:rPr>
+        <w:t>4</w:t>
+      </w:r>
+      <w:r>
+        <w:rPr>
+          <w:b/>
+          <w:bCs/>
+          <w:sz w:val="28"/>
+          <w:szCs w:val="28"/>
+          <w:lang w:val="ru-RU"/>
+        </w:rPr>
+        <w:t>.</w:t>
+      </w:r>
+      <w:r>
+        <w:rPr>
+          <w:b/>
+          <w:bCs/>
+          <w:color w:val="000000"/>
+          <w:sz w:val="28"/>
+          <w:szCs w:val="28"/>
+          <w:lang w:val="ru-RU"/>
+        </w:rPr>
+        <w:t xml:space="preserve"> </w:t>
+      </w:r>
+      <w:r>
+        <w:rPr>
+          <w:b/>
+          <w:bCs/>
+          <w:color w:val="000000"/>
+          <w:sz w:val="28"/>
+          <w:szCs w:val="28"/>
+          <w:lang w:val="ru-RU"/>
+        </w:rPr>
+        <w:t xml:space="preserve">Бонус (+2 балла). </w:t>
+      </w:r>
+      <w:r>
+        <w:rPr>
+          <w:bCs/>
+          <w:color w:val="000000"/>
+          <w:sz w:val="28"/>
+          <w:szCs w:val="28"/>
+          <w:lang w:val="ru-RU"/>
+        </w:rPr>
+        <w:t xml:space="preserve">Опишите на ассемблере одну подпрограмму с параметрами </w:t>
+      </w:r>
+      <w:r>
+        <w:rPr>
+          <w:bCs/>
+          <w:i/>
+          <w:color w:val="000000"/>
+          <w:sz w:val="28"/>
+          <w:szCs w:val="28"/>
+        </w:rPr>
+        <w:t>a</w:t>
+      </w:r>
+      <w:r>
+        <w:rPr>
+          <w:bCs/>
+          <w:i/>
+          <w:color w:val="000000"/>
+          <w:sz w:val="28"/>
+          <w:szCs w:val="28"/>
+          <w:lang w:val="ru-RU"/>
+        </w:rPr>
+        <w:t xml:space="preserve">, </w:t>
+      </w:r>
+      <w:r>
+        <w:rPr>
+          <w:bCs/>
+          <w:i/>
+          <w:color w:val="000000"/>
+          <w:sz w:val="28"/>
+          <w:szCs w:val="28"/>
+        </w:rPr>
+        <w:t>b</w:t>
+      </w:r>
+      <w:r>
+        <w:rPr>
+          <w:bCs/>
+          <w:i/>
+          <w:color w:val="000000"/>
+          <w:sz w:val="28"/>
+          <w:szCs w:val="28"/>
+          <w:lang w:val="ru-RU"/>
+        </w:rPr>
+        <w:t xml:space="preserve">, </w:t>
+      </w:r>
+      <w:r>
+        <w:rPr>
+          <w:bCs/>
+          <w:i/>
+          <w:color w:val="000000"/>
+          <w:sz w:val="28"/>
+          <w:szCs w:val="28"/>
+          <w:lang w:val="ru-RU"/>
+        </w:rPr>
+        <w:t>…</w:t>
+      </w:r>
+      <w:r>
+        <w:rPr>
+          <w:bCs/>
+          <w:color w:val="000000"/>
+          <w:sz w:val="28"/>
+          <w:szCs w:val="28"/>
+          <w:lang w:val="ru-RU"/>
+        </w:rPr>
+        <w:t xml:space="preserve"> и результатами </w:t>
+      </w:r>
+      <w:r>
+        <w:rPr>
+          <w:bCs/>
+          <w:i/>
+          <w:color w:val="000000"/>
+          <w:sz w:val="28"/>
+          <w:szCs w:val="28"/>
+        </w:rPr>
+        <w:t>x</w:t>
+      </w:r>
+      <w:r>
+        <w:rPr>
+          <w:bCs/>
+          <w:color w:val="000000"/>
+          <w:sz w:val="28"/>
+          <w:szCs w:val="28"/>
+          <w:lang w:val="ru-RU"/>
+        </w:rPr>
+        <w:t xml:space="preserve"> и </w:t>
+      </w:r>
+      <w:r>
+        <w:rPr>
+          <w:bCs/>
+          <w:i/>
+          <w:color w:val="000000"/>
+          <w:sz w:val="28"/>
+          <w:szCs w:val="28"/>
+        </w:rPr>
+        <w:t>y</w:t>
+      </w:r>
+      <w:r>
+        <w:rPr>
+          <w:bCs/>
+          <w:color w:val="000000"/>
+          <w:sz w:val="28"/>
+          <w:szCs w:val="28"/>
+          <w:lang w:val="ru-RU"/>
+        </w:rPr>
+        <w:t xml:space="preserve"> и вызовите её из другой</w:t>
+      </w:r>
+      <w:r>
+        <w:rPr>
+          <w:bCs/>
+          <w:color w:val="000000"/>
+          <w:sz w:val="28"/>
+          <w:szCs w:val="28"/>
+          <w:lang w:val="ru-RU"/>
+        </w:rPr>
+        <w:t xml:space="preserve"> </w:t>
+      </w:r>
+      <w:r>
+        <w:rPr>
+          <w:bCs/>
+          <w:color w:val="000000"/>
+          <w:sz w:val="28"/>
+          <w:szCs w:val="28"/>
+          <w:lang w:val="ru-RU"/>
+        </w:rPr>
+        <w:t>ассемблерной программы.</w:t>
+      </w:r>
+    </w:p>
+    <w:p>
+      <w:pPr>
+        <w:pStyle w:val="Standard"/>
+        <w:tabs>
+          <w:tab w:val="left" w:pos="480"/>
+        </w:tabs>
+        <w:spacing w:before="240" w:after="240"/>
+        <w:ind w:firstLine="430"/>
+        <w:jc w:val="both"/>
+        <w:rPr>
+          <w:b/>
+          <w:bCs/>
+          <w:sz w:val="28"/>
+          <w:szCs w:val="28"/>
+          <w:lang w:val="ru-RU"/>
+        </w:rPr>
+      </w:pPr>
+      <w:r>
+        <w:rPr>
+          <w:b/>
+          <w:bCs/>
+          <w:sz w:val="28"/>
+          <w:szCs w:val="28"/>
+          <w:lang w:val="ru-RU"/>
+        </w:rPr>
+        <w:t>Результат:</w:t>
+      </w:r>
+    </w:p>
+    <w:p>
+      <w:pPr>
+        <w:pStyle w:val="Standard"/>
+        <w:tabs>
+          <w:tab w:val="left" w:pos="480"/>
+        </w:tabs>
+        <w:spacing w:before="240" w:after="240"/>
+        <w:ind w:firstLine="430"/>
+        <w:jc w:val="both"/>
+        <w:rPr>
+          <w:b/>
+          <w:bCs/>
+          <w:sz w:val="28"/>
+          <w:szCs w:val="28"/>
           <w:lang w:val="ru-RU"/>
         </w:rPr>
       </w:pPr>
       <w:bookmarkStart w:id="0" w:name="_GoBack"/>
       <w:bookmarkEnd w:id="0"/>
+    </w:p>
+    <w:p>
+      <w:pPr>
+        <w:pStyle w:val="Standard"/>
+        <w:tabs>
+          <w:tab w:val="left" w:pos="480"/>
+        </w:tabs>
+        <w:spacing w:before="240" w:after="240"/>
+        <w:ind w:firstLine="430"/>
+        <w:jc w:val="both"/>
+        <w:rPr>
+          <w:lang w:val="ru-RU"/>
+        </w:rPr>
+      </w:pPr>
     </w:p>
     <w:sectPr>
       <w:pgSz w:w="11906" w:h="16838"/>
@@ -1332,7 +2034,7 @@
     <w:lsdException w:name="Hashtag" w:semiHidden="1" w:unhideWhenUsed="1"/>
     <w:lsdException w:name="Unresolved Mention" w:semiHidden="1" w:unhideWhenUsed="1"/>
   </w:latentStyles>
-  <w:style w:type="paragraph" w:default="1" w:styleId="a">
+  <w:style w:type="paragraph" w:default="1" w:styleId="Normal">
     <w:name w:val="Normal"/>
     <w:qFormat/>
     <w:rsid w:val="00310841"/>
@@ -1350,13 +2052,13 @@
       <w:lang w:val="en-US" w:eastAsia="zh-CN" w:bidi="hi-IN"/>
     </w:rPr>
   </w:style>
-  <w:style w:type="character" w:default="1" w:styleId="a0">
+  <w:style w:type="character" w:default="1" w:styleId="DefaultParagraphFont">
     <w:name w:val="Default Paragraph Font"/>
     <w:uiPriority w:val="1"/>
     <w:semiHidden/>
     <w:unhideWhenUsed/>
   </w:style>
-  <w:style w:type="table" w:default="1" w:styleId="a1">
+  <w:style w:type="table" w:default="1" w:styleId="TableNormal">
     <w:name w:val="Normal Table"/>
     <w:uiPriority w:val="99"/>
     <w:semiHidden/>
@@ -1371,7 +2073,7 @@
       </w:tblCellMar>
     </w:tblPr>
   </w:style>
-  <w:style w:type="numbering" w:default="1" w:styleId="a2">
+  <w:style w:type="numbering" w:default="1" w:styleId="NoList">
     <w:name w:val="No List"/>
     <w:uiPriority w:val="99"/>
     <w:semiHidden/>
@@ -1404,7 +2106,7 @@
       <w:szCs w:val="20"/>
     </w:rPr>
   </w:style>
-  <w:style w:type="character" w:styleId="a3">
+  <w:style w:type="character" w:styleId="SubtleEmphasis">
     <w:name w:val="Subtle Emphasis"/>
     <w:qFormat/>
     <w:rsid w:val="00310841"/>
@@ -1414,10 +2116,10 @@
       <w:color w:val="808080"/>
     </w:rPr>
   </w:style>
-  <w:style w:type="paragraph" w:styleId="HTML">
+  <w:style w:type="paragraph" w:styleId="HTMLPreformatted">
     <w:name w:val="HTML Preformatted"/>
-    <w:basedOn w:val="a"/>
-    <w:link w:val="HTML0"/>
+    <w:basedOn w:val="Normal"/>
+    <w:link w:val="HTMLPreformattedChar"/>
     <w:uiPriority w:val="99"/>
     <w:unhideWhenUsed/>
     <w:rsid w:val="00AC00F4"/>
@@ -1452,10 +2154,10 @@
       <w:lang w:val="ru-RU" w:eastAsia="ru-RU" w:bidi="ar-SA"/>
     </w:rPr>
   </w:style>
-  <w:style w:type="character" w:customStyle="1" w:styleId="HTML0">
-    <w:name w:val="Стандартный HTML Знак"/>
-    <w:basedOn w:val="a0"/>
-    <w:link w:val="HTML"/>
+  <w:style w:type="character" w:customStyle="1" w:styleId="HTMLPreformattedChar">
+    <w:name w:val="HTML Preformatted Char"/>
+    <w:basedOn w:val="DefaultParagraphFont"/>
+    <w:link w:val="HTMLPreformatted"/>
     <w:uiPriority w:val="99"/>
     <w:rsid w:val="00AC00F4"/>
     <w:rPr>

--- a/Lab_3/Lab3Arch.docx
+++ b/Lab_3/Lab3Arch.docx
@@ -532,34 +532,7 @@
           <w:szCs w:val="28"/>
           <w:lang w:val="ru-RU"/>
         </w:rPr>
-        <w:t>Разработайте ассемблерную функцию, вычисляющую целое выражение от целого аргумента (в соответствии с вариантом), а также</w:t>
-      </w:r>
-      <w:r>
-        <w:rPr>
-          <w:bCs/>
-          <w:sz w:val="28"/>
-          <w:szCs w:val="28"/>
-          <w:lang w:val="ru-RU"/>
-        </w:rPr>
-        <w:t xml:space="preserve"> </w:t>
-      </w:r>
-      <w:r>
-        <w:rPr>
-          <w:bCs/>
-          <w:sz w:val="28"/>
-          <w:szCs w:val="28"/>
-          <w:lang w:val="ru-RU"/>
-        </w:rPr>
-        <w:t>головную программу на языке C++, использующую разработанную функцию</w:t>
-      </w:r>
-      <w:r>
-        <w:rPr>
-          <w:bCs/>
-          <w:sz w:val="28"/>
-          <w:szCs w:val="28"/>
-          <w:lang w:val="ru-RU"/>
-        </w:rPr>
-        <w:t>.</w:t>
+        <w:t>Разработайте ассемблерную функцию, вычисляющую целое выражение от целого аргумента (в соответствии с вариантом), а также головную программу на языке C++, использующую разработанную функцию.</w:t>
       </w:r>
     </w:p>
     <w:p>
@@ -586,17 +559,7 @@
           <w:szCs w:val="28"/>
           <w:lang w:val="ru-RU"/>
         </w:rPr>
-        <w:t xml:space="preserve">Вариант: </w:t>
-      </w:r>
-      <w:r>
-        <w:rPr>
-          <w:bCs/>
-          <w:color w:val="000000"/>
-          <w:sz w:val="28"/>
-          <w:szCs w:val="28"/>
-          <w:lang w:val="ru-RU"/>
-        </w:rPr>
-        <w:t xml:space="preserve"> </w:t>
+        <w:t xml:space="preserve">Вариант:  </w:t>
       </w:r>
       <w:r>
         <w:rPr>
@@ -698,6 +661,16 @@
         </w:rPr>
         <w:t>Результат:</w:t>
       </w:r>
+      <w:r>
+        <w:rPr>
+          <w:b/>
+          <w:bCs/>
+          <w:sz w:val="28"/>
+          <w:szCs w:val="28"/>
+          <w:lang w:val="ru-RU"/>
+        </w:rPr>
+        <w:t xml:space="preserve"> </w:t>
+      </w:r>
     </w:p>
     <w:p>
       <w:pPr>
@@ -844,27 +817,7 @@
           <w:szCs w:val="28"/>
           <w:lang w:val="ru-RU"/>
         </w:rPr>
-        <w:t xml:space="preserve"> и выводящую полученное</w:t>
-      </w:r>
-      <w:r>
-        <w:rPr>
-          <w:bCs/>
-          <w:color w:val="000000"/>
-          <w:sz w:val="28"/>
-          <w:szCs w:val="28"/>
-          <w:lang w:val="ru-RU"/>
-        </w:rPr>
-        <w:t xml:space="preserve"> </w:t>
-      </w:r>
-      <w:r>
-        <w:rPr>
-          <w:bCs/>
-          <w:color w:val="000000"/>
-          <w:sz w:val="28"/>
-          <w:szCs w:val="28"/>
-          <w:lang w:val="ru-RU"/>
-        </w:rPr>
-        <w:t xml:space="preserve">значение на стандартный вывод с использованием библиотеки </w:t>
+        <w:t xml:space="preserve"> и выводящую полученное значение на стандартный вывод с использованием библиотеки </w:t>
       </w:r>
       <w:proofErr w:type="spellStart"/>
       <w:r>
@@ -1115,7 +1068,6 @@
           <w:bCs/>
           <w:sz w:val="28"/>
           <w:szCs w:val="28"/>
-          <w:lang w:val="ru-RU"/>
         </w:rPr>
       </w:pPr>
       <w:r>
@@ -1141,211 +1093,22 @@
         <w:rPr>
           <w:b/>
           <w:bCs/>
-          <w:szCs w:val="28"/>
-          <w:lang w:val="ru-RU"/>
-        </w:rPr>
-      </w:pPr>
-    </w:p>
-    <w:p>
-      <w:pPr>
-        <w:pStyle w:val="Standard"/>
-        <w:tabs>
-          <w:tab w:val="left" w:pos="480"/>
-        </w:tabs>
-        <w:ind w:firstLine="430"/>
-        <w:jc w:val="both"/>
-        <w:rPr>
-          <w:bCs/>
-          <w:color w:val="000000"/>
-          <w:sz w:val="28"/>
-          <w:szCs w:val="28"/>
-          <w:lang w:val="ru-RU"/>
-        </w:rPr>
-      </w:pPr>
-      <w:r>
-        <w:rPr>
-          <w:b/>
-          <w:bCs/>
-          <w:sz w:val="28"/>
-          <w:szCs w:val="28"/>
-          <w:lang w:val="ru-RU"/>
-        </w:rPr>
-        <w:t xml:space="preserve">Задание </w:t>
-      </w:r>
-      <w:r>
-        <w:rPr>
-          <w:b/>
-          <w:bCs/>
-          <w:sz w:val="28"/>
-          <w:szCs w:val="28"/>
-          <w:lang w:val="ru-RU"/>
-        </w:rPr>
-        <w:t>4</w:t>
-      </w:r>
-      <w:r>
-        <w:rPr>
-          <w:b/>
-          <w:bCs/>
-          <w:sz w:val="28"/>
-          <w:szCs w:val="28"/>
-          <w:lang w:val="ru-RU"/>
-        </w:rPr>
-        <w:t>.</w:t>
-      </w:r>
-      <w:r>
-        <w:rPr>
-          <w:b/>
-          <w:bCs/>
-          <w:color w:val="000000"/>
-          <w:sz w:val="28"/>
-          <w:szCs w:val="28"/>
-          <w:lang w:val="ru-RU"/>
-        </w:rPr>
-        <w:t xml:space="preserve"> </w:t>
-      </w:r>
-      <w:r>
-        <w:rPr>
-          <w:b/>
-          <w:bCs/>
-          <w:color w:val="000000"/>
-          <w:sz w:val="28"/>
-          <w:szCs w:val="28"/>
-          <w:lang w:val="ru-RU"/>
-        </w:rPr>
-        <w:t xml:space="preserve">Бонус (+2 балла). </w:t>
-      </w:r>
-      <w:r>
-        <w:rPr>
-          <w:bCs/>
-          <w:color w:val="000000"/>
-          <w:sz w:val="28"/>
-          <w:szCs w:val="28"/>
-          <w:lang w:val="ru-RU"/>
-        </w:rPr>
-        <w:t xml:space="preserve">Опишите на ассемблере одну подпрограмму с параметрами </w:t>
-      </w:r>
-      <w:r>
-        <w:rPr>
-          <w:bCs/>
-          <w:i/>
-          <w:color w:val="000000"/>
-          <w:sz w:val="28"/>
-          <w:szCs w:val="28"/>
-        </w:rPr>
-        <w:t>a</w:t>
-      </w:r>
-      <w:r>
-        <w:rPr>
-          <w:bCs/>
-          <w:i/>
-          <w:color w:val="000000"/>
-          <w:sz w:val="28"/>
-          <w:szCs w:val="28"/>
-          <w:lang w:val="ru-RU"/>
-        </w:rPr>
-        <w:t xml:space="preserve">, </w:t>
-      </w:r>
-      <w:r>
-        <w:rPr>
-          <w:bCs/>
-          <w:i/>
-          <w:color w:val="000000"/>
-          <w:sz w:val="28"/>
-          <w:szCs w:val="28"/>
-        </w:rPr>
-        <w:t>b</w:t>
-      </w:r>
-      <w:r>
-        <w:rPr>
-          <w:bCs/>
-          <w:i/>
-          <w:color w:val="000000"/>
-          <w:sz w:val="28"/>
-          <w:szCs w:val="28"/>
-          <w:lang w:val="ru-RU"/>
-        </w:rPr>
-        <w:t xml:space="preserve">, </w:t>
-      </w:r>
-      <w:r>
-        <w:rPr>
-          <w:bCs/>
-          <w:i/>
-          <w:color w:val="000000"/>
-          <w:sz w:val="28"/>
-          <w:szCs w:val="28"/>
-          <w:lang w:val="ru-RU"/>
-        </w:rPr>
-        <w:t>…</w:t>
-      </w:r>
-      <w:r>
-        <w:rPr>
-          <w:bCs/>
-          <w:color w:val="000000"/>
-          <w:sz w:val="28"/>
-          <w:szCs w:val="28"/>
-          <w:lang w:val="ru-RU"/>
-        </w:rPr>
-        <w:t xml:space="preserve"> и результатами </w:t>
-      </w:r>
-      <w:r>
-        <w:rPr>
-          <w:bCs/>
-          <w:i/>
-          <w:color w:val="000000"/>
-          <w:sz w:val="28"/>
-          <w:szCs w:val="28"/>
-        </w:rPr>
-        <w:t>x</w:t>
-      </w:r>
-      <w:r>
-        <w:rPr>
-          <w:bCs/>
-          <w:color w:val="000000"/>
-          <w:sz w:val="28"/>
-          <w:szCs w:val="28"/>
-          <w:lang w:val="ru-RU"/>
-        </w:rPr>
-        <w:t xml:space="preserve"> и </w:t>
-      </w:r>
-      <w:r>
-        <w:rPr>
-          <w:bCs/>
-          <w:i/>
-          <w:color w:val="000000"/>
-          <w:sz w:val="28"/>
-          <w:szCs w:val="28"/>
-        </w:rPr>
-        <w:t>y</w:t>
-      </w:r>
-      <w:r>
-        <w:rPr>
-          <w:bCs/>
-          <w:color w:val="000000"/>
-          <w:sz w:val="28"/>
-          <w:szCs w:val="28"/>
-          <w:lang w:val="ru-RU"/>
-        </w:rPr>
-        <w:t xml:space="preserve"> и вызовите её из другой</w:t>
-      </w:r>
-      <w:r>
-        <w:rPr>
-          <w:bCs/>
-          <w:color w:val="000000"/>
-          <w:sz w:val="28"/>
-          <w:szCs w:val="28"/>
-          <w:lang w:val="ru-RU"/>
-        </w:rPr>
-        <w:t xml:space="preserve"> </w:t>
-      </w:r>
-      <w:r>
-        <w:rPr>
-          <w:bCs/>
-          <w:color w:val="000000"/>
-          <w:sz w:val="28"/>
-          <w:szCs w:val="28"/>
-          <w:lang w:val="ru-RU"/>
-        </w:rPr>
-        <w:t>ассемблерной программы.</w:t>
+          <w:color w:val="1F3864" w:themeColor="accent1" w:themeShade="80"/>
+          <w:sz w:val="26"/>
+          <w:szCs w:val="28"/>
+          <w:u w:val="single"/>
+        </w:rPr>
+      </w:pPr>
+      <w:r>
+        <w:rPr>
+          <w:b/>
+          <w:bCs/>
+          <w:color w:val="1F3864" w:themeColor="accent1" w:themeShade="80"/>
+          <w:sz w:val="26"/>
+          <w:szCs w:val="28"/>
+          <w:u w:val="single"/>
+        </w:rPr>
+        <w:t>GCC (x86_64-win32-seh-rev0, Built by MinGW-W64 project) 7.2.0</w:t>
       </w:r>
     </w:p>
     <w:p>
@@ -1360,20 +1123,550 @@
         <w:rPr>
           <w:b/>
           <w:bCs/>
-          <w:sz w:val="28"/>
-          <w:szCs w:val="28"/>
-          <w:lang w:val="ru-RU"/>
-        </w:rPr>
-      </w:pPr>
-      <w:r>
-        <w:rPr>
-          <w:b/>
-          <w:bCs/>
-          <w:sz w:val="28"/>
-          <w:szCs w:val="28"/>
-          <w:lang w:val="ru-RU"/>
-        </w:rPr>
-        <w:t>Результат:</w:t>
+          <w:color w:val="000000" w:themeColor="text1"/>
+          <w:sz w:val="26"/>
+          <w:szCs w:val="28"/>
+        </w:rPr>
+      </w:pPr>
+      <w:r>
+        <w:rPr>
+          <w:b/>
+          <w:bCs/>
+          <w:color w:val="000000" w:themeColor="text1"/>
+          <w:sz w:val="26"/>
+          <w:szCs w:val="28"/>
+        </w:rPr>
+        <w:t xml:space="preserve">ex3.cpp </w:t>
+      </w:r>
+    </w:p>
+    <w:p>
+      <w:pPr>
+        <w:widowControl/>
+        <w:shd w:val="clear" w:color="auto" w:fill="FFFFFF"/>
+        <w:tabs>
+          <w:tab w:val="left" w:pos="916"/>
+          <w:tab w:val="left" w:pos="1832"/>
+          <w:tab w:val="left" w:pos="2748"/>
+          <w:tab w:val="left" w:pos="3664"/>
+          <w:tab w:val="left" w:pos="4580"/>
+          <w:tab w:val="left" w:pos="5496"/>
+          <w:tab w:val="left" w:pos="6412"/>
+          <w:tab w:val="left" w:pos="7328"/>
+          <w:tab w:val="left" w:pos="8244"/>
+          <w:tab w:val="left" w:pos="9160"/>
+          <w:tab w:val="left" w:pos="10076"/>
+          <w:tab w:val="left" w:pos="10992"/>
+          <w:tab w:val="left" w:pos="11908"/>
+          <w:tab w:val="left" w:pos="12824"/>
+          <w:tab w:val="left" w:pos="13740"/>
+          <w:tab w:val="left" w:pos="14656"/>
+        </w:tabs>
+        <w:suppressAutoHyphens w:val="0"/>
+        <w:autoSpaceDN/>
+        <w:ind w:left="426"/>
+        <w:rPr>
+          <w:rFonts w:ascii="Courier New" w:eastAsia="Times New Roman" w:hAnsi="Courier New" w:cs="Courier New"/>
+          <w:color w:val="000000"/>
+          <w:kern w:val="0"/>
+          <w:szCs w:val="20"/>
+          <w:lang w:eastAsia="ru-RU" w:bidi="ar-SA"/>
+        </w:rPr>
+      </w:pPr>
+      <w:r>
+        <w:rPr>
+          <w:rFonts w:ascii="Courier New" w:eastAsia="Times New Roman" w:hAnsi="Courier New" w:cs="Courier New"/>
+          <w:color w:val="808000"/>
+          <w:kern w:val="0"/>
+          <w:szCs w:val="20"/>
+          <w:lang w:eastAsia="ru-RU" w:bidi="ar-SA"/>
+        </w:rPr>
+        <w:t xml:space="preserve">#include </w:t>
+      </w:r>
+      <w:r>
+        <w:rPr>
+          <w:rFonts w:ascii="Courier New" w:eastAsia="Times New Roman" w:hAnsi="Courier New" w:cs="Courier New"/>
+          <w:b/>
+          <w:bCs/>
+          <w:color w:val="008000"/>
+          <w:kern w:val="0"/>
+          <w:szCs w:val="20"/>
+          <w:lang w:eastAsia="ru-RU" w:bidi="ar-SA"/>
+        </w:rPr>
+        <w:t>&lt;</w:t>
+      </w:r>
+      <w:proofErr w:type="spellStart"/>
+      <w:r>
+        <w:rPr>
+          <w:rFonts w:ascii="Courier New" w:eastAsia="Times New Roman" w:hAnsi="Courier New" w:cs="Courier New"/>
+          <w:b/>
+          <w:bCs/>
+          <w:color w:val="008000"/>
+          <w:kern w:val="0"/>
+          <w:szCs w:val="20"/>
+          <w:lang w:eastAsia="ru-RU" w:bidi="ar-SA"/>
+        </w:rPr>
+        <w:t>cstdio</w:t>
+      </w:r>
+      <w:proofErr w:type="spellEnd"/>
+      <w:r>
+        <w:rPr>
+          <w:rFonts w:ascii="Courier New" w:eastAsia="Times New Roman" w:hAnsi="Courier New" w:cs="Courier New"/>
+          <w:b/>
+          <w:bCs/>
+          <w:color w:val="008000"/>
+          <w:kern w:val="0"/>
+          <w:szCs w:val="20"/>
+          <w:lang w:eastAsia="ru-RU" w:bidi="ar-SA"/>
+        </w:rPr>
+        <w:t>&gt;</w:t>
+      </w:r>
+      <w:r>
+        <w:rPr>
+          <w:rFonts w:ascii="Courier New" w:eastAsia="Times New Roman" w:hAnsi="Courier New" w:cs="Courier New"/>
+          <w:b/>
+          <w:bCs/>
+          <w:color w:val="008000"/>
+          <w:kern w:val="0"/>
+          <w:szCs w:val="20"/>
+          <w:lang w:eastAsia="ru-RU" w:bidi="ar-SA"/>
+        </w:rPr>
+        <w:br/>
+      </w:r>
+      <w:r>
+        <w:rPr>
+          <w:rFonts w:ascii="Courier New" w:eastAsia="Times New Roman" w:hAnsi="Courier New" w:cs="Courier New"/>
+          <w:color w:val="808000"/>
+          <w:kern w:val="0"/>
+          <w:szCs w:val="20"/>
+          <w:lang w:eastAsia="ru-RU" w:bidi="ar-SA"/>
+        </w:rPr>
+        <w:t xml:space="preserve">#include </w:t>
+      </w:r>
+      <w:r>
+        <w:rPr>
+          <w:rFonts w:ascii="Courier New" w:eastAsia="Times New Roman" w:hAnsi="Courier New" w:cs="Courier New"/>
+          <w:b/>
+          <w:bCs/>
+          <w:color w:val="008000"/>
+          <w:kern w:val="0"/>
+          <w:szCs w:val="20"/>
+          <w:lang w:eastAsia="ru-RU" w:bidi="ar-SA"/>
+        </w:rPr>
+        <w:t>&lt;</w:t>
+      </w:r>
+      <w:proofErr w:type="spellStart"/>
+      <w:r>
+        <w:rPr>
+          <w:rFonts w:ascii="Courier New" w:eastAsia="Times New Roman" w:hAnsi="Courier New" w:cs="Courier New"/>
+          <w:b/>
+          <w:bCs/>
+          <w:color w:val="008000"/>
+          <w:kern w:val="0"/>
+          <w:szCs w:val="20"/>
+          <w:lang w:eastAsia="ru-RU" w:bidi="ar-SA"/>
+        </w:rPr>
+        <w:t>cstdlib</w:t>
+      </w:r>
+      <w:proofErr w:type="spellEnd"/>
+      <w:r>
+        <w:rPr>
+          <w:rFonts w:ascii="Courier New" w:eastAsia="Times New Roman" w:hAnsi="Courier New" w:cs="Courier New"/>
+          <w:b/>
+          <w:bCs/>
+          <w:color w:val="008000"/>
+          <w:kern w:val="0"/>
+          <w:szCs w:val="20"/>
+          <w:lang w:eastAsia="ru-RU" w:bidi="ar-SA"/>
+        </w:rPr>
+        <w:t>&gt;</w:t>
+      </w:r>
+      <w:r>
+        <w:rPr>
+          <w:rFonts w:ascii="Courier New" w:eastAsia="Times New Roman" w:hAnsi="Courier New" w:cs="Courier New"/>
+          <w:b/>
+          <w:bCs/>
+          <w:color w:val="008000"/>
+          <w:kern w:val="0"/>
+          <w:szCs w:val="20"/>
+          <w:lang w:eastAsia="ru-RU" w:bidi="ar-SA"/>
+        </w:rPr>
+        <w:br/>
+      </w:r>
+      <w:r>
+        <w:rPr>
+          <w:rFonts w:ascii="Courier New" w:eastAsia="Times New Roman" w:hAnsi="Courier New" w:cs="Courier New"/>
+          <w:b/>
+          <w:bCs/>
+          <w:color w:val="008000"/>
+          <w:kern w:val="0"/>
+          <w:szCs w:val="20"/>
+          <w:lang w:eastAsia="ru-RU" w:bidi="ar-SA"/>
+        </w:rPr>
+        <w:br/>
+      </w:r>
+      <w:r>
+        <w:rPr>
+          <w:rFonts w:ascii="Courier New" w:eastAsia="Times New Roman" w:hAnsi="Courier New" w:cs="Courier New"/>
+          <w:b/>
+          <w:bCs/>
+          <w:color w:val="000080"/>
+          <w:kern w:val="0"/>
+          <w:szCs w:val="20"/>
+          <w:lang w:eastAsia="ru-RU" w:bidi="ar-SA"/>
+        </w:rPr>
+        <w:t xml:space="preserve">extern </w:t>
+      </w:r>
+      <w:r>
+        <w:rPr>
+          <w:rFonts w:ascii="Courier New" w:eastAsia="Times New Roman" w:hAnsi="Courier New" w:cs="Courier New"/>
+          <w:b/>
+          <w:bCs/>
+          <w:color w:val="008000"/>
+          <w:kern w:val="0"/>
+          <w:szCs w:val="20"/>
+          <w:lang w:eastAsia="ru-RU" w:bidi="ar-SA"/>
+        </w:rPr>
+        <w:t>"C"</w:t>
+      </w:r>
+      <w:r>
+        <w:rPr>
+          <w:rFonts w:ascii="Courier New" w:eastAsia="Times New Roman" w:hAnsi="Courier New" w:cs="Courier New"/>
+          <w:b/>
+          <w:bCs/>
+          <w:color w:val="008000"/>
+          <w:kern w:val="0"/>
+          <w:szCs w:val="20"/>
+          <w:lang w:eastAsia="ru-RU" w:bidi="ar-SA"/>
+        </w:rPr>
+        <w:br/>
+      </w:r>
+      <w:r>
+        <w:rPr>
+          <w:rFonts w:ascii="Courier New" w:eastAsia="Times New Roman" w:hAnsi="Courier New" w:cs="Courier New"/>
+          <w:b/>
+          <w:bCs/>
+          <w:color w:val="000080"/>
+          <w:kern w:val="0"/>
+          <w:szCs w:val="20"/>
+          <w:lang w:eastAsia="ru-RU" w:bidi="ar-SA"/>
+        </w:rPr>
+        <w:t xml:space="preserve">void </w:t>
+      </w:r>
+      <w:r>
+        <w:rPr>
+          <w:rFonts w:ascii="Courier New" w:eastAsia="Times New Roman" w:hAnsi="Courier New" w:cs="Courier New"/>
+          <w:color w:val="000000"/>
+          <w:kern w:val="0"/>
+          <w:szCs w:val="20"/>
+          <w:lang w:eastAsia="ru-RU" w:bidi="ar-SA"/>
+        </w:rPr>
+        <w:t>ex3() {</w:t>
+      </w:r>
+      <w:r>
+        <w:rPr>
+          <w:rFonts w:ascii="Courier New" w:eastAsia="Times New Roman" w:hAnsi="Courier New" w:cs="Courier New"/>
+          <w:color w:val="000000"/>
+          <w:kern w:val="0"/>
+          <w:szCs w:val="20"/>
+          <w:lang w:eastAsia="ru-RU" w:bidi="ar-SA"/>
+        </w:rPr>
+        <w:br/>
+        <w:t xml:space="preserve">    </w:t>
+      </w:r>
+      <w:proofErr w:type="spellStart"/>
+      <w:r>
+        <w:rPr>
+          <w:rFonts w:ascii="Courier New" w:eastAsia="Times New Roman" w:hAnsi="Courier New" w:cs="Courier New"/>
+          <w:b/>
+          <w:bCs/>
+          <w:color w:val="000080"/>
+          <w:kern w:val="0"/>
+          <w:szCs w:val="20"/>
+          <w:lang w:eastAsia="ru-RU" w:bidi="ar-SA"/>
+        </w:rPr>
+        <w:t>int</w:t>
+      </w:r>
+      <w:proofErr w:type="spellEnd"/>
+      <w:r>
+        <w:rPr>
+          <w:rFonts w:ascii="Courier New" w:eastAsia="Times New Roman" w:hAnsi="Courier New" w:cs="Courier New"/>
+          <w:b/>
+          <w:bCs/>
+          <w:color w:val="000080"/>
+          <w:kern w:val="0"/>
+          <w:szCs w:val="20"/>
+          <w:lang w:eastAsia="ru-RU" w:bidi="ar-SA"/>
+        </w:rPr>
+        <w:t xml:space="preserve"> </w:t>
+      </w:r>
+      <w:r>
+        <w:rPr>
+          <w:rFonts w:ascii="Courier New" w:eastAsia="Times New Roman" w:hAnsi="Courier New" w:cs="Courier New"/>
+          <w:color w:val="000000"/>
+          <w:kern w:val="0"/>
+          <w:szCs w:val="20"/>
+          <w:lang w:eastAsia="ru-RU" w:bidi="ar-SA"/>
+        </w:rPr>
+        <w:t>a;</w:t>
+      </w:r>
+      <w:r>
+        <w:rPr>
+          <w:rFonts w:ascii="Courier New" w:eastAsia="Times New Roman" w:hAnsi="Courier New" w:cs="Courier New"/>
+          <w:color w:val="000000"/>
+          <w:kern w:val="0"/>
+          <w:szCs w:val="20"/>
+          <w:lang w:eastAsia="ru-RU" w:bidi="ar-SA"/>
+        </w:rPr>
+        <w:br/>
+        <w:t xml:space="preserve">    </w:t>
+      </w:r>
+      <w:proofErr w:type="spellStart"/>
+      <w:proofErr w:type="gramStart"/>
+      <w:r>
+        <w:rPr>
+          <w:rFonts w:ascii="Courier New" w:eastAsia="Times New Roman" w:hAnsi="Courier New" w:cs="Courier New"/>
+          <w:color w:val="000000"/>
+          <w:kern w:val="0"/>
+          <w:szCs w:val="20"/>
+          <w:lang w:eastAsia="ru-RU" w:bidi="ar-SA"/>
+        </w:rPr>
+        <w:t>printf</w:t>
+      </w:r>
+      <w:proofErr w:type="spellEnd"/>
+      <w:r>
+        <w:rPr>
+          <w:rFonts w:ascii="Courier New" w:eastAsia="Times New Roman" w:hAnsi="Courier New" w:cs="Courier New"/>
+          <w:color w:val="000000"/>
+          <w:kern w:val="0"/>
+          <w:szCs w:val="20"/>
+          <w:lang w:eastAsia="ru-RU" w:bidi="ar-SA"/>
+        </w:rPr>
+        <w:t>(</w:t>
+      </w:r>
+      <w:proofErr w:type="gramEnd"/>
+      <w:r>
+        <w:rPr>
+          <w:rFonts w:ascii="Courier New" w:eastAsia="Times New Roman" w:hAnsi="Courier New" w:cs="Courier New"/>
+          <w:b/>
+          <w:bCs/>
+          <w:color w:val="008000"/>
+          <w:kern w:val="0"/>
+          <w:szCs w:val="20"/>
+          <w:lang w:eastAsia="ru-RU" w:bidi="ar-SA"/>
+        </w:rPr>
+        <w:t>"Enter number: "</w:t>
+      </w:r>
+      <w:r>
+        <w:rPr>
+          <w:rFonts w:ascii="Courier New" w:eastAsia="Times New Roman" w:hAnsi="Courier New" w:cs="Courier New"/>
+          <w:color w:val="000000"/>
+          <w:kern w:val="0"/>
+          <w:szCs w:val="20"/>
+          <w:lang w:eastAsia="ru-RU" w:bidi="ar-SA"/>
+        </w:rPr>
+        <w:t>);</w:t>
+      </w:r>
+      <w:r>
+        <w:rPr>
+          <w:rFonts w:ascii="Courier New" w:eastAsia="Times New Roman" w:hAnsi="Courier New" w:cs="Courier New"/>
+          <w:color w:val="000000"/>
+          <w:kern w:val="0"/>
+          <w:szCs w:val="20"/>
+          <w:lang w:eastAsia="ru-RU" w:bidi="ar-SA"/>
+        </w:rPr>
+        <w:br/>
+        <w:t xml:space="preserve">    </w:t>
+      </w:r>
+      <w:proofErr w:type="spellStart"/>
+      <w:r>
+        <w:rPr>
+          <w:rFonts w:ascii="Courier New" w:eastAsia="Times New Roman" w:hAnsi="Courier New" w:cs="Courier New"/>
+          <w:color w:val="000000"/>
+          <w:kern w:val="0"/>
+          <w:szCs w:val="20"/>
+          <w:lang w:eastAsia="ru-RU" w:bidi="ar-SA"/>
+        </w:rPr>
+        <w:t>scanf</w:t>
+      </w:r>
+      <w:proofErr w:type="spellEnd"/>
+      <w:r>
+        <w:rPr>
+          <w:rFonts w:ascii="Courier New" w:eastAsia="Times New Roman" w:hAnsi="Courier New" w:cs="Courier New"/>
+          <w:color w:val="000000"/>
+          <w:kern w:val="0"/>
+          <w:szCs w:val="20"/>
+          <w:lang w:eastAsia="ru-RU" w:bidi="ar-SA"/>
+        </w:rPr>
+        <w:t>(</w:t>
+      </w:r>
+      <w:r>
+        <w:rPr>
+          <w:rFonts w:ascii="Courier New" w:eastAsia="Times New Roman" w:hAnsi="Courier New" w:cs="Courier New"/>
+          <w:b/>
+          <w:bCs/>
+          <w:color w:val="008000"/>
+          <w:kern w:val="0"/>
+          <w:szCs w:val="20"/>
+          <w:lang w:eastAsia="ru-RU" w:bidi="ar-SA"/>
+        </w:rPr>
+        <w:t>"</w:t>
+      </w:r>
+      <w:r>
+        <w:rPr>
+          <w:rFonts w:ascii="Courier New" w:eastAsia="Times New Roman" w:hAnsi="Courier New" w:cs="Courier New"/>
+          <w:b/>
+          <w:bCs/>
+          <w:color w:val="000080"/>
+          <w:kern w:val="0"/>
+          <w:szCs w:val="20"/>
+          <w:lang w:eastAsia="ru-RU" w:bidi="ar-SA"/>
+        </w:rPr>
+        <w:t>%d</w:t>
+      </w:r>
+      <w:r>
+        <w:rPr>
+          <w:rFonts w:ascii="Courier New" w:eastAsia="Times New Roman" w:hAnsi="Courier New" w:cs="Courier New"/>
+          <w:b/>
+          <w:bCs/>
+          <w:color w:val="008000"/>
+          <w:kern w:val="0"/>
+          <w:szCs w:val="20"/>
+          <w:lang w:eastAsia="ru-RU" w:bidi="ar-SA"/>
+        </w:rPr>
+        <w:t>"</w:t>
+      </w:r>
+      <w:r>
+        <w:rPr>
+          <w:rFonts w:ascii="Courier New" w:eastAsia="Times New Roman" w:hAnsi="Courier New" w:cs="Courier New"/>
+          <w:color w:val="000000"/>
+          <w:kern w:val="0"/>
+          <w:szCs w:val="20"/>
+          <w:lang w:eastAsia="ru-RU" w:bidi="ar-SA"/>
+        </w:rPr>
+        <w:t>, &amp;a);</w:t>
+      </w:r>
+      <w:r>
+        <w:rPr>
+          <w:rFonts w:ascii="Courier New" w:eastAsia="Times New Roman" w:hAnsi="Courier New" w:cs="Courier New"/>
+          <w:color w:val="000000"/>
+          <w:kern w:val="0"/>
+          <w:szCs w:val="20"/>
+          <w:lang w:eastAsia="ru-RU" w:bidi="ar-SA"/>
+        </w:rPr>
+        <w:br/>
+        <w:t xml:space="preserve">    </w:t>
+      </w:r>
+      <w:proofErr w:type="spellStart"/>
+      <w:r>
+        <w:rPr>
+          <w:rFonts w:ascii="Courier New" w:eastAsia="Times New Roman" w:hAnsi="Courier New" w:cs="Courier New"/>
+          <w:color w:val="000000"/>
+          <w:kern w:val="0"/>
+          <w:szCs w:val="20"/>
+          <w:lang w:eastAsia="ru-RU" w:bidi="ar-SA"/>
+        </w:rPr>
+        <w:t>printf</w:t>
+      </w:r>
+      <w:proofErr w:type="spellEnd"/>
+      <w:r>
+        <w:rPr>
+          <w:rFonts w:ascii="Courier New" w:eastAsia="Times New Roman" w:hAnsi="Courier New" w:cs="Courier New"/>
+          <w:color w:val="000000"/>
+          <w:kern w:val="0"/>
+          <w:szCs w:val="20"/>
+          <w:lang w:eastAsia="ru-RU" w:bidi="ar-SA"/>
+        </w:rPr>
+        <w:t>(</w:t>
+      </w:r>
+      <w:r>
+        <w:rPr>
+          <w:rFonts w:ascii="Courier New" w:eastAsia="Times New Roman" w:hAnsi="Courier New" w:cs="Courier New"/>
+          <w:b/>
+          <w:bCs/>
+          <w:color w:val="008000"/>
+          <w:kern w:val="0"/>
+          <w:szCs w:val="20"/>
+          <w:lang w:eastAsia="ru-RU" w:bidi="ar-SA"/>
+        </w:rPr>
+        <w:t xml:space="preserve">"Entered </w:t>
+      </w:r>
+      <w:r>
+        <w:rPr>
+          <w:rFonts w:ascii="Courier New" w:eastAsia="Times New Roman" w:hAnsi="Courier New" w:cs="Courier New"/>
+          <w:b/>
+          <w:bCs/>
+          <w:color w:val="000080"/>
+          <w:kern w:val="0"/>
+          <w:szCs w:val="20"/>
+          <w:lang w:eastAsia="ru-RU" w:bidi="ar-SA"/>
+        </w:rPr>
+        <w:t>%d \n</w:t>
+      </w:r>
+      <w:r>
+        <w:rPr>
+          <w:rFonts w:ascii="Courier New" w:eastAsia="Times New Roman" w:hAnsi="Courier New" w:cs="Courier New"/>
+          <w:b/>
+          <w:bCs/>
+          <w:color w:val="008000"/>
+          <w:kern w:val="0"/>
+          <w:szCs w:val="20"/>
+          <w:lang w:eastAsia="ru-RU" w:bidi="ar-SA"/>
+        </w:rPr>
+        <w:t>"</w:t>
+      </w:r>
+      <w:r>
+        <w:rPr>
+          <w:rFonts w:ascii="Courier New" w:eastAsia="Times New Roman" w:hAnsi="Courier New" w:cs="Courier New"/>
+          <w:color w:val="000000"/>
+          <w:kern w:val="0"/>
+          <w:szCs w:val="20"/>
+          <w:lang w:eastAsia="ru-RU" w:bidi="ar-SA"/>
+        </w:rPr>
+        <w:t>, a);</w:t>
+      </w:r>
+      <w:r>
+        <w:rPr>
+          <w:rFonts w:ascii="Courier New" w:eastAsia="Times New Roman" w:hAnsi="Courier New" w:cs="Courier New"/>
+          <w:color w:val="000000"/>
+          <w:kern w:val="0"/>
+          <w:szCs w:val="20"/>
+          <w:lang w:eastAsia="ru-RU" w:bidi="ar-SA"/>
+        </w:rPr>
+        <w:br/>
+        <w:t xml:space="preserve">    system(</w:t>
+      </w:r>
+      <w:r>
+        <w:rPr>
+          <w:rFonts w:ascii="Courier New" w:eastAsia="Times New Roman" w:hAnsi="Courier New" w:cs="Courier New"/>
+          <w:b/>
+          <w:bCs/>
+          <w:color w:val="008000"/>
+          <w:kern w:val="0"/>
+          <w:szCs w:val="20"/>
+          <w:lang w:eastAsia="ru-RU" w:bidi="ar-SA"/>
+        </w:rPr>
+        <w:t>"pause"</w:t>
+      </w:r>
+      <w:r>
+        <w:rPr>
+          <w:rFonts w:ascii="Courier New" w:eastAsia="Times New Roman" w:hAnsi="Courier New" w:cs="Courier New"/>
+          <w:color w:val="000000"/>
+          <w:kern w:val="0"/>
+          <w:szCs w:val="20"/>
+          <w:lang w:eastAsia="ru-RU" w:bidi="ar-SA"/>
+        </w:rPr>
+        <w:t>);</w:t>
+      </w:r>
+      <w:r>
+        <w:rPr>
+          <w:rFonts w:ascii="Courier New" w:eastAsia="Times New Roman" w:hAnsi="Courier New" w:cs="Courier New"/>
+          <w:color w:val="000000"/>
+          <w:kern w:val="0"/>
+          <w:szCs w:val="20"/>
+          <w:lang w:eastAsia="ru-RU" w:bidi="ar-SA"/>
+        </w:rPr>
+        <w:br/>
+        <w:t>}</w:t>
       </w:r>
     </w:p>
     <w:p>
@@ -1388,13 +1681,902 @@
         <w:rPr>
           <w:b/>
           <w:bCs/>
-          <w:sz w:val="28"/>
-          <w:szCs w:val="28"/>
-          <w:lang w:val="ru-RU"/>
-        </w:rPr>
-      </w:pPr>
-      <w:bookmarkStart w:id="0" w:name="_GoBack"/>
-      <w:bookmarkEnd w:id="0"/>
+          <w:color w:val="000000" w:themeColor="text1"/>
+          <w:sz w:val="26"/>
+          <w:szCs w:val="28"/>
+        </w:rPr>
+      </w:pPr>
+      <w:r>
+        <w:rPr>
+          <w:b/>
+          <w:bCs/>
+          <w:color w:val="000000" w:themeColor="text1"/>
+          <w:sz w:val="26"/>
+          <w:szCs w:val="28"/>
+        </w:rPr>
+        <w:t>ex3.</w:t>
+      </w:r>
+      <w:r>
+        <w:rPr>
+          <w:b/>
+          <w:bCs/>
+          <w:color w:val="000000" w:themeColor="text1"/>
+          <w:sz w:val="26"/>
+          <w:szCs w:val="28"/>
+        </w:rPr>
+        <w:t>s</w:t>
+      </w:r>
+      <w:r>
+        <w:rPr>
+          <w:b/>
+          <w:bCs/>
+          <w:color w:val="000000" w:themeColor="text1"/>
+          <w:sz w:val="26"/>
+          <w:szCs w:val="28"/>
+        </w:rPr>
+        <w:t xml:space="preserve"> </w:t>
+      </w:r>
+    </w:p>
+    <w:p>
+      <w:pPr>
+        <w:widowControl/>
+        <w:shd w:val="clear" w:color="auto" w:fill="FFFFFF"/>
+        <w:tabs>
+          <w:tab w:val="left" w:pos="916"/>
+          <w:tab w:val="left" w:pos="1832"/>
+          <w:tab w:val="left" w:pos="2748"/>
+          <w:tab w:val="left" w:pos="3664"/>
+          <w:tab w:val="left" w:pos="4580"/>
+          <w:tab w:val="left" w:pos="5496"/>
+          <w:tab w:val="left" w:pos="6412"/>
+          <w:tab w:val="left" w:pos="7328"/>
+          <w:tab w:val="left" w:pos="8244"/>
+          <w:tab w:val="left" w:pos="9160"/>
+          <w:tab w:val="left" w:pos="10076"/>
+          <w:tab w:val="left" w:pos="10992"/>
+          <w:tab w:val="left" w:pos="11908"/>
+          <w:tab w:val="left" w:pos="12824"/>
+          <w:tab w:val="left" w:pos="13740"/>
+          <w:tab w:val="left" w:pos="14656"/>
+        </w:tabs>
+        <w:suppressAutoHyphens w:val="0"/>
+        <w:autoSpaceDN/>
+        <w:rPr>
+          <w:rFonts w:ascii="Courier New" w:eastAsia="Times New Roman" w:hAnsi="Courier New" w:cs="Courier New"/>
+          <w:color w:val="000000"/>
+          <w:kern w:val="0"/>
+          <w:szCs w:val="20"/>
+          <w:lang w:eastAsia="ru-RU" w:bidi="ar-SA"/>
+        </w:rPr>
+      </w:pPr>
+      <w:r>
+        <w:rPr>
+          <w:rFonts w:ascii="Courier New" w:eastAsia="Times New Roman" w:hAnsi="Courier New" w:cs="Courier New"/>
+          <w:color w:val="000000"/>
+          <w:kern w:val="0"/>
+          <w:szCs w:val="20"/>
+          <w:lang w:eastAsia="ru-RU" w:bidi="ar-SA"/>
+        </w:rPr>
+        <w:t xml:space="preserve">   </w:t>
+      </w:r>
+      <w:r>
+        <w:rPr>
+          <w:rFonts w:ascii="Courier New" w:eastAsia="Times New Roman" w:hAnsi="Courier New" w:cs="Courier New"/>
+          <w:b/>
+          <w:bCs/>
+          <w:color w:val="000080"/>
+          <w:kern w:val="0"/>
+          <w:szCs w:val="20"/>
+          <w:lang w:eastAsia="ru-RU" w:bidi="ar-SA"/>
+        </w:rPr>
+        <w:t xml:space="preserve">.def   </w:t>
+      </w:r>
+      <w:r>
+        <w:rPr>
+          <w:rFonts w:ascii="Courier New" w:eastAsia="Times New Roman" w:hAnsi="Courier New" w:cs="Courier New"/>
+          <w:color w:val="000000"/>
+          <w:kern w:val="0"/>
+          <w:szCs w:val="20"/>
+          <w:lang w:eastAsia="ru-RU" w:bidi="ar-SA"/>
+        </w:rPr>
+        <w:t>main</w:t>
+      </w:r>
+      <w:r>
+        <w:rPr>
+          <w:rFonts w:ascii="Courier New" w:eastAsia="Times New Roman" w:hAnsi="Courier New" w:cs="Courier New"/>
+          <w:color w:val="000000"/>
+          <w:kern w:val="0"/>
+          <w:szCs w:val="20"/>
+          <w:lang w:eastAsia="ru-RU" w:bidi="ar-SA"/>
+        </w:rPr>
+        <w:br/>
+      </w:r>
+      <w:proofErr w:type="spellStart"/>
+      <w:r>
+        <w:rPr>
+          <w:rFonts w:ascii="Courier New" w:eastAsia="Times New Roman" w:hAnsi="Courier New" w:cs="Courier New"/>
+          <w:color w:val="000000"/>
+          <w:kern w:val="0"/>
+          <w:szCs w:val="20"/>
+          <w:lang w:eastAsia="ru-RU" w:bidi="ar-SA"/>
+        </w:rPr>
+        <w:t>main</w:t>
+      </w:r>
+      <w:proofErr w:type="spellEnd"/>
+      <w:r>
+        <w:rPr>
+          <w:rFonts w:ascii="Courier New" w:eastAsia="Times New Roman" w:hAnsi="Courier New" w:cs="Courier New"/>
+          <w:color w:val="000000"/>
+          <w:kern w:val="0"/>
+          <w:szCs w:val="20"/>
+          <w:lang w:eastAsia="ru-RU" w:bidi="ar-SA"/>
+        </w:rPr>
+        <w:t>:</w:t>
+      </w:r>
+      <w:r>
+        <w:rPr>
+          <w:rFonts w:ascii="Courier New" w:eastAsia="Times New Roman" w:hAnsi="Courier New" w:cs="Courier New"/>
+          <w:color w:val="000000"/>
+          <w:kern w:val="0"/>
+          <w:szCs w:val="20"/>
+          <w:lang w:eastAsia="ru-RU" w:bidi="ar-SA"/>
+        </w:rPr>
+        <w:br/>
+        <w:t xml:space="preserve">   </w:t>
+      </w:r>
+      <w:proofErr w:type="spellStart"/>
+      <w:r>
+        <w:rPr>
+          <w:rFonts w:ascii="Courier New" w:eastAsia="Times New Roman" w:hAnsi="Courier New" w:cs="Courier New"/>
+          <w:b/>
+          <w:bCs/>
+          <w:color w:val="000080"/>
+          <w:kern w:val="0"/>
+          <w:szCs w:val="20"/>
+          <w:lang w:eastAsia="ru-RU" w:bidi="ar-SA"/>
+        </w:rPr>
+        <w:t>subq</w:t>
+      </w:r>
+      <w:proofErr w:type="spellEnd"/>
+      <w:r>
+        <w:rPr>
+          <w:rFonts w:ascii="Courier New" w:eastAsia="Times New Roman" w:hAnsi="Courier New" w:cs="Courier New"/>
+          <w:b/>
+          <w:bCs/>
+          <w:color w:val="000080"/>
+          <w:kern w:val="0"/>
+          <w:szCs w:val="20"/>
+          <w:lang w:eastAsia="ru-RU" w:bidi="ar-SA"/>
+        </w:rPr>
+        <w:t xml:space="preserve">   </w:t>
+      </w:r>
+      <w:r>
+        <w:rPr>
+          <w:rFonts w:ascii="Courier New" w:eastAsia="Times New Roman" w:hAnsi="Courier New" w:cs="Courier New"/>
+          <w:color w:val="000000"/>
+          <w:kern w:val="0"/>
+          <w:szCs w:val="20"/>
+          <w:lang w:eastAsia="ru-RU" w:bidi="ar-SA"/>
+        </w:rPr>
+        <w:t>$</w:t>
+      </w:r>
+      <w:r>
+        <w:rPr>
+          <w:rFonts w:ascii="Courier New" w:eastAsia="Times New Roman" w:hAnsi="Courier New" w:cs="Courier New"/>
+          <w:color w:val="0000FF"/>
+          <w:kern w:val="0"/>
+          <w:szCs w:val="20"/>
+          <w:lang w:eastAsia="ru-RU" w:bidi="ar-SA"/>
+        </w:rPr>
+        <w:t>40</w:t>
+      </w:r>
+      <w:r>
+        <w:rPr>
+          <w:rFonts w:ascii="Courier New" w:eastAsia="Times New Roman" w:hAnsi="Courier New" w:cs="Courier New"/>
+          <w:color w:val="000000"/>
+          <w:kern w:val="0"/>
+          <w:szCs w:val="20"/>
+          <w:lang w:eastAsia="ru-RU" w:bidi="ar-SA"/>
+        </w:rPr>
+        <w:t xml:space="preserve">, </w:t>
+      </w:r>
+      <w:r>
+        <w:rPr>
+          <w:rFonts w:ascii="Courier New" w:eastAsia="Times New Roman" w:hAnsi="Courier New" w:cs="Courier New"/>
+          <w:b/>
+          <w:bCs/>
+          <w:color w:val="000080"/>
+          <w:kern w:val="0"/>
+          <w:szCs w:val="20"/>
+          <w:lang w:eastAsia="ru-RU" w:bidi="ar-SA"/>
+        </w:rPr>
+        <w:t>%</w:t>
+      </w:r>
+      <w:proofErr w:type="spellStart"/>
+      <w:r>
+        <w:rPr>
+          <w:rFonts w:ascii="Courier New" w:eastAsia="Times New Roman" w:hAnsi="Courier New" w:cs="Courier New"/>
+          <w:color w:val="000000"/>
+          <w:kern w:val="0"/>
+          <w:szCs w:val="20"/>
+          <w:lang w:eastAsia="ru-RU" w:bidi="ar-SA"/>
+        </w:rPr>
+        <w:t>rsp</w:t>
+      </w:r>
+      <w:proofErr w:type="spellEnd"/>
+      <w:r>
+        <w:rPr>
+          <w:rFonts w:ascii="Courier New" w:eastAsia="Times New Roman" w:hAnsi="Courier New" w:cs="Courier New"/>
+          <w:color w:val="000000"/>
+          <w:kern w:val="0"/>
+          <w:szCs w:val="20"/>
+          <w:lang w:eastAsia="ru-RU" w:bidi="ar-SA"/>
+        </w:rPr>
+        <w:br/>
+        <w:t xml:space="preserve">   </w:t>
+      </w:r>
+      <w:r>
+        <w:rPr>
+          <w:rFonts w:ascii="Courier New" w:eastAsia="Times New Roman" w:hAnsi="Courier New" w:cs="Courier New"/>
+          <w:b/>
+          <w:bCs/>
+          <w:color w:val="000080"/>
+          <w:kern w:val="0"/>
+          <w:szCs w:val="20"/>
+          <w:lang w:eastAsia="ru-RU" w:bidi="ar-SA"/>
+        </w:rPr>
+        <w:t xml:space="preserve">call   </w:t>
+      </w:r>
+      <w:r>
+        <w:rPr>
+          <w:rFonts w:ascii="Courier New" w:eastAsia="Times New Roman" w:hAnsi="Courier New" w:cs="Courier New"/>
+          <w:color w:val="000000"/>
+          <w:kern w:val="0"/>
+          <w:szCs w:val="20"/>
+          <w:lang w:eastAsia="ru-RU" w:bidi="ar-SA"/>
+        </w:rPr>
+        <w:t>ex3</w:t>
+      </w:r>
+      <w:r>
+        <w:rPr>
+          <w:rFonts w:ascii="Courier New" w:eastAsia="Times New Roman" w:hAnsi="Courier New" w:cs="Courier New"/>
+          <w:color w:val="000000"/>
+          <w:kern w:val="0"/>
+          <w:szCs w:val="20"/>
+          <w:lang w:eastAsia="ru-RU" w:bidi="ar-SA"/>
+        </w:rPr>
+        <w:br/>
+        <w:t xml:space="preserve">   </w:t>
+      </w:r>
+      <w:proofErr w:type="spellStart"/>
+      <w:r>
+        <w:rPr>
+          <w:rFonts w:ascii="Courier New" w:eastAsia="Times New Roman" w:hAnsi="Courier New" w:cs="Courier New"/>
+          <w:b/>
+          <w:bCs/>
+          <w:color w:val="000080"/>
+          <w:kern w:val="0"/>
+          <w:szCs w:val="20"/>
+          <w:lang w:eastAsia="ru-RU" w:bidi="ar-SA"/>
+        </w:rPr>
+        <w:t>xorl</w:t>
+      </w:r>
+      <w:proofErr w:type="spellEnd"/>
+      <w:r>
+        <w:rPr>
+          <w:rFonts w:ascii="Courier New" w:eastAsia="Times New Roman" w:hAnsi="Courier New" w:cs="Courier New"/>
+          <w:b/>
+          <w:bCs/>
+          <w:color w:val="000080"/>
+          <w:kern w:val="0"/>
+          <w:szCs w:val="20"/>
+          <w:lang w:eastAsia="ru-RU" w:bidi="ar-SA"/>
+        </w:rPr>
+        <w:t xml:space="preserve">   %</w:t>
+      </w:r>
+      <w:proofErr w:type="spellStart"/>
+      <w:r>
+        <w:rPr>
+          <w:rFonts w:ascii="Courier New" w:eastAsia="Times New Roman" w:hAnsi="Courier New" w:cs="Courier New"/>
+          <w:color w:val="000000"/>
+          <w:kern w:val="0"/>
+          <w:szCs w:val="20"/>
+          <w:lang w:eastAsia="ru-RU" w:bidi="ar-SA"/>
+        </w:rPr>
+        <w:t>eax</w:t>
+      </w:r>
+      <w:proofErr w:type="spellEnd"/>
+      <w:r>
+        <w:rPr>
+          <w:rFonts w:ascii="Courier New" w:eastAsia="Times New Roman" w:hAnsi="Courier New" w:cs="Courier New"/>
+          <w:color w:val="000000"/>
+          <w:kern w:val="0"/>
+          <w:szCs w:val="20"/>
+          <w:lang w:eastAsia="ru-RU" w:bidi="ar-SA"/>
+        </w:rPr>
+        <w:t xml:space="preserve">, </w:t>
+      </w:r>
+      <w:r>
+        <w:rPr>
+          <w:rFonts w:ascii="Courier New" w:eastAsia="Times New Roman" w:hAnsi="Courier New" w:cs="Courier New"/>
+          <w:b/>
+          <w:bCs/>
+          <w:color w:val="000080"/>
+          <w:kern w:val="0"/>
+          <w:szCs w:val="20"/>
+          <w:lang w:eastAsia="ru-RU" w:bidi="ar-SA"/>
+        </w:rPr>
+        <w:t>%</w:t>
+      </w:r>
+      <w:proofErr w:type="spellStart"/>
+      <w:r>
+        <w:rPr>
+          <w:rFonts w:ascii="Courier New" w:eastAsia="Times New Roman" w:hAnsi="Courier New" w:cs="Courier New"/>
+          <w:color w:val="000000"/>
+          <w:kern w:val="0"/>
+          <w:szCs w:val="20"/>
+          <w:lang w:eastAsia="ru-RU" w:bidi="ar-SA"/>
+        </w:rPr>
+        <w:t>eax</w:t>
+      </w:r>
+      <w:proofErr w:type="spellEnd"/>
+      <w:r>
+        <w:rPr>
+          <w:rFonts w:ascii="Courier New" w:eastAsia="Times New Roman" w:hAnsi="Courier New" w:cs="Courier New"/>
+          <w:color w:val="000000"/>
+          <w:kern w:val="0"/>
+          <w:szCs w:val="20"/>
+          <w:lang w:eastAsia="ru-RU" w:bidi="ar-SA"/>
+        </w:rPr>
+        <w:br/>
+        <w:t xml:space="preserve">   </w:t>
+      </w:r>
+      <w:proofErr w:type="spellStart"/>
+      <w:r>
+        <w:rPr>
+          <w:rFonts w:ascii="Courier New" w:eastAsia="Times New Roman" w:hAnsi="Courier New" w:cs="Courier New"/>
+          <w:b/>
+          <w:bCs/>
+          <w:color w:val="000080"/>
+          <w:kern w:val="0"/>
+          <w:szCs w:val="20"/>
+          <w:lang w:eastAsia="ru-RU" w:bidi="ar-SA"/>
+        </w:rPr>
+        <w:t>addq</w:t>
+      </w:r>
+      <w:proofErr w:type="spellEnd"/>
+      <w:r>
+        <w:rPr>
+          <w:rFonts w:ascii="Courier New" w:eastAsia="Times New Roman" w:hAnsi="Courier New" w:cs="Courier New"/>
+          <w:b/>
+          <w:bCs/>
+          <w:color w:val="000080"/>
+          <w:kern w:val="0"/>
+          <w:szCs w:val="20"/>
+          <w:lang w:eastAsia="ru-RU" w:bidi="ar-SA"/>
+        </w:rPr>
+        <w:t xml:space="preserve">   </w:t>
+      </w:r>
+      <w:r>
+        <w:rPr>
+          <w:rFonts w:ascii="Courier New" w:eastAsia="Times New Roman" w:hAnsi="Courier New" w:cs="Courier New"/>
+          <w:color w:val="000000"/>
+          <w:kern w:val="0"/>
+          <w:szCs w:val="20"/>
+          <w:lang w:eastAsia="ru-RU" w:bidi="ar-SA"/>
+        </w:rPr>
+        <w:t>$</w:t>
+      </w:r>
+      <w:r>
+        <w:rPr>
+          <w:rFonts w:ascii="Courier New" w:eastAsia="Times New Roman" w:hAnsi="Courier New" w:cs="Courier New"/>
+          <w:color w:val="0000FF"/>
+          <w:kern w:val="0"/>
+          <w:szCs w:val="20"/>
+          <w:lang w:eastAsia="ru-RU" w:bidi="ar-SA"/>
+        </w:rPr>
+        <w:t>40</w:t>
+      </w:r>
+      <w:r>
+        <w:rPr>
+          <w:rFonts w:ascii="Courier New" w:eastAsia="Times New Roman" w:hAnsi="Courier New" w:cs="Courier New"/>
+          <w:color w:val="000000"/>
+          <w:kern w:val="0"/>
+          <w:szCs w:val="20"/>
+          <w:lang w:eastAsia="ru-RU" w:bidi="ar-SA"/>
+        </w:rPr>
+        <w:t xml:space="preserve">, </w:t>
+      </w:r>
+      <w:r>
+        <w:rPr>
+          <w:rFonts w:ascii="Courier New" w:eastAsia="Times New Roman" w:hAnsi="Courier New" w:cs="Courier New"/>
+          <w:b/>
+          <w:bCs/>
+          <w:color w:val="000080"/>
+          <w:kern w:val="0"/>
+          <w:szCs w:val="20"/>
+          <w:lang w:eastAsia="ru-RU" w:bidi="ar-SA"/>
+        </w:rPr>
+        <w:t>%</w:t>
+      </w:r>
+      <w:proofErr w:type="spellStart"/>
+      <w:r>
+        <w:rPr>
+          <w:rFonts w:ascii="Courier New" w:eastAsia="Times New Roman" w:hAnsi="Courier New" w:cs="Courier New"/>
+          <w:color w:val="000000"/>
+          <w:kern w:val="0"/>
+          <w:szCs w:val="20"/>
+          <w:lang w:eastAsia="ru-RU" w:bidi="ar-SA"/>
+        </w:rPr>
+        <w:t>rsp</w:t>
+      </w:r>
+      <w:proofErr w:type="spellEnd"/>
+      <w:r>
+        <w:rPr>
+          <w:rFonts w:ascii="Courier New" w:eastAsia="Times New Roman" w:hAnsi="Courier New" w:cs="Courier New"/>
+          <w:color w:val="000000"/>
+          <w:kern w:val="0"/>
+          <w:szCs w:val="20"/>
+          <w:lang w:eastAsia="ru-RU" w:bidi="ar-SA"/>
+        </w:rPr>
+        <w:br/>
+        <w:t xml:space="preserve">   </w:t>
+      </w:r>
+      <w:r>
+        <w:rPr>
+          <w:rFonts w:ascii="Courier New" w:eastAsia="Times New Roman" w:hAnsi="Courier New" w:cs="Courier New"/>
+          <w:b/>
+          <w:bCs/>
+          <w:color w:val="000080"/>
+          <w:kern w:val="0"/>
+          <w:szCs w:val="20"/>
+          <w:lang w:eastAsia="ru-RU" w:bidi="ar-SA"/>
+        </w:rPr>
+        <w:t>ret</w:t>
+      </w:r>
+    </w:p>
+    <w:p>
+      <w:pPr>
+        <w:widowControl/>
+        <w:shd w:val="clear" w:color="auto" w:fill="FFFFFF"/>
+        <w:tabs>
+          <w:tab w:val="left" w:pos="916"/>
+          <w:tab w:val="left" w:pos="1832"/>
+          <w:tab w:val="left" w:pos="2748"/>
+          <w:tab w:val="left" w:pos="3664"/>
+          <w:tab w:val="left" w:pos="4580"/>
+          <w:tab w:val="left" w:pos="5496"/>
+          <w:tab w:val="left" w:pos="6412"/>
+          <w:tab w:val="left" w:pos="7328"/>
+          <w:tab w:val="left" w:pos="8244"/>
+          <w:tab w:val="left" w:pos="9160"/>
+          <w:tab w:val="left" w:pos="10076"/>
+          <w:tab w:val="left" w:pos="10992"/>
+          <w:tab w:val="left" w:pos="11908"/>
+          <w:tab w:val="left" w:pos="12824"/>
+          <w:tab w:val="left" w:pos="13740"/>
+          <w:tab w:val="left" w:pos="14656"/>
+        </w:tabs>
+        <w:suppressAutoHyphens w:val="0"/>
+        <w:autoSpaceDN/>
+        <w:ind w:left="426"/>
+        <w:rPr>
+          <w:rFonts w:ascii="Courier New" w:eastAsia="Times New Roman" w:hAnsi="Courier New" w:cs="Courier New"/>
+          <w:color w:val="000000"/>
+          <w:kern w:val="0"/>
+          <w:sz w:val="20"/>
+          <w:szCs w:val="20"/>
+          <w:lang w:eastAsia="ru-RU" w:bidi="ar-SA"/>
+        </w:rPr>
+      </w:pPr>
+    </w:p>
+    <w:p>
+      <w:pPr>
+        <w:widowControl/>
+        <w:shd w:val="clear" w:color="auto" w:fill="FFFFFF"/>
+        <w:tabs>
+          <w:tab w:val="left" w:pos="916"/>
+          <w:tab w:val="left" w:pos="1832"/>
+          <w:tab w:val="left" w:pos="2748"/>
+          <w:tab w:val="left" w:pos="3664"/>
+          <w:tab w:val="left" w:pos="4580"/>
+          <w:tab w:val="left" w:pos="5496"/>
+          <w:tab w:val="left" w:pos="6412"/>
+          <w:tab w:val="left" w:pos="7328"/>
+          <w:tab w:val="left" w:pos="8244"/>
+          <w:tab w:val="left" w:pos="9160"/>
+          <w:tab w:val="left" w:pos="10076"/>
+          <w:tab w:val="left" w:pos="10992"/>
+          <w:tab w:val="left" w:pos="11908"/>
+          <w:tab w:val="left" w:pos="12824"/>
+          <w:tab w:val="left" w:pos="13740"/>
+          <w:tab w:val="left" w:pos="14656"/>
+        </w:tabs>
+        <w:suppressAutoHyphens w:val="0"/>
+        <w:autoSpaceDN/>
+        <w:ind w:left="426"/>
+        <w:rPr>
+          <w:rFonts w:ascii="Courier New" w:eastAsia="Times New Roman" w:hAnsi="Courier New" w:cs="Courier New"/>
+          <w:i/>
+          <w:color w:val="000000"/>
+          <w:kern w:val="0"/>
+          <w:sz w:val="20"/>
+          <w:szCs w:val="20"/>
+          <w:lang w:eastAsia="ru-RU" w:bidi="ar-SA"/>
+        </w:rPr>
+      </w:pPr>
+      <w:r>
+        <w:rPr>
+          <w:b/>
+          <w:bCs/>
+          <w:sz w:val="28"/>
+          <w:szCs w:val="28"/>
+          <w:lang w:val="ru-RU"/>
+        </w:rPr>
+        <w:t>Компиляция</w:t>
+      </w:r>
+      <w:r>
+        <w:rPr>
+          <w:b/>
+          <w:bCs/>
+          <w:sz w:val="28"/>
+          <w:szCs w:val="28"/>
+        </w:rPr>
+        <w:t xml:space="preserve">: </w:t>
+      </w:r>
+      <w:proofErr w:type="spellStart"/>
+      <w:r>
+        <w:rPr>
+          <w:bCs/>
+          <w:i/>
+          <w:sz w:val="28"/>
+          <w:szCs w:val="28"/>
+        </w:rPr>
+        <w:t>gcc</w:t>
+      </w:r>
+      <w:proofErr w:type="spellEnd"/>
+      <w:r>
+        <w:rPr>
+          <w:bCs/>
+          <w:i/>
+          <w:sz w:val="28"/>
+          <w:szCs w:val="28"/>
+        </w:rPr>
+        <w:t xml:space="preserve"> ex3.cpp ex3.s -o ex3.exe</w:t>
+      </w:r>
+    </w:p>
+    <w:p>
+      <w:pPr>
+        <w:pStyle w:val="Standard"/>
+        <w:tabs>
+          <w:tab w:val="left" w:pos="480"/>
+        </w:tabs>
+        <w:spacing w:before="240" w:after="240"/>
+        <w:ind w:firstLine="426"/>
+        <w:jc w:val="both"/>
+        <w:rPr>
+          <w:b/>
+          <w:bCs/>
+          <w:i/>
+          <w:color w:val="000000" w:themeColor="text1"/>
+          <w:szCs w:val="28"/>
+        </w:rPr>
+      </w:pPr>
+      <w:r>
+        <w:rPr>
+          <w:noProof/>
+        </w:rPr>
+        <w:drawing>
+          <wp:inline distT="0" distB="0" distL="0" distR="0" wp14:anchorId="1D10574E" wp14:editId="33959EFF">
+            <wp:extent cx="2800350" cy="854015"/>
+            <wp:effectExtent l="0" t="0" r="0" b="3810"/>
+            <wp:docPr id="1" name="Picture 1"/>
+            <wp:cNvGraphicFramePr>
+              <a:graphicFrameLocks xmlns:a="http://schemas.openxmlformats.org/drawingml/2006/main" noChangeAspect="1"/>
+            </wp:cNvGraphicFramePr>
+            <a:graphic xmlns:a="http://schemas.openxmlformats.org/drawingml/2006/main">
+              <a:graphicData uri="http://schemas.openxmlformats.org/drawingml/2006/picture">
+                <pic:pic xmlns:pic="http://schemas.openxmlformats.org/drawingml/2006/picture">
+                  <pic:nvPicPr>
+                    <pic:cNvPr id="1" name=""/>
+                    <pic:cNvPicPr/>
+                  </pic:nvPicPr>
+                  <pic:blipFill rotWithShape="1">
+                    <a:blip r:embed="rId6"/>
+                    <a:srcRect b="48765"/>
+                    <a:stretch/>
+                  </pic:blipFill>
+                  <pic:spPr bwMode="auto">
+                    <a:xfrm>
+                      <a:off x="0" y="0"/>
+                      <a:ext cx="2800350" cy="854015"/>
+                    </a:xfrm>
+                    <a:prstGeom prst="rect">
+                      <a:avLst/>
+                    </a:prstGeom>
+                    <a:ln>
+                      <a:noFill/>
+                    </a:ln>
+                    <a:extLst>
+                      <a:ext uri="{53640926-AAD7-44D8-BBD7-CCE9431645EC}">
+                        <a14:shadowObscured xmlns:a14="http://schemas.microsoft.com/office/drawing/2010/main"/>
+                      </a:ext>
+                    </a:extLst>
+                  </pic:spPr>
+                </pic:pic>
+              </a:graphicData>
+            </a:graphic>
+          </wp:inline>
+        </w:drawing>
+      </w:r>
+    </w:p>
+    <w:p>
+      <w:pPr>
+        <w:pStyle w:val="Standard"/>
+        <w:tabs>
+          <w:tab w:val="left" w:pos="480"/>
+        </w:tabs>
+        <w:ind w:firstLine="430"/>
+        <w:jc w:val="both"/>
+        <w:rPr>
+          <w:b/>
+          <w:bCs/>
+          <w:sz w:val="28"/>
+          <w:szCs w:val="28"/>
+          <w:lang w:val="ru-RU"/>
+        </w:rPr>
+      </w:pPr>
+    </w:p>
+    <w:p>
+      <w:pPr>
+        <w:pStyle w:val="Standard"/>
+        <w:tabs>
+          <w:tab w:val="left" w:pos="480"/>
+        </w:tabs>
+        <w:ind w:firstLine="430"/>
+        <w:jc w:val="both"/>
+        <w:rPr>
+          <w:bCs/>
+          <w:color w:val="000000"/>
+          <w:sz w:val="28"/>
+          <w:szCs w:val="28"/>
+          <w:lang w:val="ru-RU"/>
+        </w:rPr>
+      </w:pPr>
+      <w:r>
+        <w:rPr>
+          <w:b/>
+          <w:bCs/>
+          <w:sz w:val="28"/>
+          <w:szCs w:val="28"/>
+          <w:lang w:val="ru-RU"/>
+        </w:rPr>
+        <w:t>Задание</w:t>
+      </w:r>
+      <w:r>
+        <w:rPr>
+          <w:b/>
+          <w:bCs/>
+          <w:sz w:val="28"/>
+          <w:szCs w:val="28"/>
+        </w:rPr>
+        <w:t xml:space="preserve"> 4.</w:t>
+      </w:r>
+      <w:r>
+        <w:rPr>
+          <w:b/>
+          <w:bCs/>
+          <w:color w:val="000000"/>
+          <w:sz w:val="28"/>
+          <w:szCs w:val="28"/>
+        </w:rPr>
+        <w:t xml:space="preserve"> </w:t>
+      </w:r>
+      <w:r>
+        <w:rPr>
+          <w:b/>
+          <w:bCs/>
+          <w:color w:val="000000"/>
+          <w:sz w:val="28"/>
+          <w:szCs w:val="28"/>
+          <w:lang w:val="ru-RU"/>
+        </w:rPr>
+        <w:t xml:space="preserve">Бонус (+2 балла). </w:t>
+      </w:r>
+      <w:r>
+        <w:rPr>
+          <w:bCs/>
+          <w:color w:val="000000"/>
+          <w:sz w:val="28"/>
+          <w:szCs w:val="28"/>
+          <w:lang w:val="ru-RU"/>
+        </w:rPr>
+        <w:t xml:space="preserve">Опишите на ассемблере одну подпрограмму с параметрами </w:t>
+      </w:r>
+      <w:r>
+        <w:rPr>
+          <w:bCs/>
+          <w:i/>
+          <w:color w:val="000000"/>
+          <w:sz w:val="28"/>
+          <w:szCs w:val="28"/>
+        </w:rPr>
+        <w:t>a</w:t>
+      </w:r>
+      <w:r>
+        <w:rPr>
+          <w:bCs/>
+          <w:i/>
+          <w:color w:val="000000"/>
+          <w:sz w:val="28"/>
+          <w:szCs w:val="28"/>
+          <w:lang w:val="ru-RU"/>
+        </w:rPr>
+        <w:t xml:space="preserve">, </w:t>
+      </w:r>
+      <w:r>
+        <w:rPr>
+          <w:bCs/>
+          <w:i/>
+          <w:color w:val="000000"/>
+          <w:sz w:val="28"/>
+          <w:szCs w:val="28"/>
+        </w:rPr>
+        <w:t>b</w:t>
+      </w:r>
+      <w:r>
+        <w:rPr>
+          <w:bCs/>
+          <w:i/>
+          <w:color w:val="000000"/>
+          <w:sz w:val="28"/>
+          <w:szCs w:val="28"/>
+          <w:lang w:val="ru-RU"/>
+        </w:rPr>
+        <w:t>, …</w:t>
+      </w:r>
+      <w:r>
+        <w:rPr>
+          <w:bCs/>
+          <w:color w:val="000000"/>
+          <w:sz w:val="28"/>
+          <w:szCs w:val="28"/>
+          <w:lang w:val="ru-RU"/>
+        </w:rPr>
+        <w:t xml:space="preserve"> и результатами </w:t>
+      </w:r>
+      <w:r>
+        <w:rPr>
+          <w:bCs/>
+          <w:i/>
+          <w:color w:val="000000"/>
+          <w:sz w:val="28"/>
+          <w:szCs w:val="28"/>
+        </w:rPr>
+        <w:t>x</w:t>
+      </w:r>
+      <w:r>
+        <w:rPr>
+          <w:bCs/>
+          <w:color w:val="000000"/>
+          <w:sz w:val="28"/>
+          <w:szCs w:val="28"/>
+          <w:lang w:val="ru-RU"/>
+        </w:rPr>
+        <w:t xml:space="preserve"> и </w:t>
+      </w:r>
+      <w:r>
+        <w:rPr>
+          <w:bCs/>
+          <w:i/>
+          <w:color w:val="000000"/>
+          <w:sz w:val="28"/>
+          <w:szCs w:val="28"/>
+        </w:rPr>
+        <w:t>y</w:t>
+      </w:r>
+      <w:r>
+        <w:rPr>
+          <w:bCs/>
+          <w:color w:val="000000"/>
+          <w:sz w:val="28"/>
+          <w:szCs w:val="28"/>
+          <w:lang w:val="ru-RU"/>
+        </w:rPr>
+        <w:t xml:space="preserve"> и вызовите её из другой</w:t>
+      </w:r>
+      <w:r>
+        <w:rPr>
+          <w:bCs/>
+          <w:color w:val="000000"/>
+          <w:sz w:val="28"/>
+          <w:szCs w:val="28"/>
+          <w:lang w:val="ru-RU"/>
+        </w:rPr>
+        <w:t xml:space="preserve"> </w:t>
+      </w:r>
+      <w:r>
+        <w:rPr>
+          <w:bCs/>
+          <w:color w:val="000000"/>
+          <w:sz w:val="28"/>
+          <w:szCs w:val="28"/>
+          <w:lang w:val="ru-RU"/>
+        </w:rPr>
+        <w:t>ассемблерной программы.</w:t>
+      </w:r>
+    </w:p>
+    <w:p>
+      <w:pPr>
+        <w:pStyle w:val="Standard"/>
+        <w:tabs>
+          <w:tab w:val="left" w:pos="480"/>
+        </w:tabs>
+        <w:ind w:firstLine="430"/>
+        <w:jc w:val="both"/>
+        <w:rPr>
+          <w:bCs/>
+          <w:color w:val="000000"/>
+          <w:sz w:val="16"/>
+          <w:szCs w:val="28"/>
+        </w:rPr>
+      </w:pPr>
+    </w:p>
+    <w:p>
+      <w:pPr>
+        <w:pStyle w:val="Standard"/>
+        <w:tabs>
+          <w:tab w:val="left" w:pos="480"/>
+        </w:tabs>
+        <w:ind w:firstLine="430"/>
+        <w:jc w:val="both"/>
+        <w:rPr>
+          <w:bCs/>
+          <w:color w:val="000000"/>
+          <w:sz w:val="28"/>
+          <w:szCs w:val="28"/>
+        </w:rPr>
+      </w:pPr>
+      <w:r>
+        <w:rPr>
+          <w:noProof/>
+        </w:rPr>
+        <w:drawing>
+          <wp:inline distT="0" distB="0" distL="0" distR="0" wp14:anchorId="344F75BE" wp14:editId="2BFF17B5">
+            <wp:extent cx="1185178" cy="646981"/>
+            <wp:effectExtent l="0" t="0" r="0" b="1270"/>
+            <wp:docPr id="3" name="Picture 3"/>
+            <wp:cNvGraphicFramePr>
+              <a:graphicFrameLocks xmlns:a="http://schemas.openxmlformats.org/drawingml/2006/main" noChangeAspect="1"/>
+            </wp:cNvGraphicFramePr>
+            <a:graphic xmlns:a="http://schemas.openxmlformats.org/drawingml/2006/main">
+              <a:graphicData uri="http://schemas.openxmlformats.org/drawingml/2006/picture">
+                <pic:pic xmlns:pic="http://schemas.openxmlformats.org/drawingml/2006/picture">
+                  <pic:nvPicPr>
+                    <pic:cNvPr id="1" name=""/>
+                    <pic:cNvPicPr/>
+                  </pic:nvPicPr>
+                  <pic:blipFill>
+                    <a:blip r:embed="rId7"/>
+                    <a:stretch>
+                      <a:fillRect/>
+                    </a:stretch>
+                  </pic:blipFill>
+                  <pic:spPr>
+                    <a:xfrm>
+                      <a:off x="0" y="0"/>
+                      <a:ext cx="1232770" cy="672961"/>
+                    </a:xfrm>
+                    <a:prstGeom prst="rect">
+                      <a:avLst/>
+                    </a:prstGeom>
+                  </pic:spPr>
+                </pic:pic>
+              </a:graphicData>
+            </a:graphic>
+          </wp:inline>
+        </w:drawing>
+      </w:r>
     </w:p>
     <w:p>
       <w:pPr>
@@ -1406,8 +2588,3608 @@
         <w:ind w:firstLine="430"/>
         <w:jc w:val="both"/>
         <w:rPr>
-          <w:lang w:val="ru-RU"/>
-        </w:rPr>
+          <w:b/>
+          <w:bCs/>
+          <w:sz w:val="28"/>
+          <w:szCs w:val="28"/>
+          <w:lang w:val="ru-RU"/>
+        </w:rPr>
+      </w:pPr>
+      <w:r>
+        <w:rPr>
+          <w:b/>
+          <w:bCs/>
+          <w:sz w:val="28"/>
+          <w:szCs w:val="28"/>
+          <w:lang w:val="ru-RU"/>
+        </w:rPr>
+        <w:t>Результат:</w:t>
+      </w:r>
+    </w:p>
+    <w:p>
+      <w:pPr>
+        <w:pStyle w:val="Standard"/>
+        <w:tabs>
+          <w:tab w:val="left" w:pos="480"/>
+        </w:tabs>
+        <w:spacing w:before="240" w:after="240"/>
+        <w:ind w:firstLine="430"/>
+        <w:jc w:val="both"/>
+        <w:rPr>
+          <w:b/>
+          <w:bCs/>
+          <w:color w:val="1F3864" w:themeColor="accent1" w:themeShade="80"/>
+          <w:sz w:val="26"/>
+          <w:szCs w:val="28"/>
+          <w:u w:val="single"/>
+        </w:rPr>
+      </w:pPr>
+      <w:r>
+        <w:rPr>
+          <w:b/>
+          <w:bCs/>
+          <w:color w:val="1F3864" w:themeColor="accent1" w:themeShade="80"/>
+          <w:sz w:val="26"/>
+          <w:szCs w:val="28"/>
+          <w:u w:val="single"/>
+        </w:rPr>
+        <w:t>GCC (x86_64-win32-seh-rev0, Built by MinGW-W64 project) 7.2.0</w:t>
+      </w:r>
+    </w:p>
+    <w:p>
+      <w:pPr>
+        <w:pStyle w:val="Standard"/>
+        <w:tabs>
+          <w:tab w:val="left" w:pos="480"/>
+        </w:tabs>
+        <w:spacing w:before="240" w:after="240"/>
+        <w:ind w:firstLine="430"/>
+        <w:jc w:val="both"/>
+        <w:rPr>
+          <w:b/>
+          <w:bCs/>
+          <w:sz w:val="28"/>
+          <w:szCs w:val="28"/>
+        </w:rPr>
+      </w:pPr>
+      <w:r>
+        <w:rPr>
+          <w:b/>
+          <w:bCs/>
+          <w:sz w:val="28"/>
+          <w:szCs w:val="28"/>
+        </w:rPr>
+        <w:t>ex4.s</w:t>
+      </w:r>
+    </w:p>
+    <w:p>
+      <w:pPr>
+        <w:pStyle w:val="HTMLPreformatted"/>
+        <w:shd w:val="clear" w:color="auto" w:fill="FFFFFF"/>
+        <w:rPr>
+          <w:color w:val="000000"/>
+          <w:sz w:val="24"/>
+          <w:lang w:val="en-US"/>
+        </w:rPr>
+      </w:pPr>
+      <w:r>
+        <w:rPr>
+          <w:color w:val="000000"/>
+          <w:sz w:val="24"/>
+          <w:lang w:val="en-US"/>
+        </w:rPr>
+        <w:t xml:space="preserve">   </w:t>
+      </w:r>
+      <w:r>
+        <w:rPr>
+          <w:b/>
+          <w:bCs/>
+          <w:color w:val="000080"/>
+          <w:sz w:val="24"/>
+          <w:lang w:val="en-US"/>
+        </w:rPr>
+        <w:t xml:space="preserve">.def   </w:t>
+      </w:r>
+      <w:r>
+        <w:rPr>
+          <w:color w:val="000000"/>
+          <w:sz w:val="24"/>
+          <w:lang w:val="en-US"/>
+        </w:rPr>
+        <w:t>main</w:t>
+      </w:r>
+      <w:r>
+        <w:rPr>
+          <w:color w:val="000000"/>
+          <w:sz w:val="24"/>
+          <w:lang w:val="en-US"/>
+        </w:rPr>
+        <w:br/>
+      </w:r>
+      <w:proofErr w:type="spellStart"/>
+      <w:r>
+        <w:rPr>
+          <w:color w:val="000000"/>
+          <w:sz w:val="24"/>
+          <w:lang w:val="en-US"/>
+        </w:rPr>
+        <w:t>main</w:t>
+      </w:r>
+      <w:proofErr w:type="spellEnd"/>
+      <w:r>
+        <w:rPr>
+          <w:color w:val="000000"/>
+          <w:sz w:val="24"/>
+          <w:lang w:val="en-US"/>
+        </w:rPr>
+        <w:t>:</w:t>
+      </w:r>
+      <w:r>
+        <w:rPr>
+          <w:color w:val="000000"/>
+          <w:sz w:val="24"/>
+          <w:lang w:val="en-US"/>
+        </w:rPr>
+        <w:br/>
+        <w:t xml:space="preserve">   </w:t>
+      </w:r>
+      <w:proofErr w:type="spellStart"/>
+      <w:proofErr w:type="gramStart"/>
+      <w:r>
+        <w:rPr>
+          <w:b/>
+          <w:bCs/>
+          <w:color w:val="000080"/>
+          <w:sz w:val="24"/>
+          <w:lang w:val="en-US"/>
+        </w:rPr>
+        <w:t>pushq</w:t>
+      </w:r>
+      <w:proofErr w:type="spellEnd"/>
+      <w:r>
+        <w:rPr>
+          <w:b/>
+          <w:bCs/>
+          <w:color w:val="000080"/>
+          <w:sz w:val="24"/>
+          <w:lang w:val="en-US"/>
+        </w:rPr>
+        <w:t xml:space="preserve">  %</w:t>
+      </w:r>
+      <w:proofErr w:type="spellStart"/>
+      <w:proofErr w:type="gramEnd"/>
+      <w:r>
+        <w:rPr>
+          <w:color w:val="000000"/>
+          <w:sz w:val="24"/>
+          <w:lang w:val="en-US"/>
+        </w:rPr>
+        <w:t>rbp</w:t>
+      </w:r>
+      <w:proofErr w:type="spellEnd"/>
+      <w:r>
+        <w:rPr>
+          <w:color w:val="000000"/>
+          <w:sz w:val="24"/>
+          <w:lang w:val="en-US"/>
+        </w:rPr>
+        <w:br/>
+        <w:t xml:space="preserve">   </w:t>
+      </w:r>
+      <w:proofErr w:type="spellStart"/>
+      <w:r>
+        <w:rPr>
+          <w:b/>
+          <w:bCs/>
+          <w:color w:val="000080"/>
+          <w:sz w:val="24"/>
+          <w:lang w:val="en-US"/>
+        </w:rPr>
+        <w:t>movq</w:t>
+      </w:r>
+      <w:proofErr w:type="spellEnd"/>
+      <w:r>
+        <w:rPr>
+          <w:b/>
+          <w:bCs/>
+          <w:color w:val="000080"/>
+          <w:sz w:val="24"/>
+          <w:lang w:val="en-US"/>
+        </w:rPr>
+        <w:t xml:space="preserve">   %</w:t>
+      </w:r>
+      <w:proofErr w:type="spellStart"/>
+      <w:r>
+        <w:rPr>
+          <w:color w:val="000000"/>
+          <w:sz w:val="24"/>
+          <w:lang w:val="en-US"/>
+        </w:rPr>
+        <w:t>rsp</w:t>
+      </w:r>
+      <w:proofErr w:type="spellEnd"/>
+      <w:r>
+        <w:rPr>
+          <w:color w:val="000000"/>
+          <w:sz w:val="24"/>
+          <w:lang w:val="en-US"/>
+        </w:rPr>
+        <w:t xml:space="preserve">, </w:t>
+      </w:r>
+      <w:r>
+        <w:rPr>
+          <w:b/>
+          <w:bCs/>
+          <w:color w:val="000080"/>
+          <w:sz w:val="24"/>
+          <w:lang w:val="en-US"/>
+        </w:rPr>
+        <w:t>%</w:t>
+      </w:r>
+      <w:proofErr w:type="spellStart"/>
+      <w:r>
+        <w:rPr>
+          <w:color w:val="000000"/>
+          <w:sz w:val="24"/>
+          <w:lang w:val="en-US"/>
+        </w:rPr>
+        <w:t>rbp</w:t>
+      </w:r>
+      <w:proofErr w:type="spellEnd"/>
+      <w:r>
+        <w:rPr>
+          <w:color w:val="000000"/>
+          <w:sz w:val="24"/>
+          <w:lang w:val="en-US"/>
+        </w:rPr>
+        <w:br/>
+        <w:t xml:space="preserve">   </w:t>
+      </w:r>
+      <w:proofErr w:type="spellStart"/>
+      <w:r>
+        <w:rPr>
+          <w:b/>
+          <w:bCs/>
+          <w:color w:val="000080"/>
+          <w:sz w:val="24"/>
+          <w:lang w:val="en-US"/>
+        </w:rPr>
+        <w:t>subq</w:t>
+      </w:r>
+      <w:proofErr w:type="spellEnd"/>
+      <w:r>
+        <w:rPr>
+          <w:b/>
+          <w:bCs/>
+          <w:color w:val="000080"/>
+          <w:sz w:val="24"/>
+          <w:lang w:val="en-US"/>
+        </w:rPr>
+        <w:t xml:space="preserve">   </w:t>
+      </w:r>
+      <w:r>
+        <w:rPr>
+          <w:color w:val="000000"/>
+          <w:sz w:val="24"/>
+          <w:lang w:val="en-US"/>
+        </w:rPr>
+        <w:t>$</w:t>
+      </w:r>
+      <w:r>
+        <w:rPr>
+          <w:color w:val="0000FF"/>
+          <w:sz w:val="24"/>
+          <w:lang w:val="en-US"/>
+        </w:rPr>
+        <w:t>32</w:t>
+      </w:r>
+      <w:r>
+        <w:rPr>
+          <w:color w:val="000000"/>
+          <w:sz w:val="24"/>
+          <w:lang w:val="en-US"/>
+        </w:rPr>
+        <w:t xml:space="preserve">, </w:t>
+      </w:r>
+      <w:r>
+        <w:rPr>
+          <w:b/>
+          <w:bCs/>
+          <w:color w:val="000080"/>
+          <w:sz w:val="24"/>
+          <w:lang w:val="en-US"/>
+        </w:rPr>
+        <w:t>%</w:t>
+      </w:r>
+      <w:proofErr w:type="spellStart"/>
+      <w:r>
+        <w:rPr>
+          <w:color w:val="000000"/>
+          <w:sz w:val="24"/>
+          <w:lang w:val="en-US"/>
+        </w:rPr>
+        <w:t>rsp</w:t>
+      </w:r>
+      <w:proofErr w:type="spellEnd"/>
+      <w:r>
+        <w:rPr>
+          <w:color w:val="000000"/>
+          <w:sz w:val="24"/>
+          <w:lang w:val="en-US"/>
+        </w:rPr>
+        <w:br/>
+        <w:t xml:space="preserve">   </w:t>
+      </w:r>
+      <w:proofErr w:type="spellStart"/>
+      <w:r>
+        <w:rPr>
+          <w:b/>
+          <w:bCs/>
+          <w:color w:val="000080"/>
+          <w:sz w:val="24"/>
+          <w:lang w:val="en-US"/>
+        </w:rPr>
+        <w:t>movl</w:t>
+      </w:r>
+      <w:proofErr w:type="spellEnd"/>
+      <w:r>
+        <w:rPr>
+          <w:b/>
+          <w:bCs/>
+          <w:color w:val="000080"/>
+          <w:sz w:val="24"/>
+          <w:lang w:val="en-US"/>
+        </w:rPr>
+        <w:t xml:space="preserve">   </w:t>
+      </w:r>
+      <w:r>
+        <w:rPr>
+          <w:color w:val="000000"/>
+          <w:sz w:val="24"/>
+          <w:lang w:val="en-US"/>
+        </w:rPr>
+        <w:t>$</w:t>
+      </w:r>
+      <w:r>
+        <w:rPr>
+          <w:color w:val="0000FF"/>
+          <w:sz w:val="24"/>
+          <w:lang w:val="en-US"/>
+        </w:rPr>
+        <w:t>25</w:t>
+      </w:r>
+      <w:r>
+        <w:rPr>
+          <w:color w:val="000000"/>
+          <w:sz w:val="24"/>
+          <w:lang w:val="en-US"/>
+        </w:rPr>
+        <w:t xml:space="preserve">, </w:t>
+      </w:r>
+      <w:r>
+        <w:rPr>
+          <w:b/>
+          <w:bCs/>
+          <w:color w:val="000080"/>
+          <w:sz w:val="24"/>
+          <w:lang w:val="en-US"/>
+        </w:rPr>
+        <w:t>%</w:t>
+      </w:r>
+      <w:proofErr w:type="spellStart"/>
+      <w:r>
+        <w:rPr>
+          <w:color w:val="000000"/>
+          <w:sz w:val="24"/>
+          <w:lang w:val="en-US"/>
+        </w:rPr>
+        <w:t>edx</w:t>
+      </w:r>
+      <w:proofErr w:type="spellEnd"/>
+      <w:r>
+        <w:rPr>
+          <w:color w:val="000000"/>
+          <w:sz w:val="24"/>
+          <w:lang w:val="en-US"/>
+        </w:rPr>
+        <w:br/>
+        <w:t xml:space="preserve">   </w:t>
+      </w:r>
+      <w:proofErr w:type="spellStart"/>
+      <w:r>
+        <w:rPr>
+          <w:b/>
+          <w:bCs/>
+          <w:color w:val="000080"/>
+          <w:sz w:val="24"/>
+          <w:lang w:val="en-US"/>
+        </w:rPr>
+        <w:t>movl</w:t>
+      </w:r>
+      <w:proofErr w:type="spellEnd"/>
+      <w:r>
+        <w:rPr>
+          <w:b/>
+          <w:bCs/>
+          <w:color w:val="000080"/>
+          <w:sz w:val="24"/>
+          <w:lang w:val="en-US"/>
+        </w:rPr>
+        <w:t xml:space="preserve">   </w:t>
+      </w:r>
+      <w:r>
+        <w:rPr>
+          <w:color w:val="000000"/>
+          <w:sz w:val="24"/>
+          <w:lang w:val="en-US"/>
+        </w:rPr>
+        <w:t>$</w:t>
+      </w:r>
+      <w:r>
+        <w:rPr>
+          <w:color w:val="0000FF"/>
+          <w:sz w:val="24"/>
+          <w:lang w:val="en-US"/>
+        </w:rPr>
+        <w:t>17</w:t>
+      </w:r>
+      <w:r>
+        <w:rPr>
+          <w:color w:val="000000"/>
+          <w:sz w:val="24"/>
+          <w:lang w:val="en-US"/>
+        </w:rPr>
+        <w:t xml:space="preserve">, </w:t>
+      </w:r>
+      <w:r>
+        <w:rPr>
+          <w:b/>
+          <w:bCs/>
+          <w:color w:val="000080"/>
+          <w:sz w:val="24"/>
+          <w:lang w:val="en-US"/>
+        </w:rPr>
+        <w:t>%</w:t>
+      </w:r>
+      <w:proofErr w:type="spellStart"/>
+      <w:r>
+        <w:rPr>
+          <w:color w:val="000000"/>
+          <w:sz w:val="24"/>
+          <w:lang w:val="en-US"/>
+        </w:rPr>
+        <w:t>ecx</w:t>
+      </w:r>
+      <w:proofErr w:type="spellEnd"/>
+      <w:r>
+        <w:rPr>
+          <w:color w:val="000000"/>
+          <w:sz w:val="24"/>
+          <w:lang w:val="en-US"/>
+        </w:rPr>
+        <w:br/>
+        <w:t xml:space="preserve">   </w:t>
+      </w:r>
+      <w:r>
+        <w:rPr>
+          <w:b/>
+          <w:bCs/>
+          <w:color w:val="000080"/>
+          <w:sz w:val="24"/>
+          <w:lang w:val="en-US"/>
+        </w:rPr>
+        <w:t xml:space="preserve">call   </w:t>
+      </w:r>
+      <w:proofErr w:type="spellStart"/>
+      <w:r>
+        <w:rPr>
+          <w:color w:val="000000"/>
+          <w:sz w:val="24"/>
+          <w:lang w:val="en-US"/>
+        </w:rPr>
+        <w:t>func</w:t>
+      </w:r>
+      <w:proofErr w:type="spellEnd"/>
+      <w:r>
+        <w:rPr>
+          <w:color w:val="000000"/>
+          <w:sz w:val="24"/>
+          <w:lang w:val="en-US"/>
+        </w:rPr>
+        <w:br/>
+        <w:t xml:space="preserve">   </w:t>
+      </w:r>
+      <w:proofErr w:type="spellStart"/>
+      <w:r>
+        <w:rPr>
+          <w:b/>
+          <w:bCs/>
+          <w:color w:val="000080"/>
+          <w:sz w:val="24"/>
+          <w:lang w:val="en-US"/>
+        </w:rPr>
+        <w:t>movl</w:t>
+      </w:r>
+      <w:proofErr w:type="spellEnd"/>
+      <w:r>
+        <w:rPr>
+          <w:b/>
+          <w:bCs/>
+          <w:color w:val="000080"/>
+          <w:sz w:val="24"/>
+          <w:lang w:val="en-US"/>
+        </w:rPr>
+        <w:t xml:space="preserve">   </w:t>
+      </w:r>
+      <w:r>
+        <w:rPr>
+          <w:color w:val="000000"/>
+          <w:sz w:val="24"/>
+          <w:lang w:val="en-US"/>
+        </w:rPr>
+        <w:t>$</w:t>
+      </w:r>
+      <w:r>
+        <w:rPr>
+          <w:color w:val="0000FF"/>
+          <w:sz w:val="24"/>
+          <w:lang w:val="en-US"/>
+        </w:rPr>
+        <w:t>0</w:t>
+      </w:r>
+      <w:r>
+        <w:rPr>
+          <w:color w:val="000000"/>
+          <w:sz w:val="24"/>
+          <w:lang w:val="en-US"/>
+        </w:rPr>
+        <w:t xml:space="preserve">, </w:t>
+      </w:r>
+      <w:r>
+        <w:rPr>
+          <w:b/>
+          <w:bCs/>
+          <w:color w:val="000080"/>
+          <w:sz w:val="24"/>
+          <w:lang w:val="en-US"/>
+        </w:rPr>
+        <w:t>%</w:t>
+      </w:r>
+      <w:proofErr w:type="spellStart"/>
+      <w:r>
+        <w:rPr>
+          <w:color w:val="000000"/>
+          <w:sz w:val="24"/>
+          <w:lang w:val="en-US"/>
+        </w:rPr>
+        <w:t>eax</w:t>
+      </w:r>
+      <w:proofErr w:type="spellEnd"/>
+      <w:r>
+        <w:rPr>
+          <w:color w:val="000000"/>
+          <w:sz w:val="24"/>
+          <w:lang w:val="en-US"/>
+        </w:rPr>
+        <w:br/>
+        <w:t xml:space="preserve">   </w:t>
+      </w:r>
+      <w:proofErr w:type="spellStart"/>
+      <w:r>
+        <w:rPr>
+          <w:b/>
+          <w:bCs/>
+          <w:color w:val="000080"/>
+          <w:sz w:val="24"/>
+          <w:lang w:val="en-US"/>
+        </w:rPr>
+        <w:t>addq</w:t>
+      </w:r>
+      <w:proofErr w:type="spellEnd"/>
+      <w:r>
+        <w:rPr>
+          <w:b/>
+          <w:bCs/>
+          <w:color w:val="000080"/>
+          <w:sz w:val="24"/>
+          <w:lang w:val="en-US"/>
+        </w:rPr>
+        <w:t xml:space="preserve">   </w:t>
+      </w:r>
+      <w:r>
+        <w:rPr>
+          <w:color w:val="000000"/>
+          <w:sz w:val="24"/>
+          <w:lang w:val="en-US"/>
+        </w:rPr>
+        <w:t>$</w:t>
+      </w:r>
+      <w:r>
+        <w:rPr>
+          <w:color w:val="0000FF"/>
+          <w:sz w:val="24"/>
+          <w:lang w:val="en-US"/>
+        </w:rPr>
+        <w:t>32</w:t>
+      </w:r>
+      <w:r>
+        <w:rPr>
+          <w:color w:val="000000"/>
+          <w:sz w:val="24"/>
+          <w:lang w:val="en-US"/>
+        </w:rPr>
+        <w:t xml:space="preserve">, </w:t>
+      </w:r>
+      <w:r>
+        <w:rPr>
+          <w:b/>
+          <w:bCs/>
+          <w:color w:val="000080"/>
+          <w:sz w:val="24"/>
+          <w:lang w:val="en-US"/>
+        </w:rPr>
+        <w:t>%</w:t>
+      </w:r>
+      <w:proofErr w:type="spellStart"/>
+      <w:r>
+        <w:rPr>
+          <w:color w:val="000000"/>
+          <w:sz w:val="24"/>
+          <w:lang w:val="en-US"/>
+        </w:rPr>
+        <w:t>rsp</w:t>
+      </w:r>
+      <w:proofErr w:type="spellEnd"/>
+      <w:r>
+        <w:rPr>
+          <w:color w:val="000000"/>
+          <w:sz w:val="24"/>
+          <w:lang w:val="en-US"/>
+        </w:rPr>
+        <w:br/>
+        <w:t xml:space="preserve">   </w:t>
+      </w:r>
+      <w:proofErr w:type="spellStart"/>
+      <w:r>
+        <w:rPr>
+          <w:b/>
+          <w:bCs/>
+          <w:color w:val="000080"/>
+          <w:sz w:val="24"/>
+          <w:lang w:val="en-US"/>
+        </w:rPr>
+        <w:t>popq</w:t>
+      </w:r>
+      <w:proofErr w:type="spellEnd"/>
+      <w:r>
+        <w:rPr>
+          <w:b/>
+          <w:bCs/>
+          <w:color w:val="000080"/>
+          <w:sz w:val="24"/>
+          <w:lang w:val="en-US"/>
+        </w:rPr>
+        <w:t xml:space="preserve">   %</w:t>
+      </w:r>
+      <w:proofErr w:type="spellStart"/>
+      <w:r>
+        <w:rPr>
+          <w:color w:val="000000"/>
+          <w:sz w:val="24"/>
+          <w:lang w:val="en-US"/>
+        </w:rPr>
+        <w:t>rbp</w:t>
+      </w:r>
+      <w:proofErr w:type="spellEnd"/>
+      <w:r>
+        <w:rPr>
+          <w:color w:val="000000"/>
+          <w:sz w:val="24"/>
+          <w:lang w:val="en-US"/>
+        </w:rPr>
+        <w:br/>
+        <w:t xml:space="preserve">   </w:t>
+      </w:r>
+      <w:r>
+        <w:rPr>
+          <w:b/>
+          <w:bCs/>
+          <w:color w:val="000080"/>
+          <w:sz w:val="24"/>
+          <w:lang w:val="en-US"/>
+        </w:rPr>
+        <w:t>ret</w:t>
+      </w:r>
+    </w:p>
+    <w:p>
+      <w:pPr>
+        <w:pStyle w:val="Standard"/>
+        <w:tabs>
+          <w:tab w:val="left" w:pos="480"/>
+        </w:tabs>
+        <w:spacing w:before="240" w:after="240"/>
+        <w:ind w:firstLine="430"/>
+        <w:jc w:val="both"/>
+        <w:rPr>
+          <w:b/>
+          <w:bCs/>
+          <w:sz w:val="28"/>
+          <w:szCs w:val="28"/>
+        </w:rPr>
+      </w:pPr>
+      <w:bookmarkStart w:id="0" w:name="_GoBack"/>
+      <w:bookmarkEnd w:id="0"/>
+    </w:p>
+    <w:p>
+      <w:pPr>
+        <w:pStyle w:val="Standard"/>
+        <w:tabs>
+          <w:tab w:val="left" w:pos="480"/>
+        </w:tabs>
+        <w:spacing w:before="240" w:after="240"/>
+        <w:ind w:firstLine="430"/>
+        <w:jc w:val="both"/>
+        <w:rPr>
+          <w:b/>
+          <w:bCs/>
+          <w:sz w:val="28"/>
+          <w:szCs w:val="28"/>
+        </w:rPr>
+      </w:pPr>
+      <w:proofErr w:type="spellStart"/>
+      <w:proofErr w:type="gramStart"/>
+      <w:r>
+        <w:rPr>
+          <w:b/>
+          <w:bCs/>
+          <w:sz w:val="28"/>
+          <w:szCs w:val="28"/>
+        </w:rPr>
+        <w:t>func</w:t>
+      </w:r>
+      <w:r>
+        <w:rPr>
+          <w:b/>
+          <w:bCs/>
+          <w:sz w:val="28"/>
+          <w:szCs w:val="28"/>
+        </w:rPr>
+        <w:t>.s</w:t>
+      </w:r>
+      <w:proofErr w:type="spellEnd"/>
+      <w:proofErr w:type="gramEnd"/>
+    </w:p>
+    <w:p>
+      <w:pPr>
+        <w:pStyle w:val="HTMLPreformatted"/>
+        <w:shd w:val="clear" w:color="auto" w:fill="FFFFFF"/>
+        <w:rPr>
+          <w:color w:val="000000"/>
+          <w:sz w:val="24"/>
+          <w:lang w:val="en-US"/>
+        </w:rPr>
+      </w:pPr>
+      <w:r>
+        <w:rPr>
+          <w:color w:val="000000"/>
+          <w:sz w:val="24"/>
+          <w:lang w:val="en-US"/>
+        </w:rPr>
+        <w:t>x:</w:t>
+      </w:r>
+      <w:r>
+        <w:rPr>
+          <w:color w:val="000000"/>
+          <w:sz w:val="24"/>
+          <w:lang w:val="en-US"/>
+        </w:rPr>
+        <w:br/>
+        <w:t xml:space="preserve">   </w:t>
+      </w:r>
+      <w:proofErr w:type="spellStart"/>
+      <w:r>
+        <w:rPr>
+          <w:b/>
+          <w:bCs/>
+          <w:color w:val="000080"/>
+          <w:sz w:val="24"/>
+          <w:lang w:val="en-US"/>
+        </w:rPr>
+        <w:t>pushq</w:t>
+      </w:r>
+      <w:proofErr w:type="spellEnd"/>
+      <w:r>
+        <w:rPr>
+          <w:b/>
+          <w:bCs/>
+          <w:color w:val="000080"/>
+          <w:sz w:val="24"/>
+          <w:lang w:val="en-US"/>
+        </w:rPr>
+        <w:t xml:space="preserve">  %</w:t>
+      </w:r>
+      <w:proofErr w:type="spellStart"/>
+      <w:r>
+        <w:rPr>
+          <w:color w:val="000000"/>
+          <w:sz w:val="24"/>
+          <w:lang w:val="en-US"/>
+        </w:rPr>
+        <w:t>rbp</w:t>
+      </w:r>
+      <w:proofErr w:type="spellEnd"/>
+      <w:r>
+        <w:rPr>
+          <w:color w:val="000000"/>
+          <w:sz w:val="24"/>
+          <w:lang w:val="en-US"/>
+        </w:rPr>
+        <w:br/>
+        <w:t xml:space="preserve">   </w:t>
+      </w:r>
+      <w:proofErr w:type="spellStart"/>
+      <w:r>
+        <w:rPr>
+          <w:b/>
+          <w:bCs/>
+          <w:color w:val="000080"/>
+          <w:sz w:val="24"/>
+          <w:lang w:val="en-US"/>
+        </w:rPr>
+        <w:t>movq</w:t>
+      </w:r>
+      <w:proofErr w:type="spellEnd"/>
+      <w:r>
+        <w:rPr>
+          <w:b/>
+          <w:bCs/>
+          <w:color w:val="000080"/>
+          <w:sz w:val="24"/>
+          <w:lang w:val="en-US"/>
+        </w:rPr>
+        <w:t xml:space="preserve">   %</w:t>
+      </w:r>
+      <w:proofErr w:type="spellStart"/>
+      <w:r>
+        <w:rPr>
+          <w:color w:val="000000"/>
+          <w:sz w:val="24"/>
+          <w:lang w:val="en-US"/>
+        </w:rPr>
+        <w:t>rsp</w:t>
+      </w:r>
+      <w:proofErr w:type="spellEnd"/>
+      <w:r>
+        <w:rPr>
+          <w:color w:val="000000"/>
+          <w:sz w:val="24"/>
+          <w:lang w:val="en-US"/>
+        </w:rPr>
+        <w:t xml:space="preserve">, </w:t>
+      </w:r>
+      <w:r>
+        <w:rPr>
+          <w:b/>
+          <w:bCs/>
+          <w:color w:val="000080"/>
+          <w:sz w:val="24"/>
+          <w:lang w:val="en-US"/>
+        </w:rPr>
+        <w:t>%</w:t>
+      </w:r>
+      <w:proofErr w:type="spellStart"/>
+      <w:r>
+        <w:rPr>
+          <w:color w:val="000000"/>
+          <w:sz w:val="24"/>
+          <w:lang w:val="en-US"/>
+        </w:rPr>
+        <w:t>rbp</w:t>
+      </w:r>
+      <w:proofErr w:type="spellEnd"/>
+      <w:r>
+        <w:rPr>
+          <w:color w:val="000000"/>
+          <w:sz w:val="24"/>
+          <w:lang w:val="en-US"/>
+        </w:rPr>
+        <w:br/>
+        <w:t xml:space="preserve">   </w:t>
+      </w:r>
+      <w:proofErr w:type="spellStart"/>
+      <w:r>
+        <w:rPr>
+          <w:b/>
+          <w:bCs/>
+          <w:color w:val="000080"/>
+          <w:sz w:val="24"/>
+          <w:lang w:val="en-US"/>
+        </w:rPr>
+        <w:t>movl</w:t>
+      </w:r>
+      <w:proofErr w:type="spellEnd"/>
+      <w:r>
+        <w:rPr>
+          <w:b/>
+          <w:bCs/>
+          <w:color w:val="000080"/>
+          <w:sz w:val="24"/>
+          <w:lang w:val="en-US"/>
+        </w:rPr>
+        <w:t xml:space="preserve">   %</w:t>
+      </w:r>
+      <w:proofErr w:type="spellStart"/>
+      <w:r>
+        <w:rPr>
+          <w:color w:val="000000"/>
+          <w:sz w:val="24"/>
+          <w:lang w:val="en-US"/>
+        </w:rPr>
+        <w:t>ecx</w:t>
+      </w:r>
+      <w:proofErr w:type="spellEnd"/>
+      <w:r>
+        <w:rPr>
+          <w:color w:val="000000"/>
+          <w:sz w:val="24"/>
+          <w:lang w:val="en-US"/>
+        </w:rPr>
+        <w:t xml:space="preserve">, </w:t>
+      </w:r>
+      <w:r>
+        <w:rPr>
+          <w:color w:val="0000FF"/>
+          <w:sz w:val="24"/>
+          <w:lang w:val="en-US"/>
+        </w:rPr>
+        <w:t>16</w:t>
+      </w:r>
+      <w:r>
+        <w:rPr>
+          <w:color w:val="000000"/>
+          <w:sz w:val="24"/>
+          <w:lang w:val="en-US"/>
+        </w:rPr>
+        <w:t>(</w:t>
+      </w:r>
+      <w:r>
+        <w:rPr>
+          <w:b/>
+          <w:bCs/>
+          <w:color w:val="000080"/>
+          <w:sz w:val="24"/>
+          <w:lang w:val="en-US"/>
+        </w:rPr>
+        <w:t>%</w:t>
+      </w:r>
+      <w:proofErr w:type="spellStart"/>
+      <w:r>
+        <w:rPr>
+          <w:color w:val="000000"/>
+          <w:sz w:val="24"/>
+          <w:lang w:val="en-US"/>
+        </w:rPr>
+        <w:t>rbp</w:t>
+      </w:r>
+      <w:proofErr w:type="spellEnd"/>
+      <w:r>
+        <w:rPr>
+          <w:color w:val="000000"/>
+          <w:sz w:val="24"/>
+          <w:lang w:val="en-US"/>
+        </w:rPr>
+        <w:t>)</w:t>
+      </w:r>
+      <w:r>
+        <w:rPr>
+          <w:color w:val="000000"/>
+          <w:sz w:val="24"/>
+          <w:lang w:val="en-US"/>
+        </w:rPr>
+        <w:br/>
+        <w:t xml:space="preserve">   </w:t>
+      </w:r>
+      <w:proofErr w:type="spellStart"/>
+      <w:r>
+        <w:rPr>
+          <w:b/>
+          <w:bCs/>
+          <w:color w:val="000080"/>
+          <w:sz w:val="24"/>
+          <w:lang w:val="en-US"/>
+        </w:rPr>
+        <w:t>movl</w:t>
+      </w:r>
+      <w:proofErr w:type="spellEnd"/>
+      <w:r>
+        <w:rPr>
+          <w:b/>
+          <w:bCs/>
+          <w:color w:val="000080"/>
+          <w:sz w:val="24"/>
+          <w:lang w:val="en-US"/>
+        </w:rPr>
+        <w:t xml:space="preserve">   %</w:t>
+      </w:r>
+      <w:proofErr w:type="spellStart"/>
+      <w:r>
+        <w:rPr>
+          <w:color w:val="000000"/>
+          <w:sz w:val="24"/>
+          <w:lang w:val="en-US"/>
+        </w:rPr>
+        <w:t>edx</w:t>
+      </w:r>
+      <w:proofErr w:type="spellEnd"/>
+      <w:r>
+        <w:rPr>
+          <w:color w:val="000000"/>
+          <w:sz w:val="24"/>
+          <w:lang w:val="en-US"/>
+        </w:rPr>
+        <w:t xml:space="preserve">, </w:t>
+      </w:r>
+      <w:r>
+        <w:rPr>
+          <w:color w:val="0000FF"/>
+          <w:sz w:val="24"/>
+          <w:lang w:val="en-US"/>
+        </w:rPr>
+        <w:t>24</w:t>
+      </w:r>
+      <w:r>
+        <w:rPr>
+          <w:color w:val="000000"/>
+          <w:sz w:val="24"/>
+          <w:lang w:val="en-US"/>
+        </w:rPr>
+        <w:t>(</w:t>
+      </w:r>
+      <w:r>
+        <w:rPr>
+          <w:b/>
+          <w:bCs/>
+          <w:color w:val="000080"/>
+          <w:sz w:val="24"/>
+          <w:lang w:val="en-US"/>
+        </w:rPr>
+        <w:t>%</w:t>
+      </w:r>
+      <w:proofErr w:type="spellStart"/>
+      <w:r>
+        <w:rPr>
+          <w:color w:val="000000"/>
+          <w:sz w:val="24"/>
+          <w:lang w:val="en-US"/>
+        </w:rPr>
+        <w:t>rbp</w:t>
+      </w:r>
+      <w:proofErr w:type="spellEnd"/>
+      <w:r>
+        <w:rPr>
+          <w:color w:val="000000"/>
+          <w:sz w:val="24"/>
+          <w:lang w:val="en-US"/>
+        </w:rPr>
+        <w:t>)</w:t>
+      </w:r>
+      <w:r>
+        <w:rPr>
+          <w:color w:val="000000"/>
+          <w:sz w:val="24"/>
+          <w:lang w:val="en-US"/>
+        </w:rPr>
+        <w:br/>
+        <w:t xml:space="preserve">   </w:t>
+      </w:r>
+      <w:proofErr w:type="spellStart"/>
+      <w:r>
+        <w:rPr>
+          <w:b/>
+          <w:bCs/>
+          <w:color w:val="000080"/>
+          <w:sz w:val="24"/>
+          <w:lang w:val="en-US"/>
+        </w:rPr>
+        <w:t>movl</w:t>
+      </w:r>
+      <w:proofErr w:type="spellEnd"/>
+      <w:r>
+        <w:rPr>
+          <w:b/>
+          <w:bCs/>
+          <w:color w:val="000080"/>
+          <w:sz w:val="24"/>
+          <w:lang w:val="en-US"/>
+        </w:rPr>
+        <w:t xml:space="preserve">   </w:t>
+      </w:r>
+      <w:r>
+        <w:rPr>
+          <w:color w:val="000000"/>
+          <w:sz w:val="24"/>
+          <w:lang w:val="en-US"/>
+        </w:rPr>
+        <w:t>$</w:t>
+      </w:r>
+      <w:r>
+        <w:rPr>
+          <w:color w:val="0000FF"/>
+          <w:sz w:val="24"/>
+          <w:lang w:val="en-US"/>
+        </w:rPr>
+        <w:t>2</w:t>
+      </w:r>
+      <w:r>
+        <w:rPr>
+          <w:color w:val="000000"/>
+          <w:sz w:val="24"/>
+          <w:lang w:val="en-US"/>
+        </w:rPr>
+        <w:t xml:space="preserve">, </w:t>
+      </w:r>
+      <w:r>
+        <w:rPr>
+          <w:b/>
+          <w:bCs/>
+          <w:color w:val="000080"/>
+          <w:sz w:val="24"/>
+          <w:lang w:val="en-US"/>
+        </w:rPr>
+        <w:t>%</w:t>
+      </w:r>
+      <w:proofErr w:type="spellStart"/>
+      <w:r>
+        <w:rPr>
+          <w:color w:val="000000"/>
+          <w:sz w:val="24"/>
+          <w:lang w:val="en-US"/>
+        </w:rPr>
+        <w:t>eax</w:t>
+      </w:r>
+      <w:proofErr w:type="spellEnd"/>
+      <w:r>
+        <w:rPr>
+          <w:color w:val="000000"/>
+          <w:sz w:val="24"/>
+          <w:lang w:val="en-US"/>
+        </w:rPr>
+        <w:br/>
+        <w:t xml:space="preserve">   </w:t>
+      </w:r>
+      <w:proofErr w:type="spellStart"/>
+      <w:r>
+        <w:rPr>
+          <w:b/>
+          <w:bCs/>
+          <w:color w:val="000080"/>
+          <w:sz w:val="24"/>
+          <w:lang w:val="en-US"/>
+        </w:rPr>
+        <w:t>subl</w:t>
+      </w:r>
+      <w:proofErr w:type="spellEnd"/>
+      <w:r>
+        <w:rPr>
+          <w:b/>
+          <w:bCs/>
+          <w:color w:val="000080"/>
+          <w:sz w:val="24"/>
+          <w:lang w:val="en-US"/>
+        </w:rPr>
+        <w:t xml:space="preserve">   </w:t>
+      </w:r>
+      <w:r>
+        <w:rPr>
+          <w:color w:val="0000FF"/>
+          <w:sz w:val="24"/>
+          <w:lang w:val="en-US"/>
+        </w:rPr>
+        <w:t>24</w:t>
+      </w:r>
+      <w:r>
+        <w:rPr>
+          <w:color w:val="000000"/>
+          <w:sz w:val="24"/>
+          <w:lang w:val="en-US"/>
+        </w:rPr>
+        <w:t>(</w:t>
+      </w:r>
+      <w:r>
+        <w:rPr>
+          <w:b/>
+          <w:bCs/>
+          <w:color w:val="000080"/>
+          <w:sz w:val="24"/>
+          <w:lang w:val="en-US"/>
+        </w:rPr>
+        <w:t>%</w:t>
+      </w:r>
+      <w:proofErr w:type="spellStart"/>
+      <w:r>
+        <w:rPr>
+          <w:color w:val="000000"/>
+          <w:sz w:val="24"/>
+          <w:lang w:val="en-US"/>
+        </w:rPr>
+        <w:t>rbp</w:t>
+      </w:r>
+      <w:proofErr w:type="spellEnd"/>
+      <w:r>
+        <w:rPr>
+          <w:color w:val="000000"/>
+          <w:sz w:val="24"/>
+          <w:lang w:val="en-US"/>
+        </w:rPr>
+        <w:t xml:space="preserve">), </w:t>
+      </w:r>
+      <w:r>
+        <w:rPr>
+          <w:b/>
+          <w:bCs/>
+          <w:color w:val="000080"/>
+          <w:sz w:val="24"/>
+          <w:lang w:val="en-US"/>
+        </w:rPr>
+        <w:t>%</w:t>
+      </w:r>
+      <w:proofErr w:type="spellStart"/>
+      <w:r>
+        <w:rPr>
+          <w:color w:val="000000"/>
+          <w:sz w:val="24"/>
+          <w:lang w:val="en-US"/>
+        </w:rPr>
+        <w:t>eax</w:t>
+      </w:r>
+      <w:proofErr w:type="spellEnd"/>
+      <w:r>
+        <w:rPr>
+          <w:color w:val="000000"/>
+          <w:sz w:val="24"/>
+          <w:lang w:val="en-US"/>
+        </w:rPr>
+        <w:br/>
+        <w:t xml:space="preserve">   </w:t>
+      </w:r>
+      <w:proofErr w:type="spellStart"/>
+      <w:r>
+        <w:rPr>
+          <w:b/>
+          <w:bCs/>
+          <w:color w:val="000080"/>
+          <w:sz w:val="24"/>
+          <w:lang w:val="en-US"/>
+        </w:rPr>
+        <w:t>xorl</w:t>
+      </w:r>
+      <w:proofErr w:type="spellEnd"/>
+      <w:r>
+        <w:rPr>
+          <w:b/>
+          <w:bCs/>
+          <w:color w:val="000080"/>
+          <w:sz w:val="24"/>
+          <w:lang w:val="en-US"/>
+        </w:rPr>
+        <w:t xml:space="preserve">   </w:t>
+      </w:r>
+      <w:r>
+        <w:rPr>
+          <w:color w:val="0000FF"/>
+          <w:sz w:val="24"/>
+          <w:lang w:val="en-US"/>
+        </w:rPr>
+        <w:t>16</w:t>
+      </w:r>
+      <w:r>
+        <w:rPr>
+          <w:color w:val="000000"/>
+          <w:sz w:val="24"/>
+          <w:lang w:val="en-US"/>
+        </w:rPr>
+        <w:t>(</w:t>
+      </w:r>
+      <w:r>
+        <w:rPr>
+          <w:b/>
+          <w:bCs/>
+          <w:color w:val="000080"/>
+          <w:sz w:val="24"/>
+          <w:lang w:val="en-US"/>
+        </w:rPr>
+        <w:t>%</w:t>
+      </w:r>
+      <w:proofErr w:type="spellStart"/>
+      <w:r>
+        <w:rPr>
+          <w:color w:val="000000"/>
+          <w:sz w:val="24"/>
+          <w:lang w:val="en-US"/>
+        </w:rPr>
+        <w:t>rbp</w:t>
+      </w:r>
+      <w:proofErr w:type="spellEnd"/>
+      <w:r>
+        <w:rPr>
+          <w:color w:val="000000"/>
+          <w:sz w:val="24"/>
+          <w:lang w:val="en-US"/>
+        </w:rPr>
+        <w:t xml:space="preserve">), </w:t>
+      </w:r>
+      <w:r>
+        <w:rPr>
+          <w:b/>
+          <w:bCs/>
+          <w:color w:val="000080"/>
+          <w:sz w:val="24"/>
+          <w:lang w:val="en-US"/>
+        </w:rPr>
+        <w:t>%</w:t>
+      </w:r>
+      <w:proofErr w:type="spellStart"/>
+      <w:r>
+        <w:rPr>
+          <w:color w:val="000000"/>
+          <w:sz w:val="24"/>
+          <w:lang w:val="en-US"/>
+        </w:rPr>
+        <w:t>eax</w:t>
+      </w:r>
+      <w:proofErr w:type="spellEnd"/>
+      <w:r>
+        <w:rPr>
+          <w:color w:val="000000"/>
+          <w:sz w:val="24"/>
+          <w:lang w:val="en-US"/>
+        </w:rPr>
+        <w:br/>
+        <w:t xml:space="preserve">   </w:t>
+      </w:r>
+      <w:proofErr w:type="spellStart"/>
+      <w:r>
+        <w:rPr>
+          <w:b/>
+          <w:bCs/>
+          <w:color w:val="000080"/>
+          <w:sz w:val="24"/>
+          <w:lang w:val="en-US"/>
+        </w:rPr>
+        <w:t>xorl</w:t>
+      </w:r>
+      <w:proofErr w:type="spellEnd"/>
+      <w:r>
+        <w:rPr>
+          <w:b/>
+          <w:bCs/>
+          <w:color w:val="000080"/>
+          <w:sz w:val="24"/>
+          <w:lang w:val="en-US"/>
+        </w:rPr>
+        <w:t xml:space="preserve">   </w:t>
+      </w:r>
+      <w:r>
+        <w:rPr>
+          <w:color w:val="000000"/>
+          <w:sz w:val="24"/>
+          <w:lang w:val="en-US"/>
+        </w:rPr>
+        <w:t>$</w:t>
+      </w:r>
+      <w:r>
+        <w:rPr>
+          <w:color w:val="0000FF"/>
+          <w:sz w:val="24"/>
+          <w:lang w:val="en-US"/>
+        </w:rPr>
+        <w:t>2</w:t>
+      </w:r>
+      <w:r>
+        <w:rPr>
+          <w:color w:val="000000"/>
+          <w:sz w:val="24"/>
+          <w:lang w:val="en-US"/>
+        </w:rPr>
+        <w:t xml:space="preserve">, </w:t>
+      </w:r>
+      <w:r>
+        <w:rPr>
+          <w:b/>
+          <w:bCs/>
+          <w:color w:val="000080"/>
+          <w:sz w:val="24"/>
+          <w:lang w:val="en-US"/>
+        </w:rPr>
+        <w:t>%</w:t>
+      </w:r>
+      <w:proofErr w:type="spellStart"/>
+      <w:r>
+        <w:rPr>
+          <w:color w:val="000000"/>
+          <w:sz w:val="24"/>
+          <w:lang w:val="en-US"/>
+        </w:rPr>
+        <w:t>eax</w:t>
+      </w:r>
+      <w:proofErr w:type="spellEnd"/>
+      <w:r>
+        <w:rPr>
+          <w:color w:val="000000"/>
+          <w:sz w:val="24"/>
+          <w:lang w:val="en-US"/>
+        </w:rPr>
+        <w:br/>
+        <w:t xml:space="preserve">   </w:t>
+      </w:r>
+      <w:proofErr w:type="spellStart"/>
+      <w:r>
+        <w:rPr>
+          <w:b/>
+          <w:bCs/>
+          <w:color w:val="000080"/>
+          <w:sz w:val="24"/>
+          <w:lang w:val="en-US"/>
+        </w:rPr>
+        <w:t>popq</w:t>
+      </w:r>
+      <w:proofErr w:type="spellEnd"/>
+      <w:r>
+        <w:rPr>
+          <w:b/>
+          <w:bCs/>
+          <w:color w:val="000080"/>
+          <w:sz w:val="24"/>
+          <w:lang w:val="en-US"/>
+        </w:rPr>
+        <w:t xml:space="preserve">   %</w:t>
+      </w:r>
+      <w:proofErr w:type="spellStart"/>
+      <w:r>
+        <w:rPr>
+          <w:color w:val="000000"/>
+          <w:sz w:val="24"/>
+          <w:lang w:val="en-US"/>
+        </w:rPr>
+        <w:t>rbp</w:t>
+      </w:r>
+      <w:proofErr w:type="spellEnd"/>
+      <w:r>
+        <w:rPr>
+          <w:color w:val="000000"/>
+          <w:sz w:val="24"/>
+          <w:lang w:val="en-US"/>
+        </w:rPr>
+        <w:br/>
+        <w:t xml:space="preserve">   </w:t>
+      </w:r>
+      <w:r>
+        <w:rPr>
+          <w:b/>
+          <w:bCs/>
+          <w:color w:val="000080"/>
+          <w:sz w:val="24"/>
+          <w:lang w:val="en-US"/>
+        </w:rPr>
+        <w:t>ret</w:t>
+      </w:r>
+      <w:r>
+        <w:rPr>
+          <w:b/>
+          <w:bCs/>
+          <w:color w:val="000080"/>
+          <w:sz w:val="24"/>
+          <w:lang w:val="en-US"/>
+        </w:rPr>
+        <w:br/>
+      </w:r>
+      <w:r>
+        <w:rPr>
+          <w:b/>
+          <w:bCs/>
+          <w:color w:val="000080"/>
+          <w:sz w:val="24"/>
+          <w:lang w:val="en-US"/>
+        </w:rPr>
+        <w:lastRenderedPageBreak/>
+        <w:br/>
+      </w:r>
+      <w:r>
+        <w:rPr>
+          <w:color w:val="000000"/>
+          <w:sz w:val="24"/>
+          <w:lang w:val="en-US"/>
+        </w:rPr>
+        <w:t>y:</w:t>
+      </w:r>
+      <w:r>
+        <w:rPr>
+          <w:color w:val="000000"/>
+          <w:sz w:val="24"/>
+          <w:lang w:val="en-US"/>
+        </w:rPr>
+        <w:br/>
+        <w:t xml:space="preserve">   </w:t>
+      </w:r>
+      <w:proofErr w:type="spellStart"/>
+      <w:r>
+        <w:rPr>
+          <w:b/>
+          <w:bCs/>
+          <w:color w:val="000080"/>
+          <w:sz w:val="24"/>
+          <w:lang w:val="en-US"/>
+        </w:rPr>
+        <w:t>pushq</w:t>
+      </w:r>
+      <w:proofErr w:type="spellEnd"/>
+      <w:r>
+        <w:rPr>
+          <w:b/>
+          <w:bCs/>
+          <w:color w:val="000080"/>
+          <w:sz w:val="24"/>
+          <w:lang w:val="en-US"/>
+        </w:rPr>
+        <w:t xml:space="preserve">  %</w:t>
+      </w:r>
+      <w:proofErr w:type="spellStart"/>
+      <w:r>
+        <w:rPr>
+          <w:color w:val="000000"/>
+          <w:sz w:val="24"/>
+          <w:lang w:val="en-US"/>
+        </w:rPr>
+        <w:t>rbp</w:t>
+      </w:r>
+      <w:proofErr w:type="spellEnd"/>
+      <w:r>
+        <w:rPr>
+          <w:color w:val="000000"/>
+          <w:sz w:val="24"/>
+          <w:lang w:val="en-US"/>
+        </w:rPr>
+        <w:br/>
+        <w:t xml:space="preserve">   </w:t>
+      </w:r>
+      <w:proofErr w:type="spellStart"/>
+      <w:r>
+        <w:rPr>
+          <w:b/>
+          <w:bCs/>
+          <w:color w:val="000080"/>
+          <w:sz w:val="24"/>
+          <w:lang w:val="en-US"/>
+        </w:rPr>
+        <w:t>movq</w:t>
+      </w:r>
+      <w:proofErr w:type="spellEnd"/>
+      <w:r>
+        <w:rPr>
+          <w:b/>
+          <w:bCs/>
+          <w:color w:val="000080"/>
+          <w:sz w:val="24"/>
+          <w:lang w:val="en-US"/>
+        </w:rPr>
+        <w:t xml:space="preserve">   %</w:t>
+      </w:r>
+      <w:proofErr w:type="spellStart"/>
+      <w:r>
+        <w:rPr>
+          <w:color w:val="000000"/>
+          <w:sz w:val="24"/>
+          <w:lang w:val="en-US"/>
+        </w:rPr>
+        <w:t>rsp</w:t>
+      </w:r>
+      <w:proofErr w:type="spellEnd"/>
+      <w:r>
+        <w:rPr>
+          <w:color w:val="000000"/>
+          <w:sz w:val="24"/>
+          <w:lang w:val="en-US"/>
+        </w:rPr>
+        <w:t xml:space="preserve">, </w:t>
+      </w:r>
+      <w:r>
+        <w:rPr>
+          <w:b/>
+          <w:bCs/>
+          <w:color w:val="000080"/>
+          <w:sz w:val="24"/>
+          <w:lang w:val="en-US"/>
+        </w:rPr>
+        <w:t>%</w:t>
+      </w:r>
+      <w:proofErr w:type="spellStart"/>
+      <w:r>
+        <w:rPr>
+          <w:color w:val="000000"/>
+          <w:sz w:val="24"/>
+          <w:lang w:val="en-US"/>
+        </w:rPr>
+        <w:t>rbp</w:t>
+      </w:r>
+      <w:proofErr w:type="spellEnd"/>
+      <w:r>
+        <w:rPr>
+          <w:color w:val="000000"/>
+          <w:sz w:val="24"/>
+          <w:lang w:val="en-US"/>
+        </w:rPr>
+        <w:br/>
+        <w:t xml:space="preserve">   </w:t>
+      </w:r>
+      <w:proofErr w:type="spellStart"/>
+      <w:r>
+        <w:rPr>
+          <w:b/>
+          <w:bCs/>
+          <w:color w:val="000080"/>
+          <w:sz w:val="24"/>
+          <w:lang w:val="en-US"/>
+        </w:rPr>
+        <w:t>movl</w:t>
+      </w:r>
+      <w:proofErr w:type="spellEnd"/>
+      <w:r>
+        <w:rPr>
+          <w:b/>
+          <w:bCs/>
+          <w:color w:val="000080"/>
+          <w:sz w:val="24"/>
+          <w:lang w:val="en-US"/>
+        </w:rPr>
+        <w:t xml:space="preserve">   %</w:t>
+      </w:r>
+      <w:proofErr w:type="spellStart"/>
+      <w:r>
+        <w:rPr>
+          <w:color w:val="000000"/>
+          <w:sz w:val="24"/>
+          <w:lang w:val="en-US"/>
+        </w:rPr>
+        <w:t>ecx</w:t>
+      </w:r>
+      <w:proofErr w:type="spellEnd"/>
+      <w:r>
+        <w:rPr>
+          <w:color w:val="000000"/>
+          <w:sz w:val="24"/>
+          <w:lang w:val="en-US"/>
+        </w:rPr>
+        <w:t xml:space="preserve">, </w:t>
+      </w:r>
+      <w:r>
+        <w:rPr>
+          <w:color w:val="0000FF"/>
+          <w:sz w:val="24"/>
+          <w:lang w:val="en-US"/>
+        </w:rPr>
+        <w:t>16</w:t>
+      </w:r>
+      <w:r>
+        <w:rPr>
+          <w:color w:val="000000"/>
+          <w:sz w:val="24"/>
+          <w:lang w:val="en-US"/>
+        </w:rPr>
+        <w:t>(</w:t>
+      </w:r>
+      <w:r>
+        <w:rPr>
+          <w:b/>
+          <w:bCs/>
+          <w:color w:val="000080"/>
+          <w:sz w:val="24"/>
+          <w:lang w:val="en-US"/>
+        </w:rPr>
+        <w:t>%</w:t>
+      </w:r>
+      <w:proofErr w:type="spellStart"/>
+      <w:r>
+        <w:rPr>
+          <w:color w:val="000000"/>
+          <w:sz w:val="24"/>
+          <w:lang w:val="en-US"/>
+        </w:rPr>
+        <w:t>rbp</w:t>
+      </w:r>
+      <w:proofErr w:type="spellEnd"/>
+      <w:r>
+        <w:rPr>
+          <w:color w:val="000000"/>
+          <w:sz w:val="24"/>
+          <w:lang w:val="en-US"/>
+        </w:rPr>
+        <w:t>)</w:t>
+      </w:r>
+      <w:r>
+        <w:rPr>
+          <w:color w:val="000000"/>
+          <w:sz w:val="24"/>
+          <w:lang w:val="en-US"/>
+        </w:rPr>
+        <w:br/>
+        <w:t xml:space="preserve">   </w:t>
+      </w:r>
+      <w:proofErr w:type="spellStart"/>
+      <w:r>
+        <w:rPr>
+          <w:b/>
+          <w:bCs/>
+          <w:color w:val="000080"/>
+          <w:sz w:val="24"/>
+          <w:lang w:val="en-US"/>
+        </w:rPr>
+        <w:t>movl</w:t>
+      </w:r>
+      <w:proofErr w:type="spellEnd"/>
+      <w:r>
+        <w:rPr>
+          <w:b/>
+          <w:bCs/>
+          <w:color w:val="000080"/>
+          <w:sz w:val="24"/>
+          <w:lang w:val="en-US"/>
+        </w:rPr>
+        <w:t xml:space="preserve">   %</w:t>
+      </w:r>
+      <w:proofErr w:type="spellStart"/>
+      <w:r>
+        <w:rPr>
+          <w:color w:val="000000"/>
+          <w:sz w:val="24"/>
+          <w:lang w:val="en-US"/>
+        </w:rPr>
+        <w:t>edx</w:t>
+      </w:r>
+      <w:proofErr w:type="spellEnd"/>
+      <w:r>
+        <w:rPr>
+          <w:color w:val="000000"/>
+          <w:sz w:val="24"/>
+          <w:lang w:val="en-US"/>
+        </w:rPr>
+        <w:t xml:space="preserve">, </w:t>
+      </w:r>
+      <w:r>
+        <w:rPr>
+          <w:color w:val="0000FF"/>
+          <w:sz w:val="24"/>
+          <w:lang w:val="en-US"/>
+        </w:rPr>
+        <w:t>24</w:t>
+      </w:r>
+      <w:r>
+        <w:rPr>
+          <w:color w:val="000000"/>
+          <w:sz w:val="24"/>
+          <w:lang w:val="en-US"/>
+        </w:rPr>
+        <w:t>(</w:t>
+      </w:r>
+      <w:r>
+        <w:rPr>
+          <w:b/>
+          <w:bCs/>
+          <w:color w:val="000080"/>
+          <w:sz w:val="24"/>
+          <w:lang w:val="en-US"/>
+        </w:rPr>
+        <w:t>%</w:t>
+      </w:r>
+      <w:proofErr w:type="spellStart"/>
+      <w:r>
+        <w:rPr>
+          <w:color w:val="000000"/>
+          <w:sz w:val="24"/>
+          <w:lang w:val="en-US"/>
+        </w:rPr>
+        <w:t>rbp</w:t>
+      </w:r>
+      <w:proofErr w:type="spellEnd"/>
+      <w:r>
+        <w:rPr>
+          <w:color w:val="000000"/>
+          <w:sz w:val="24"/>
+          <w:lang w:val="en-US"/>
+        </w:rPr>
+        <w:t>)</w:t>
+      </w:r>
+      <w:r>
+        <w:rPr>
+          <w:color w:val="000000"/>
+          <w:sz w:val="24"/>
+          <w:lang w:val="en-US"/>
+        </w:rPr>
+        <w:br/>
+        <w:t xml:space="preserve">   </w:t>
+      </w:r>
+      <w:proofErr w:type="spellStart"/>
+      <w:r>
+        <w:rPr>
+          <w:b/>
+          <w:bCs/>
+          <w:color w:val="000080"/>
+          <w:sz w:val="24"/>
+          <w:lang w:val="en-US"/>
+        </w:rPr>
+        <w:t>movl</w:t>
+      </w:r>
+      <w:proofErr w:type="spellEnd"/>
+      <w:r>
+        <w:rPr>
+          <w:b/>
+          <w:bCs/>
+          <w:color w:val="000080"/>
+          <w:sz w:val="24"/>
+          <w:lang w:val="en-US"/>
+        </w:rPr>
+        <w:t xml:space="preserve">   </w:t>
+      </w:r>
+      <w:r>
+        <w:rPr>
+          <w:color w:val="0000FF"/>
+          <w:sz w:val="24"/>
+          <w:lang w:val="en-US"/>
+        </w:rPr>
+        <w:t>16</w:t>
+      </w:r>
+      <w:r>
+        <w:rPr>
+          <w:color w:val="000000"/>
+          <w:sz w:val="24"/>
+          <w:lang w:val="en-US"/>
+        </w:rPr>
+        <w:t>(</w:t>
+      </w:r>
+      <w:r>
+        <w:rPr>
+          <w:b/>
+          <w:bCs/>
+          <w:color w:val="000080"/>
+          <w:sz w:val="24"/>
+          <w:lang w:val="en-US"/>
+        </w:rPr>
+        <w:t>%</w:t>
+      </w:r>
+      <w:proofErr w:type="spellStart"/>
+      <w:r>
+        <w:rPr>
+          <w:color w:val="000000"/>
+          <w:sz w:val="24"/>
+          <w:lang w:val="en-US"/>
+        </w:rPr>
+        <w:t>rbp</w:t>
+      </w:r>
+      <w:proofErr w:type="spellEnd"/>
+      <w:r>
+        <w:rPr>
+          <w:color w:val="000000"/>
+          <w:sz w:val="24"/>
+          <w:lang w:val="en-US"/>
+        </w:rPr>
+        <w:t xml:space="preserve">), </w:t>
+      </w:r>
+      <w:r>
+        <w:rPr>
+          <w:b/>
+          <w:bCs/>
+          <w:color w:val="000080"/>
+          <w:sz w:val="24"/>
+          <w:lang w:val="en-US"/>
+        </w:rPr>
+        <w:t>%</w:t>
+      </w:r>
+      <w:proofErr w:type="spellStart"/>
+      <w:r>
+        <w:rPr>
+          <w:color w:val="000000"/>
+          <w:sz w:val="24"/>
+          <w:lang w:val="en-US"/>
+        </w:rPr>
+        <w:t>eax</w:t>
+      </w:r>
+      <w:proofErr w:type="spellEnd"/>
+      <w:r>
+        <w:rPr>
+          <w:color w:val="000000"/>
+          <w:sz w:val="24"/>
+          <w:lang w:val="en-US"/>
+        </w:rPr>
+        <w:br/>
+        <w:t xml:space="preserve">   </w:t>
+      </w:r>
+      <w:proofErr w:type="spellStart"/>
+      <w:r>
+        <w:rPr>
+          <w:b/>
+          <w:bCs/>
+          <w:color w:val="000080"/>
+          <w:sz w:val="24"/>
+          <w:lang w:val="en-US"/>
+        </w:rPr>
+        <w:t>addl</w:t>
+      </w:r>
+      <w:proofErr w:type="spellEnd"/>
+      <w:r>
+        <w:rPr>
+          <w:b/>
+          <w:bCs/>
+          <w:color w:val="000080"/>
+          <w:sz w:val="24"/>
+          <w:lang w:val="en-US"/>
+        </w:rPr>
+        <w:t xml:space="preserve">   %</w:t>
+      </w:r>
+      <w:proofErr w:type="spellStart"/>
+      <w:r>
+        <w:rPr>
+          <w:color w:val="000000"/>
+          <w:sz w:val="24"/>
+          <w:lang w:val="en-US"/>
+        </w:rPr>
+        <w:t>eax</w:t>
+      </w:r>
+      <w:proofErr w:type="spellEnd"/>
+      <w:r>
+        <w:rPr>
+          <w:color w:val="000000"/>
+          <w:sz w:val="24"/>
+          <w:lang w:val="en-US"/>
+        </w:rPr>
+        <w:t xml:space="preserve">, </w:t>
+      </w:r>
+      <w:r>
+        <w:rPr>
+          <w:b/>
+          <w:bCs/>
+          <w:color w:val="000080"/>
+          <w:sz w:val="24"/>
+          <w:lang w:val="en-US"/>
+        </w:rPr>
+        <w:t>%</w:t>
+      </w:r>
+      <w:proofErr w:type="spellStart"/>
+      <w:r>
+        <w:rPr>
+          <w:color w:val="000000"/>
+          <w:sz w:val="24"/>
+          <w:lang w:val="en-US"/>
+        </w:rPr>
+        <w:t>eax</w:t>
+      </w:r>
+      <w:proofErr w:type="spellEnd"/>
+      <w:r>
+        <w:rPr>
+          <w:color w:val="000000"/>
+          <w:sz w:val="24"/>
+          <w:lang w:val="en-US"/>
+        </w:rPr>
+        <w:br/>
+        <w:t xml:space="preserve">   </w:t>
+      </w:r>
+      <w:proofErr w:type="spellStart"/>
+      <w:r>
+        <w:rPr>
+          <w:b/>
+          <w:bCs/>
+          <w:color w:val="000080"/>
+          <w:sz w:val="24"/>
+          <w:lang w:val="en-US"/>
+        </w:rPr>
+        <w:t>imull</w:t>
+      </w:r>
+      <w:proofErr w:type="spellEnd"/>
+      <w:r>
+        <w:rPr>
+          <w:b/>
+          <w:bCs/>
+          <w:color w:val="000080"/>
+          <w:sz w:val="24"/>
+          <w:lang w:val="en-US"/>
+        </w:rPr>
+        <w:t xml:space="preserve">  </w:t>
+      </w:r>
+      <w:r>
+        <w:rPr>
+          <w:color w:val="0000FF"/>
+          <w:sz w:val="24"/>
+          <w:lang w:val="en-US"/>
+        </w:rPr>
+        <w:t>24</w:t>
+      </w:r>
+      <w:r>
+        <w:rPr>
+          <w:color w:val="000000"/>
+          <w:sz w:val="24"/>
+          <w:lang w:val="en-US"/>
+        </w:rPr>
+        <w:t>(</w:t>
+      </w:r>
+      <w:r>
+        <w:rPr>
+          <w:b/>
+          <w:bCs/>
+          <w:color w:val="000080"/>
+          <w:sz w:val="24"/>
+          <w:lang w:val="en-US"/>
+        </w:rPr>
+        <w:t>%</w:t>
+      </w:r>
+      <w:proofErr w:type="spellStart"/>
+      <w:r>
+        <w:rPr>
+          <w:color w:val="000000"/>
+          <w:sz w:val="24"/>
+          <w:lang w:val="en-US"/>
+        </w:rPr>
+        <w:t>rbp</w:t>
+      </w:r>
+      <w:proofErr w:type="spellEnd"/>
+      <w:r>
+        <w:rPr>
+          <w:color w:val="000000"/>
+          <w:sz w:val="24"/>
+          <w:lang w:val="en-US"/>
+        </w:rPr>
+        <w:t xml:space="preserve">), </w:t>
+      </w:r>
+      <w:r>
+        <w:rPr>
+          <w:b/>
+          <w:bCs/>
+          <w:color w:val="000080"/>
+          <w:sz w:val="24"/>
+          <w:lang w:val="en-US"/>
+        </w:rPr>
+        <w:t>%</w:t>
+      </w:r>
+      <w:proofErr w:type="spellStart"/>
+      <w:r>
+        <w:rPr>
+          <w:color w:val="000000"/>
+          <w:sz w:val="24"/>
+          <w:lang w:val="en-US"/>
+        </w:rPr>
+        <w:t>eax</w:t>
+      </w:r>
+      <w:proofErr w:type="spellEnd"/>
+      <w:r>
+        <w:rPr>
+          <w:color w:val="000000"/>
+          <w:sz w:val="24"/>
+          <w:lang w:val="en-US"/>
+        </w:rPr>
+        <w:br/>
+        <w:t xml:space="preserve">   </w:t>
+      </w:r>
+      <w:proofErr w:type="spellStart"/>
+      <w:r>
+        <w:rPr>
+          <w:b/>
+          <w:bCs/>
+          <w:color w:val="000080"/>
+          <w:sz w:val="24"/>
+          <w:lang w:val="en-US"/>
+        </w:rPr>
+        <w:t>popq</w:t>
+      </w:r>
+      <w:proofErr w:type="spellEnd"/>
+      <w:r>
+        <w:rPr>
+          <w:b/>
+          <w:bCs/>
+          <w:color w:val="000080"/>
+          <w:sz w:val="24"/>
+          <w:lang w:val="en-US"/>
+        </w:rPr>
+        <w:t xml:space="preserve">   %</w:t>
+      </w:r>
+      <w:proofErr w:type="spellStart"/>
+      <w:r>
+        <w:rPr>
+          <w:color w:val="000000"/>
+          <w:sz w:val="24"/>
+          <w:lang w:val="en-US"/>
+        </w:rPr>
+        <w:t>rbp</w:t>
+      </w:r>
+      <w:proofErr w:type="spellEnd"/>
+      <w:r>
+        <w:rPr>
+          <w:color w:val="000000"/>
+          <w:sz w:val="24"/>
+          <w:lang w:val="en-US"/>
+        </w:rPr>
+        <w:br/>
+        <w:t xml:space="preserve">   </w:t>
+      </w:r>
+      <w:r>
+        <w:rPr>
+          <w:b/>
+          <w:bCs/>
+          <w:color w:val="000080"/>
+          <w:sz w:val="24"/>
+          <w:lang w:val="en-US"/>
+        </w:rPr>
+        <w:t>ret</w:t>
+      </w:r>
+      <w:r>
+        <w:rPr>
+          <w:b/>
+          <w:bCs/>
+          <w:color w:val="000080"/>
+          <w:sz w:val="24"/>
+          <w:lang w:val="en-US"/>
+        </w:rPr>
+        <w:br/>
+      </w:r>
+      <w:r>
+        <w:rPr>
+          <w:b/>
+          <w:bCs/>
+          <w:color w:val="000080"/>
+          <w:sz w:val="24"/>
+          <w:lang w:val="en-US"/>
+        </w:rPr>
+        <w:br/>
+        <w:t xml:space="preserve">   .</w:t>
+      </w:r>
+      <w:proofErr w:type="spellStart"/>
+      <w:r>
+        <w:rPr>
+          <w:b/>
+          <w:bCs/>
+          <w:color w:val="000080"/>
+          <w:sz w:val="24"/>
+          <w:lang w:val="en-US"/>
+        </w:rPr>
+        <w:t>globl</w:t>
+      </w:r>
+      <w:proofErr w:type="spellEnd"/>
+      <w:r>
+        <w:rPr>
+          <w:b/>
+          <w:bCs/>
+          <w:color w:val="000080"/>
+          <w:sz w:val="24"/>
+          <w:lang w:val="en-US"/>
+        </w:rPr>
+        <w:t xml:space="preserve"> </w:t>
+      </w:r>
+      <w:proofErr w:type="spellStart"/>
+      <w:r>
+        <w:rPr>
+          <w:color w:val="000000"/>
+          <w:sz w:val="24"/>
+          <w:lang w:val="en-US"/>
+        </w:rPr>
+        <w:t>func</w:t>
+      </w:r>
+      <w:proofErr w:type="spellEnd"/>
+      <w:r>
+        <w:rPr>
+          <w:color w:val="000000"/>
+          <w:sz w:val="24"/>
+          <w:lang w:val="en-US"/>
+        </w:rPr>
+        <w:br/>
+      </w:r>
+      <w:proofErr w:type="spellStart"/>
+      <w:r>
+        <w:rPr>
+          <w:color w:val="000000"/>
+          <w:sz w:val="24"/>
+          <w:lang w:val="en-US"/>
+        </w:rPr>
+        <w:t>func</w:t>
+      </w:r>
+      <w:proofErr w:type="spellEnd"/>
+      <w:r>
+        <w:rPr>
+          <w:color w:val="000000"/>
+          <w:sz w:val="24"/>
+          <w:lang w:val="en-US"/>
+        </w:rPr>
+        <w:t>:</w:t>
+      </w:r>
+      <w:r>
+        <w:rPr>
+          <w:color w:val="000000"/>
+          <w:sz w:val="24"/>
+          <w:lang w:val="en-US"/>
+        </w:rPr>
+        <w:br/>
+        <w:t xml:space="preserve">   </w:t>
+      </w:r>
+      <w:proofErr w:type="spellStart"/>
+      <w:r>
+        <w:rPr>
+          <w:b/>
+          <w:bCs/>
+          <w:color w:val="000080"/>
+          <w:sz w:val="24"/>
+          <w:lang w:val="en-US"/>
+        </w:rPr>
+        <w:t>pushq</w:t>
+      </w:r>
+      <w:proofErr w:type="spellEnd"/>
+      <w:r>
+        <w:rPr>
+          <w:b/>
+          <w:bCs/>
+          <w:color w:val="000080"/>
+          <w:sz w:val="24"/>
+          <w:lang w:val="en-US"/>
+        </w:rPr>
+        <w:t xml:space="preserve">  %</w:t>
+      </w:r>
+      <w:proofErr w:type="spellStart"/>
+      <w:r>
+        <w:rPr>
+          <w:color w:val="000000"/>
+          <w:sz w:val="24"/>
+          <w:lang w:val="en-US"/>
+        </w:rPr>
+        <w:t>rbp</w:t>
+      </w:r>
+      <w:proofErr w:type="spellEnd"/>
+      <w:r>
+        <w:rPr>
+          <w:color w:val="000000"/>
+          <w:sz w:val="24"/>
+          <w:lang w:val="en-US"/>
+        </w:rPr>
+        <w:br/>
+        <w:t xml:space="preserve">   </w:t>
+      </w:r>
+      <w:proofErr w:type="spellStart"/>
+      <w:r>
+        <w:rPr>
+          <w:b/>
+          <w:bCs/>
+          <w:color w:val="000080"/>
+          <w:sz w:val="24"/>
+          <w:lang w:val="en-US"/>
+        </w:rPr>
+        <w:t>movq</w:t>
+      </w:r>
+      <w:proofErr w:type="spellEnd"/>
+      <w:r>
+        <w:rPr>
+          <w:b/>
+          <w:bCs/>
+          <w:color w:val="000080"/>
+          <w:sz w:val="24"/>
+          <w:lang w:val="en-US"/>
+        </w:rPr>
+        <w:t xml:space="preserve">   %</w:t>
+      </w:r>
+      <w:proofErr w:type="spellStart"/>
+      <w:r>
+        <w:rPr>
+          <w:color w:val="000000"/>
+          <w:sz w:val="24"/>
+          <w:lang w:val="en-US"/>
+        </w:rPr>
+        <w:t>rsp</w:t>
+      </w:r>
+      <w:proofErr w:type="spellEnd"/>
+      <w:r>
+        <w:rPr>
+          <w:color w:val="000000"/>
+          <w:sz w:val="24"/>
+          <w:lang w:val="en-US"/>
+        </w:rPr>
+        <w:t xml:space="preserve">, </w:t>
+      </w:r>
+      <w:r>
+        <w:rPr>
+          <w:b/>
+          <w:bCs/>
+          <w:color w:val="000080"/>
+          <w:sz w:val="24"/>
+          <w:lang w:val="en-US"/>
+        </w:rPr>
+        <w:t>%</w:t>
+      </w:r>
+      <w:proofErr w:type="spellStart"/>
+      <w:r>
+        <w:rPr>
+          <w:color w:val="000000"/>
+          <w:sz w:val="24"/>
+          <w:lang w:val="en-US"/>
+        </w:rPr>
+        <w:t>rbp</w:t>
+      </w:r>
+      <w:proofErr w:type="spellEnd"/>
+      <w:r>
+        <w:rPr>
+          <w:color w:val="000000"/>
+          <w:sz w:val="24"/>
+          <w:lang w:val="en-US"/>
+        </w:rPr>
+        <w:br/>
+        <w:t xml:space="preserve">   </w:t>
+      </w:r>
+      <w:proofErr w:type="spellStart"/>
+      <w:r>
+        <w:rPr>
+          <w:b/>
+          <w:bCs/>
+          <w:color w:val="000080"/>
+          <w:sz w:val="24"/>
+          <w:lang w:val="en-US"/>
+        </w:rPr>
+        <w:t>subq</w:t>
+      </w:r>
+      <w:proofErr w:type="spellEnd"/>
+      <w:r>
+        <w:rPr>
+          <w:b/>
+          <w:bCs/>
+          <w:color w:val="000080"/>
+          <w:sz w:val="24"/>
+          <w:lang w:val="en-US"/>
+        </w:rPr>
+        <w:t xml:space="preserve">   </w:t>
+      </w:r>
+      <w:r>
+        <w:rPr>
+          <w:color w:val="000000"/>
+          <w:sz w:val="24"/>
+          <w:lang w:val="en-US"/>
+        </w:rPr>
+        <w:t>$</w:t>
+      </w:r>
+      <w:r>
+        <w:rPr>
+          <w:color w:val="0000FF"/>
+          <w:sz w:val="24"/>
+          <w:lang w:val="en-US"/>
+        </w:rPr>
+        <w:t>48</w:t>
+      </w:r>
+      <w:r>
+        <w:rPr>
+          <w:color w:val="000000"/>
+          <w:sz w:val="24"/>
+          <w:lang w:val="en-US"/>
+        </w:rPr>
+        <w:t xml:space="preserve">, </w:t>
+      </w:r>
+      <w:r>
+        <w:rPr>
+          <w:b/>
+          <w:bCs/>
+          <w:color w:val="000080"/>
+          <w:sz w:val="24"/>
+          <w:lang w:val="en-US"/>
+        </w:rPr>
+        <w:t>%</w:t>
+      </w:r>
+      <w:proofErr w:type="spellStart"/>
+      <w:r>
+        <w:rPr>
+          <w:color w:val="000000"/>
+          <w:sz w:val="24"/>
+          <w:lang w:val="en-US"/>
+        </w:rPr>
+        <w:t>rsp</w:t>
+      </w:r>
+      <w:proofErr w:type="spellEnd"/>
+      <w:r>
+        <w:rPr>
+          <w:color w:val="000000"/>
+          <w:sz w:val="24"/>
+          <w:lang w:val="en-US"/>
+        </w:rPr>
+        <w:br/>
+        <w:t xml:space="preserve">   </w:t>
+      </w:r>
+      <w:proofErr w:type="spellStart"/>
+      <w:r>
+        <w:rPr>
+          <w:b/>
+          <w:bCs/>
+          <w:color w:val="000080"/>
+          <w:sz w:val="24"/>
+          <w:lang w:val="en-US"/>
+        </w:rPr>
+        <w:t>movl</w:t>
+      </w:r>
+      <w:proofErr w:type="spellEnd"/>
+      <w:r>
+        <w:rPr>
+          <w:b/>
+          <w:bCs/>
+          <w:color w:val="000080"/>
+          <w:sz w:val="24"/>
+          <w:lang w:val="en-US"/>
+        </w:rPr>
+        <w:t xml:space="preserve">   %</w:t>
+      </w:r>
+      <w:proofErr w:type="spellStart"/>
+      <w:r>
+        <w:rPr>
+          <w:color w:val="000000"/>
+          <w:sz w:val="24"/>
+          <w:lang w:val="en-US"/>
+        </w:rPr>
+        <w:t>ecx</w:t>
+      </w:r>
+      <w:proofErr w:type="spellEnd"/>
+      <w:r>
+        <w:rPr>
+          <w:color w:val="000000"/>
+          <w:sz w:val="24"/>
+          <w:lang w:val="en-US"/>
+        </w:rPr>
+        <w:t xml:space="preserve">, </w:t>
+      </w:r>
+      <w:r>
+        <w:rPr>
+          <w:color w:val="0000FF"/>
+          <w:sz w:val="24"/>
+          <w:lang w:val="en-US"/>
+        </w:rPr>
+        <w:t>16</w:t>
+      </w:r>
+      <w:r>
+        <w:rPr>
+          <w:color w:val="000000"/>
+          <w:sz w:val="24"/>
+          <w:lang w:val="en-US"/>
+        </w:rPr>
+        <w:t>(</w:t>
+      </w:r>
+      <w:r>
+        <w:rPr>
+          <w:b/>
+          <w:bCs/>
+          <w:color w:val="000080"/>
+          <w:sz w:val="24"/>
+          <w:lang w:val="en-US"/>
+        </w:rPr>
+        <w:t>%</w:t>
+      </w:r>
+      <w:proofErr w:type="spellStart"/>
+      <w:r>
+        <w:rPr>
+          <w:color w:val="000000"/>
+          <w:sz w:val="24"/>
+          <w:lang w:val="en-US"/>
+        </w:rPr>
+        <w:t>rbp</w:t>
+      </w:r>
+      <w:proofErr w:type="spellEnd"/>
+      <w:r>
+        <w:rPr>
+          <w:color w:val="000000"/>
+          <w:sz w:val="24"/>
+          <w:lang w:val="en-US"/>
+        </w:rPr>
+        <w:t>)</w:t>
+      </w:r>
+      <w:r>
+        <w:rPr>
+          <w:color w:val="000000"/>
+          <w:sz w:val="24"/>
+          <w:lang w:val="en-US"/>
+        </w:rPr>
+        <w:br/>
+        <w:t xml:space="preserve">   </w:t>
+      </w:r>
+      <w:proofErr w:type="spellStart"/>
+      <w:r>
+        <w:rPr>
+          <w:b/>
+          <w:bCs/>
+          <w:color w:val="000080"/>
+          <w:sz w:val="24"/>
+          <w:lang w:val="en-US"/>
+        </w:rPr>
+        <w:t>movl</w:t>
+      </w:r>
+      <w:proofErr w:type="spellEnd"/>
+      <w:r>
+        <w:rPr>
+          <w:b/>
+          <w:bCs/>
+          <w:color w:val="000080"/>
+          <w:sz w:val="24"/>
+          <w:lang w:val="en-US"/>
+        </w:rPr>
+        <w:t xml:space="preserve">   %</w:t>
+      </w:r>
+      <w:proofErr w:type="spellStart"/>
+      <w:r>
+        <w:rPr>
+          <w:color w:val="000000"/>
+          <w:sz w:val="24"/>
+          <w:lang w:val="en-US"/>
+        </w:rPr>
+        <w:t>edx</w:t>
+      </w:r>
+      <w:proofErr w:type="spellEnd"/>
+      <w:r>
+        <w:rPr>
+          <w:color w:val="000000"/>
+          <w:sz w:val="24"/>
+          <w:lang w:val="en-US"/>
+        </w:rPr>
+        <w:t xml:space="preserve">, </w:t>
+      </w:r>
+      <w:r>
+        <w:rPr>
+          <w:color w:val="0000FF"/>
+          <w:sz w:val="24"/>
+          <w:lang w:val="en-US"/>
+        </w:rPr>
+        <w:t>24</w:t>
+      </w:r>
+      <w:r>
+        <w:rPr>
+          <w:color w:val="000000"/>
+          <w:sz w:val="24"/>
+          <w:lang w:val="en-US"/>
+        </w:rPr>
+        <w:t>(</w:t>
+      </w:r>
+      <w:r>
+        <w:rPr>
+          <w:b/>
+          <w:bCs/>
+          <w:color w:val="000080"/>
+          <w:sz w:val="24"/>
+          <w:lang w:val="en-US"/>
+        </w:rPr>
+        <w:t>%</w:t>
+      </w:r>
+      <w:proofErr w:type="spellStart"/>
+      <w:r>
+        <w:rPr>
+          <w:color w:val="000000"/>
+          <w:sz w:val="24"/>
+          <w:lang w:val="en-US"/>
+        </w:rPr>
+        <w:t>rbp</w:t>
+      </w:r>
+      <w:proofErr w:type="spellEnd"/>
+      <w:r>
+        <w:rPr>
+          <w:color w:val="000000"/>
+          <w:sz w:val="24"/>
+          <w:lang w:val="en-US"/>
+        </w:rPr>
+        <w:t>)</w:t>
+      </w:r>
+      <w:r>
+        <w:rPr>
+          <w:color w:val="000000"/>
+          <w:sz w:val="24"/>
+          <w:lang w:val="en-US"/>
+        </w:rPr>
+        <w:br/>
+        <w:t xml:space="preserve">   </w:t>
+      </w:r>
+      <w:proofErr w:type="spellStart"/>
+      <w:r>
+        <w:rPr>
+          <w:b/>
+          <w:bCs/>
+          <w:color w:val="000080"/>
+          <w:sz w:val="24"/>
+          <w:lang w:val="en-US"/>
+        </w:rPr>
+        <w:t>movl</w:t>
+      </w:r>
+      <w:proofErr w:type="spellEnd"/>
+      <w:r>
+        <w:rPr>
+          <w:b/>
+          <w:bCs/>
+          <w:color w:val="000080"/>
+          <w:sz w:val="24"/>
+          <w:lang w:val="en-US"/>
+        </w:rPr>
+        <w:t xml:space="preserve">   </w:t>
+      </w:r>
+      <w:r>
+        <w:rPr>
+          <w:color w:val="0000FF"/>
+          <w:sz w:val="24"/>
+          <w:lang w:val="en-US"/>
+        </w:rPr>
+        <w:t>24</w:t>
+      </w:r>
+      <w:r>
+        <w:rPr>
+          <w:color w:val="000000"/>
+          <w:sz w:val="24"/>
+          <w:lang w:val="en-US"/>
+        </w:rPr>
+        <w:t>(</w:t>
+      </w:r>
+      <w:r>
+        <w:rPr>
+          <w:b/>
+          <w:bCs/>
+          <w:color w:val="000080"/>
+          <w:sz w:val="24"/>
+          <w:lang w:val="en-US"/>
+        </w:rPr>
+        <w:t>%</w:t>
+      </w:r>
+      <w:proofErr w:type="spellStart"/>
+      <w:r>
+        <w:rPr>
+          <w:color w:val="000000"/>
+          <w:sz w:val="24"/>
+          <w:lang w:val="en-US"/>
+        </w:rPr>
+        <w:t>rbp</w:t>
+      </w:r>
+      <w:proofErr w:type="spellEnd"/>
+      <w:r>
+        <w:rPr>
+          <w:color w:val="000000"/>
+          <w:sz w:val="24"/>
+          <w:lang w:val="en-US"/>
+        </w:rPr>
+        <w:t xml:space="preserve">), </w:t>
+      </w:r>
+      <w:r>
+        <w:rPr>
+          <w:b/>
+          <w:bCs/>
+          <w:color w:val="000080"/>
+          <w:sz w:val="24"/>
+          <w:lang w:val="en-US"/>
+        </w:rPr>
+        <w:t>%</w:t>
+      </w:r>
+      <w:proofErr w:type="spellStart"/>
+      <w:r>
+        <w:rPr>
+          <w:color w:val="000000"/>
+          <w:sz w:val="24"/>
+          <w:lang w:val="en-US"/>
+        </w:rPr>
+        <w:t>eax</w:t>
+      </w:r>
+      <w:proofErr w:type="spellEnd"/>
+      <w:r>
+        <w:rPr>
+          <w:color w:val="000000"/>
+          <w:sz w:val="24"/>
+          <w:lang w:val="en-US"/>
+        </w:rPr>
+        <w:br/>
+        <w:t xml:space="preserve">   </w:t>
+      </w:r>
+      <w:proofErr w:type="spellStart"/>
+      <w:r>
+        <w:rPr>
+          <w:b/>
+          <w:bCs/>
+          <w:color w:val="000080"/>
+          <w:sz w:val="24"/>
+          <w:lang w:val="en-US"/>
+        </w:rPr>
+        <w:t>movl</w:t>
+      </w:r>
+      <w:proofErr w:type="spellEnd"/>
+      <w:r>
+        <w:rPr>
+          <w:b/>
+          <w:bCs/>
+          <w:color w:val="000080"/>
+          <w:sz w:val="24"/>
+          <w:lang w:val="en-US"/>
+        </w:rPr>
+        <w:t xml:space="preserve">   %</w:t>
+      </w:r>
+      <w:proofErr w:type="spellStart"/>
+      <w:r>
+        <w:rPr>
+          <w:color w:val="000000"/>
+          <w:sz w:val="24"/>
+          <w:lang w:val="en-US"/>
+        </w:rPr>
+        <w:t>eax</w:t>
+      </w:r>
+      <w:proofErr w:type="spellEnd"/>
+      <w:r>
+        <w:rPr>
+          <w:color w:val="000000"/>
+          <w:sz w:val="24"/>
+          <w:lang w:val="en-US"/>
+        </w:rPr>
+        <w:t xml:space="preserve">, </w:t>
+      </w:r>
+      <w:r>
+        <w:rPr>
+          <w:b/>
+          <w:bCs/>
+          <w:color w:val="000080"/>
+          <w:sz w:val="24"/>
+          <w:lang w:val="en-US"/>
+        </w:rPr>
+        <w:t>%</w:t>
+      </w:r>
+      <w:proofErr w:type="spellStart"/>
+      <w:r>
+        <w:rPr>
+          <w:color w:val="000000"/>
+          <w:sz w:val="24"/>
+          <w:lang w:val="en-US"/>
+        </w:rPr>
+        <w:t>edx</w:t>
+      </w:r>
+      <w:proofErr w:type="spellEnd"/>
+      <w:r>
+        <w:rPr>
+          <w:color w:val="000000"/>
+          <w:sz w:val="24"/>
+          <w:lang w:val="en-US"/>
+        </w:rPr>
+        <w:br/>
+        <w:t xml:space="preserve">   </w:t>
+      </w:r>
+      <w:proofErr w:type="spellStart"/>
+      <w:r>
+        <w:rPr>
+          <w:b/>
+          <w:bCs/>
+          <w:color w:val="000080"/>
+          <w:sz w:val="24"/>
+          <w:lang w:val="en-US"/>
+        </w:rPr>
+        <w:t>movl</w:t>
+      </w:r>
+      <w:proofErr w:type="spellEnd"/>
+      <w:r>
+        <w:rPr>
+          <w:b/>
+          <w:bCs/>
+          <w:color w:val="000080"/>
+          <w:sz w:val="24"/>
+          <w:lang w:val="en-US"/>
+        </w:rPr>
+        <w:t xml:space="preserve">   </w:t>
+      </w:r>
+      <w:r>
+        <w:rPr>
+          <w:color w:val="0000FF"/>
+          <w:sz w:val="24"/>
+          <w:lang w:val="en-US"/>
+        </w:rPr>
+        <w:t>16</w:t>
+      </w:r>
+      <w:r>
+        <w:rPr>
+          <w:color w:val="000000"/>
+          <w:sz w:val="24"/>
+          <w:lang w:val="en-US"/>
+        </w:rPr>
+        <w:t>(</w:t>
+      </w:r>
+      <w:r>
+        <w:rPr>
+          <w:b/>
+          <w:bCs/>
+          <w:color w:val="000080"/>
+          <w:sz w:val="24"/>
+          <w:lang w:val="en-US"/>
+        </w:rPr>
+        <w:t>%</w:t>
+      </w:r>
+      <w:proofErr w:type="spellStart"/>
+      <w:r>
+        <w:rPr>
+          <w:color w:val="000000"/>
+          <w:sz w:val="24"/>
+          <w:lang w:val="en-US"/>
+        </w:rPr>
+        <w:t>rbp</w:t>
+      </w:r>
+      <w:proofErr w:type="spellEnd"/>
+      <w:r>
+        <w:rPr>
+          <w:color w:val="000000"/>
+          <w:sz w:val="24"/>
+          <w:lang w:val="en-US"/>
+        </w:rPr>
+        <w:t xml:space="preserve">), </w:t>
+      </w:r>
+      <w:r>
+        <w:rPr>
+          <w:b/>
+          <w:bCs/>
+          <w:color w:val="000080"/>
+          <w:sz w:val="24"/>
+          <w:lang w:val="en-US"/>
+        </w:rPr>
+        <w:t>%</w:t>
+      </w:r>
+      <w:proofErr w:type="spellStart"/>
+      <w:r>
+        <w:rPr>
+          <w:color w:val="000000"/>
+          <w:sz w:val="24"/>
+          <w:lang w:val="en-US"/>
+        </w:rPr>
+        <w:t>ecx</w:t>
+      </w:r>
+      <w:proofErr w:type="spellEnd"/>
+      <w:r>
+        <w:rPr>
+          <w:color w:val="000000"/>
+          <w:sz w:val="24"/>
+          <w:lang w:val="en-US"/>
+        </w:rPr>
+        <w:br/>
+        <w:t xml:space="preserve">   </w:t>
+      </w:r>
+      <w:r>
+        <w:rPr>
+          <w:b/>
+          <w:bCs/>
+          <w:color w:val="000080"/>
+          <w:sz w:val="24"/>
+          <w:lang w:val="en-US"/>
+        </w:rPr>
+        <w:t xml:space="preserve">call   </w:t>
+      </w:r>
+      <w:r>
+        <w:rPr>
+          <w:color w:val="000000"/>
+          <w:sz w:val="24"/>
+          <w:lang w:val="en-US"/>
+        </w:rPr>
+        <w:t>x</w:t>
+      </w:r>
+      <w:r>
+        <w:rPr>
+          <w:color w:val="000000"/>
+          <w:sz w:val="24"/>
+          <w:lang w:val="en-US"/>
+        </w:rPr>
+        <w:br/>
+        <w:t xml:space="preserve">   </w:t>
+      </w:r>
+      <w:proofErr w:type="spellStart"/>
+      <w:r>
+        <w:rPr>
+          <w:b/>
+          <w:bCs/>
+          <w:color w:val="000080"/>
+          <w:sz w:val="24"/>
+          <w:lang w:val="en-US"/>
+        </w:rPr>
+        <w:t>movl</w:t>
+      </w:r>
+      <w:proofErr w:type="spellEnd"/>
+      <w:r>
+        <w:rPr>
+          <w:b/>
+          <w:bCs/>
+          <w:color w:val="000080"/>
+          <w:sz w:val="24"/>
+          <w:lang w:val="en-US"/>
+        </w:rPr>
+        <w:t xml:space="preserve">   %</w:t>
+      </w:r>
+      <w:proofErr w:type="spellStart"/>
+      <w:r>
+        <w:rPr>
+          <w:color w:val="000000"/>
+          <w:sz w:val="24"/>
+          <w:lang w:val="en-US"/>
+        </w:rPr>
+        <w:t>eax</w:t>
+      </w:r>
+      <w:proofErr w:type="spellEnd"/>
+      <w:r>
+        <w:rPr>
+          <w:color w:val="000000"/>
+          <w:sz w:val="24"/>
+          <w:lang w:val="en-US"/>
+        </w:rPr>
+        <w:t>, -</w:t>
+      </w:r>
+      <w:r>
+        <w:rPr>
+          <w:color w:val="0000FF"/>
+          <w:sz w:val="24"/>
+          <w:lang w:val="en-US"/>
+        </w:rPr>
+        <w:t>8</w:t>
+      </w:r>
+      <w:r>
+        <w:rPr>
+          <w:color w:val="000000"/>
+          <w:sz w:val="24"/>
+          <w:lang w:val="en-US"/>
+        </w:rPr>
+        <w:t>(</w:t>
+      </w:r>
+      <w:r>
+        <w:rPr>
+          <w:b/>
+          <w:bCs/>
+          <w:color w:val="000080"/>
+          <w:sz w:val="24"/>
+          <w:lang w:val="en-US"/>
+        </w:rPr>
+        <w:t>%</w:t>
+      </w:r>
+      <w:proofErr w:type="spellStart"/>
+      <w:r>
+        <w:rPr>
+          <w:color w:val="000000"/>
+          <w:sz w:val="24"/>
+          <w:lang w:val="en-US"/>
+        </w:rPr>
+        <w:t>rbp</w:t>
+      </w:r>
+      <w:proofErr w:type="spellEnd"/>
+      <w:r>
+        <w:rPr>
+          <w:color w:val="000000"/>
+          <w:sz w:val="24"/>
+          <w:lang w:val="en-US"/>
+        </w:rPr>
+        <w:t>)</w:t>
+      </w:r>
+      <w:r>
+        <w:rPr>
+          <w:color w:val="000000"/>
+          <w:sz w:val="24"/>
+          <w:lang w:val="en-US"/>
+        </w:rPr>
+        <w:br/>
+        <w:t xml:space="preserve">   </w:t>
+      </w:r>
+      <w:proofErr w:type="spellStart"/>
+      <w:r>
+        <w:rPr>
+          <w:b/>
+          <w:bCs/>
+          <w:color w:val="000080"/>
+          <w:sz w:val="24"/>
+          <w:lang w:val="en-US"/>
+        </w:rPr>
+        <w:t>movl</w:t>
+      </w:r>
+      <w:proofErr w:type="spellEnd"/>
+      <w:r>
+        <w:rPr>
+          <w:b/>
+          <w:bCs/>
+          <w:color w:val="000080"/>
+          <w:sz w:val="24"/>
+          <w:lang w:val="en-US"/>
+        </w:rPr>
+        <w:t xml:space="preserve">   </w:t>
+      </w:r>
+      <w:r>
+        <w:rPr>
+          <w:color w:val="0000FF"/>
+          <w:sz w:val="24"/>
+          <w:lang w:val="en-US"/>
+        </w:rPr>
+        <w:t>24</w:t>
+      </w:r>
+      <w:r>
+        <w:rPr>
+          <w:color w:val="000000"/>
+          <w:sz w:val="24"/>
+          <w:lang w:val="en-US"/>
+        </w:rPr>
+        <w:t>(</w:t>
+      </w:r>
+      <w:r>
+        <w:rPr>
+          <w:b/>
+          <w:bCs/>
+          <w:color w:val="000080"/>
+          <w:sz w:val="24"/>
+          <w:lang w:val="en-US"/>
+        </w:rPr>
+        <w:t>%</w:t>
+      </w:r>
+      <w:proofErr w:type="spellStart"/>
+      <w:r>
+        <w:rPr>
+          <w:color w:val="000000"/>
+          <w:sz w:val="24"/>
+          <w:lang w:val="en-US"/>
+        </w:rPr>
+        <w:t>rbp</w:t>
+      </w:r>
+      <w:proofErr w:type="spellEnd"/>
+      <w:r>
+        <w:rPr>
+          <w:color w:val="000000"/>
+          <w:sz w:val="24"/>
+          <w:lang w:val="en-US"/>
+        </w:rPr>
+        <w:t xml:space="preserve">), </w:t>
+      </w:r>
+      <w:r>
+        <w:rPr>
+          <w:b/>
+          <w:bCs/>
+          <w:color w:val="000080"/>
+          <w:sz w:val="24"/>
+          <w:lang w:val="en-US"/>
+        </w:rPr>
+        <w:t>%</w:t>
+      </w:r>
+      <w:proofErr w:type="spellStart"/>
+      <w:r>
+        <w:rPr>
+          <w:color w:val="000000"/>
+          <w:sz w:val="24"/>
+          <w:lang w:val="en-US"/>
+        </w:rPr>
+        <w:t>eax</w:t>
+      </w:r>
+      <w:proofErr w:type="spellEnd"/>
+      <w:r>
+        <w:rPr>
+          <w:color w:val="000000"/>
+          <w:sz w:val="24"/>
+          <w:lang w:val="en-US"/>
+        </w:rPr>
+        <w:br/>
+        <w:t xml:space="preserve">   </w:t>
+      </w:r>
+      <w:proofErr w:type="spellStart"/>
+      <w:r>
+        <w:rPr>
+          <w:b/>
+          <w:bCs/>
+          <w:color w:val="000080"/>
+          <w:sz w:val="24"/>
+          <w:lang w:val="en-US"/>
+        </w:rPr>
+        <w:t>movl</w:t>
+      </w:r>
+      <w:proofErr w:type="spellEnd"/>
+      <w:r>
+        <w:rPr>
+          <w:b/>
+          <w:bCs/>
+          <w:color w:val="000080"/>
+          <w:sz w:val="24"/>
+          <w:lang w:val="en-US"/>
+        </w:rPr>
+        <w:t xml:space="preserve">   %</w:t>
+      </w:r>
+      <w:proofErr w:type="spellStart"/>
+      <w:r>
+        <w:rPr>
+          <w:color w:val="000000"/>
+          <w:sz w:val="24"/>
+          <w:lang w:val="en-US"/>
+        </w:rPr>
+        <w:t>eax</w:t>
+      </w:r>
+      <w:proofErr w:type="spellEnd"/>
+      <w:r>
+        <w:rPr>
+          <w:color w:val="000000"/>
+          <w:sz w:val="24"/>
+          <w:lang w:val="en-US"/>
+        </w:rPr>
+        <w:t xml:space="preserve">, </w:t>
+      </w:r>
+      <w:r>
+        <w:rPr>
+          <w:b/>
+          <w:bCs/>
+          <w:color w:val="000080"/>
+          <w:sz w:val="24"/>
+          <w:lang w:val="en-US"/>
+        </w:rPr>
+        <w:t>%</w:t>
+      </w:r>
+      <w:proofErr w:type="spellStart"/>
+      <w:r>
+        <w:rPr>
+          <w:color w:val="000000"/>
+          <w:sz w:val="24"/>
+          <w:lang w:val="en-US"/>
+        </w:rPr>
+        <w:t>edx</w:t>
+      </w:r>
+      <w:proofErr w:type="spellEnd"/>
+      <w:r>
+        <w:rPr>
+          <w:color w:val="000000"/>
+          <w:sz w:val="24"/>
+          <w:lang w:val="en-US"/>
+        </w:rPr>
+        <w:br/>
+        <w:t xml:space="preserve">   </w:t>
+      </w:r>
+      <w:proofErr w:type="spellStart"/>
+      <w:r>
+        <w:rPr>
+          <w:b/>
+          <w:bCs/>
+          <w:color w:val="000080"/>
+          <w:sz w:val="24"/>
+          <w:lang w:val="en-US"/>
+        </w:rPr>
+        <w:t>movl</w:t>
+      </w:r>
+      <w:proofErr w:type="spellEnd"/>
+      <w:r>
+        <w:rPr>
+          <w:b/>
+          <w:bCs/>
+          <w:color w:val="000080"/>
+          <w:sz w:val="24"/>
+          <w:lang w:val="en-US"/>
+        </w:rPr>
+        <w:t xml:space="preserve">   </w:t>
+      </w:r>
+      <w:r>
+        <w:rPr>
+          <w:color w:val="0000FF"/>
+          <w:sz w:val="24"/>
+          <w:lang w:val="en-US"/>
+        </w:rPr>
+        <w:t>16</w:t>
+      </w:r>
+      <w:r>
+        <w:rPr>
+          <w:color w:val="000000"/>
+          <w:sz w:val="24"/>
+          <w:lang w:val="en-US"/>
+        </w:rPr>
+        <w:t>(</w:t>
+      </w:r>
+      <w:r>
+        <w:rPr>
+          <w:b/>
+          <w:bCs/>
+          <w:color w:val="000080"/>
+          <w:sz w:val="24"/>
+          <w:lang w:val="en-US"/>
+        </w:rPr>
+        <w:t>%</w:t>
+      </w:r>
+      <w:proofErr w:type="spellStart"/>
+      <w:r>
+        <w:rPr>
+          <w:color w:val="000000"/>
+          <w:sz w:val="24"/>
+          <w:lang w:val="en-US"/>
+        </w:rPr>
+        <w:t>rbp</w:t>
+      </w:r>
+      <w:proofErr w:type="spellEnd"/>
+      <w:r>
+        <w:rPr>
+          <w:color w:val="000000"/>
+          <w:sz w:val="24"/>
+          <w:lang w:val="en-US"/>
+        </w:rPr>
+        <w:t xml:space="preserve">), </w:t>
+      </w:r>
+      <w:r>
+        <w:rPr>
+          <w:b/>
+          <w:bCs/>
+          <w:color w:val="000080"/>
+          <w:sz w:val="24"/>
+          <w:lang w:val="en-US"/>
+        </w:rPr>
+        <w:t>%</w:t>
+      </w:r>
+      <w:proofErr w:type="spellStart"/>
+      <w:r>
+        <w:rPr>
+          <w:color w:val="000000"/>
+          <w:sz w:val="24"/>
+          <w:lang w:val="en-US"/>
+        </w:rPr>
+        <w:t>ecx</w:t>
+      </w:r>
+      <w:proofErr w:type="spellEnd"/>
+      <w:r>
+        <w:rPr>
+          <w:color w:val="000000"/>
+          <w:sz w:val="24"/>
+          <w:lang w:val="en-US"/>
+        </w:rPr>
+        <w:br/>
+        <w:t xml:space="preserve">   </w:t>
+      </w:r>
+      <w:r>
+        <w:rPr>
+          <w:b/>
+          <w:bCs/>
+          <w:color w:val="000080"/>
+          <w:sz w:val="24"/>
+          <w:lang w:val="en-US"/>
+        </w:rPr>
+        <w:t xml:space="preserve">call   </w:t>
+      </w:r>
+      <w:r>
+        <w:rPr>
+          <w:color w:val="000000"/>
+          <w:sz w:val="24"/>
+          <w:lang w:val="en-US"/>
+        </w:rPr>
+        <w:t>y</w:t>
+      </w:r>
+      <w:r>
+        <w:rPr>
+          <w:color w:val="000000"/>
+          <w:sz w:val="24"/>
+          <w:lang w:val="en-US"/>
+        </w:rPr>
+        <w:br/>
+        <w:t xml:space="preserve">   </w:t>
+      </w:r>
+      <w:proofErr w:type="spellStart"/>
+      <w:r>
+        <w:rPr>
+          <w:b/>
+          <w:bCs/>
+          <w:color w:val="000080"/>
+          <w:sz w:val="24"/>
+          <w:lang w:val="en-US"/>
+        </w:rPr>
+        <w:t>movl</w:t>
+      </w:r>
+      <w:proofErr w:type="spellEnd"/>
+      <w:r>
+        <w:rPr>
+          <w:b/>
+          <w:bCs/>
+          <w:color w:val="000080"/>
+          <w:sz w:val="24"/>
+          <w:lang w:val="en-US"/>
+        </w:rPr>
+        <w:t xml:space="preserve">   %</w:t>
+      </w:r>
+      <w:proofErr w:type="spellStart"/>
+      <w:r>
+        <w:rPr>
+          <w:color w:val="000000"/>
+          <w:sz w:val="24"/>
+          <w:lang w:val="en-US"/>
+        </w:rPr>
+        <w:t>eax</w:t>
+      </w:r>
+      <w:proofErr w:type="spellEnd"/>
+      <w:r>
+        <w:rPr>
+          <w:color w:val="000000"/>
+          <w:sz w:val="24"/>
+          <w:lang w:val="en-US"/>
+        </w:rPr>
+        <w:t>, -</w:t>
+      </w:r>
+      <w:r>
+        <w:rPr>
+          <w:color w:val="0000FF"/>
+          <w:sz w:val="24"/>
+          <w:lang w:val="en-US"/>
+        </w:rPr>
+        <w:t>4</w:t>
+      </w:r>
+      <w:r>
+        <w:rPr>
+          <w:color w:val="000000"/>
+          <w:sz w:val="24"/>
+          <w:lang w:val="en-US"/>
+        </w:rPr>
+        <w:t>(</w:t>
+      </w:r>
+      <w:r>
+        <w:rPr>
+          <w:b/>
+          <w:bCs/>
+          <w:color w:val="000080"/>
+          <w:sz w:val="24"/>
+          <w:lang w:val="en-US"/>
+        </w:rPr>
+        <w:t>%</w:t>
+      </w:r>
+      <w:proofErr w:type="spellStart"/>
+      <w:r>
+        <w:rPr>
+          <w:color w:val="000000"/>
+          <w:sz w:val="24"/>
+          <w:lang w:val="en-US"/>
+        </w:rPr>
+        <w:t>rbp</w:t>
+      </w:r>
+      <w:proofErr w:type="spellEnd"/>
+      <w:r>
+        <w:rPr>
+          <w:color w:val="000000"/>
+          <w:sz w:val="24"/>
+          <w:lang w:val="en-US"/>
+        </w:rPr>
+        <w:t>)</w:t>
+      </w:r>
+      <w:r>
+        <w:rPr>
+          <w:color w:val="000000"/>
+          <w:sz w:val="24"/>
+          <w:lang w:val="en-US"/>
+        </w:rPr>
+        <w:br/>
+        <w:t xml:space="preserve">   </w:t>
+      </w:r>
+      <w:proofErr w:type="spellStart"/>
+      <w:r>
+        <w:rPr>
+          <w:b/>
+          <w:bCs/>
+          <w:color w:val="000080"/>
+          <w:sz w:val="24"/>
+          <w:lang w:val="en-US"/>
+        </w:rPr>
+        <w:t>movq</w:t>
+      </w:r>
+      <w:proofErr w:type="spellEnd"/>
+      <w:r>
+        <w:rPr>
+          <w:b/>
+          <w:bCs/>
+          <w:color w:val="000080"/>
+          <w:sz w:val="24"/>
+          <w:lang w:val="en-US"/>
+        </w:rPr>
+        <w:t xml:space="preserve">   </w:t>
+      </w:r>
+      <w:r>
+        <w:rPr>
+          <w:color w:val="000000"/>
+          <w:sz w:val="24"/>
+          <w:lang w:val="en-US"/>
+        </w:rPr>
+        <w:t>-</w:t>
+      </w:r>
+      <w:r>
+        <w:rPr>
+          <w:color w:val="0000FF"/>
+          <w:sz w:val="24"/>
+          <w:lang w:val="en-US"/>
+        </w:rPr>
+        <w:t>8</w:t>
+      </w:r>
+      <w:r>
+        <w:rPr>
+          <w:color w:val="000000"/>
+          <w:sz w:val="24"/>
+          <w:lang w:val="en-US"/>
+        </w:rPr>
+        <w:t>(</w:t>
+      </w:r>
+      <w:r>
+        <w:rPr>
+          <w:b/>
+          <w:bCs/>
+          <w:color w:val="000080"/>
+          <w:sz w:val="24"/>
+          <w:lang w:val="en-US"/>
+        </w:rPr>
+        <w:t>%</w:t>
+      </w:r>
+      <w:proofErr w:type="spellStart"/>
+      <w:r>
+        <w:rPr>
+          <w:color w:val="000000"/>
+          <w:sz w:val="24"/>
+          <w:lang w:val="en-US"/>
+        </w:rPr>
+        <w:t>rbp</w:t>
+      </w:r>
+      <w:proofErr w:type="spellEnd"/>
+      <w:r>
+        <w:rPr>
+          <w:color w:val="000000"/>
+          <w:sz w:val="24"/>
+          <w:lang w:val="en-US"/>
+        </w:rPr>
+        <w:t xml:space="preserve">), </w:t>
+      </w:r>
+      <w:r>
+        <w:rPr>
+          <w:b/>
+          <w:bCs/>
+          <w:color w:val="000080"/>
+          <w:sz w:val="24"/>
+          <w:lang w:val="en-US"/>
+        </w:rPr>
+        <w:t>%</w:t>
+      </w:r>
+      <w:proofErr w:type="spellStart"/>
+      <w:r>
+        <w:rPr>
+          <w:color w:val="000000"/>
+          <w:sz w:val="24"/>
+          <w:lang w:val="en-US"/>
+        </w:rPr>
+        <w:t>rax</w:t>
+      </w:r>
+      <w:proofErr w:type="spellEnd"/>
+      <w:r>
+        <w:rPr>
+          <w:color w:val="000000"/>
+          <w:sz w:val="24"/>
+          <w:lang w:val="en-US"/>
+        </w:rPr>
+        <w:br/>
+        <w:t xml:space="preserve">   </w:t>
+      </w:r>
+      <w:proofErr w:type="spellStart"/>
+      <w:r>
+        <w:rPr>
+          <w:b/>
+          <w:bCs/>
+          <w:color w:val="000080"/>
+          <w:sz w:val="24"/>
+          <w:lang w:val="en-US"/>
+        </w:rPr>
+        <w:t>addq</w:t>
+      </w:r>
+      <w:proofErr w:type="spellEnd"/>
+      <w:r>
+        <w:rPr>
+          <w:b/>
+          <w:bCs/>
+          <w:color w:val="000080"/>
+          <w:sz w:val="24"/>
+          <w:lang w:val="en-US"/>
+        </w:rPr>
+        <w:t xml:space="preserve">   </w:t>
+      </w:r>
+      <w:r>
+        <w:rPr>
+          <w:color w:val="000000"/>
+          <w:sz w:val="24"/>
+          <w:lang w:val="en-US"/>
+        </w:rPr>
+        <w:t>$</w:t>
+      </w:r>
+      <w:r>
+        <w:rPr>
+          <w:color w:val="0000FF"/>
+          <w:sz w:val="24"/>
+          <w:lang w:val="en-US"/>
+        </w:rPr>
+        <w:t>48</w:t>
+      </w:r>
+      <w:r>
+        <w:rPr>
+          <w:color w:val="000000"/>
+          <w:sz w:val="24"/>
+          <w:lang w:val="en-US"/>
+        </w:rPr>
+        <w:t xml:space="preserve">, </w:t>
+      </w:r>
+      <w:r>
+        <w:rPr>
+          <w:b/>
+          <w:bCs/>
+          <w:color w:val="000080"/>
+          <w:sz w:val="24"/>
+          <w:lang w:val="en-US"/>
+        </w:rPr>
+        <w:t>%</w:t>
+      </w:r>
+      <w:proofErr w:type="spellStart"/>
+      <w:r>
+        <w:rPr>
+          <w:color w:val="000000"/>
+          <w:sz w:val="24"/>
+          <w:lang w:val="en-US"/>
+        </w:rPr>
+        <w:t>rsp</w:t>
+      </w:r>
+      <w:proofErr w:type="spellEnd"/>
+      <w:r>
+        <w:rPr>
+          <w:color w:val="000000"/>
+          <w:sz w:val="24"/>
+          <w:lang w:val="en-US"/>
+        </w:rPr>
+        <w:br/>
+        <w:t xml:space="preserve">   </w:t>
+      </w:r>
+      <w:proofErr w:type="spellStart"/>
+      <w:r>
+        <w:rPr>
+          <w:b/>
+          <w:bCs/>
+          <w:color w:val="000080"/>
+          <w:sz w:val="24"/>
+          <w:lang w:val="en-US"/>
+        </w:rPr>
+        <w:t>popq</w:t>
+      </w:r>
+      <w:proofErr w:type="spellEnd"/>
+      <w:r>
+        <w:rPr>
+          <w:b/>
+          <w:bCs/>
+          <w:color w:val="000080"/>
+          <w:sz w:val="24"/>
+          <w:lang w:val="en-US"/>
+        </w:rPr>
+        <w:t xml:space="preserve">   %</w:t>
+      </w:r>
+      <w:proofErr w:type="spellStart"/>
+      <w:r>
+        <w:rPr>
+          <w:color w:val="000000"/>
+          <w:sz w:val="24"/>
+          <w:lang w:val="en-US"/>
+        </w:rPr>
+        <w:t>rbp</w:t>
+      </w:r>
+      <w:proofErr w:type="spellEnd"/>
+      <w:r>
+        <w:rPr>
+          <w:color w:val="000000"/>
+          <w:sz w:val="24"/>
+          <w:lang w:val="en-US"/>
+        </w:rPr>
+        <w:br/>
+        <w:t xml:space="preserve">   </w:t>
+      </w:r>
+      <w:r>
+        <w:rPr>
+          <w:b/>
+          <w:bCs/>
+          <w:color w:val="000080"/>
+          <w:sz w:val="24"/>
+          <w:lang w:val="en-US"/>
+        </w:rPr>
+        <w:t>ret</w:t>
+      </w:r>
+    </w:p>
+    <w:p>
+      <w:pPr>
+        <w:pStyle w:val="Standard"/>
+        <w:tabs>
+          <w:tab w:val="left" w:pos="480"/>
+        </w:tabs>
+        <w:spacing w:before="240" w:after="240"/>
+        <w:ind w:firstLine="430"/>
+        <w:jc w:val="both"/>
+        <w:rPr>
+          <w:b/>
+          <w:bCs/>
+          <w:sz w:val="28"/>
+          <w:szCs w:val="28"/>
+        </w:rPr>
+      </w:pPr>
+    </w:p>
+    <w:p>
+      <w:pPr>
+        <w:pStyle w:val="Standard"/>
+        <w:tabs>
+          <w:tab w:val="left" w:pos="480"/>
+        </w:tabs>
+        <w:spacing w:before="240" w:after="240"/>
+        <w:ind w:firstLine="430"/>
+        <w:jc w:val="both"/>
       </w:pPr>
     </w:p>
     <w:sectPr>
@@ -2055,7 +6837,6 @@
   <w:style w:type="character" w:default="1" w:styleId="DefaultParagraphFont">
     <w:name w:val="Default Paragraph Font"/>
     <w:uiPriority w:val="1"/>
-    <w:semiHidden/>
     <w:unhideWhenUsed/>
   </w:style>
   <w:style w:type="table" w:default="1" w:styleId="TableNormal">
@@ -2463,4 +7244,16 @@
     </a:ext>
   </a:extLst>
 </a:theme>
+</file>
+
+<file path=customXml/item1.xml><?xml version="1.0" encoding="utf-8"?>
+<b:Sources xmlns:b="http://schemas.openxmlformats.org/officeDocument/2006/bibliography" xmlns="http://schemas.openxmlformats.org/officeDocument/2006/bibliography" SelectedStyle="\APASixthEditionOfficeOnline.xsl" StyleName="APA" Version="6"/>
+</file>
+
+<file path=customXml/itemProps1.xml><?xml version="1.0" encoding="utf-8"?>
+<ds:datastoreItem xmlns:ds="http://schemas.openxmlformats.org/officeDocument/2006/customXml" ds:itemID="{F4518C1F-F3AE-4725-82F7-608ED23CD311}">
+  <ds:schemaRefs>
+    <ds:schemaRef ds:uri="http://schemas.openxmlformats.org/officeDocument/2006/bibliography"/>
+  </ds:schemaRefs>
+</ds:datastoreItem>
 </file>
--- a/Lab_3/Lab3Arch.docx
+++ b/Lab_3/Lab3Arch.docx
@@ -192,7 +192,7 @@
       </w:pPr>
       <w:r>
         <w:rPr>
-          <w:rStyle w:val="SubtleEmphasis"/>
+          <w:rStyle w:val="a3"/>
           <w:sz w:val="40"/>
           <w:szCs w:val="40"/>
           <w:lang w:val="ru-RU"/>
@@ -532,34 +532,7 @@
           <w:szCs w:val="28"/>
           <w:lang w:val="ru-RU"/>
         </w:rPr>
-        <w:t>Разработайте ассемблерную функцию, вычисляющую целое выражение от целого аргумента (в соответствии с вариантом), а также</w:t>
-      </w:r>
-      <w:r>
-        <w:rPr>
-          <w:bCs/>
-          <w:sz w:val="28"/>
-          <w:szCs w:val="28"/>
-          <w:lang w:val="ru-RU"/>
-        </w:rPr>
-        <w:t xml:space="preserve"> </w:t>
-      </w:r>
-      <w:r>
-        <w:rPr>
-          <w:bCs/>
-          <w:sz w:val="28"/>
-          <w:szCs w:val="28"/>
-          <w:lang w:val="ru-RU"/>
-        </w:rPr>
-        <w:t>головную программу на языке C++, использующую разработанную функцию</w:t>
-      </w:r>
-      <w:r>
-        <w:rPr>
-          <w:bCs/>
-          <w:sz w:val="28"/>
-          <w:szCs w:val="28"/>
-          <w:lang w:val="ru-RU"/>
-        </w:rPr>
-        <w:t>.</w:t>
+        <w:t>Разработайте ассемблерную функцию, вычисляющую целое выражение от целого аргумента (в соответствии с вариантом), а также головную программу на языке C++, использующую разработанную функцию.</w:t>
       </w:r>
     </w:p>
     <w:p>
@@ -586,17 +559,7 @@
           <w:szCs w:val="28"/>
           <w:lang w:val="ru-RU"/>
         </w:rPr>
-        <w:t xml:space="preserve">Вариант: </w:t>
-      </w:r>
-      <w:r>
-        <w:rPr>
-          <w:bCs/>
-          <w:color w:val="000000"/>
-          <w:sz w:val="28"/>
-          <w:szCs w:val="28"/>
-          <w:lang w:val="ru-RU"/>
-        </w:rPr>
-        <w:t xml:space="preserve"> </w:t>
+        <w:t xml:space="preserve">Вариант:  </w:t>
       </w:r>
       <w:r>
         <w:rPr>
@@ -685,6 +648,10 @@
         <w:ind w:firstLine="430"/>
         <w:jc w:val="both"/>
         <w:rPr>
+          <w:b/>
+          <w:bCs/>
+          <w:sz w:val="28"/>
+          <w:szCs w:val="28"/>
           <w:lang w:val="ru-RU"/>
         </w:rPr>
       </w:pPr>
@@ -697,6 +664,40 @@
           <w:lang w:val="ru-RU"/>
         </w:rPr>
         <w:t>Результат:</w:t>
+      </w:r>
+      <w:r>
+        <w:rPr>
+          <w:b/>
+          <w:bCs/>
+          <w:sz w:val="28"/>
+          <w:szCs w:val="28"/>
+          <w:lang w:val="ru-RU"/>
+        </w:rPr>
+        <w:t xml:space="preserve"> </w:t>
+      </w:r>
+    </w:p>
+    <w:p>
+      <w:pPr>
+        <w:pStyle w:val="Standard"/>
+        <w:tabs>
+          <w:tab w:val="left" w:pos="480"/>
+        </w:tabs>
+        <w:spacing w:before="240"/>
+        <w:ind w:firstLine="430"/>
+        <w:jc w:val="both"/>
+        <w:rPr>
+          <w:i/>
+          <w:iCs/>
+          <w:lang w:val="en-GB"/>
+        </w:rPr>
+      </w:pPr>
+      <w:r>
+        <w:rPr>
+          <w:i/>
+          <w:iCs/>
+          <w:lang w:val="en-GB"/>
+        </w:rPr>
+        <w:t>Здесь и далее используется</w:t>
       </w:r>
     </w:p>
     <w:p>
@@ -706,11 +707,127 @@
           <w:tab w:val="left" w:pos="480"/>
         </w:tabs>
         <w:ind w:firstLine="430"/>
-        <w:jc w:val="both"/>
-        <w:rPr>
-          <w:lang w:val="ru-RU"/>
-        </w:rPr>
-      </w:pPr>
+        <w:rPr>
+          <w:b/>
+          <w:color w:val="806000" w:themeColor="accent4" w:themeShade="80"/>
+          <w:u w:val="single"/>
+          <w:lang w:val="en-GB"/>
+        </w:rPr>
+      </w:pPr>
+      <w:r>
+        <w:rPr>
+          <w:b/>
+          <w:i/>
+          <w:iCs/>
+          <w:color w:val="806000" w:themeColor="accent4" w:themeShade="80"/>
+          <w:u w:val="single"/>
+        </w:rPr>
+        <w:t>Platform</w:t>
+      </w:r>
+      <w:r>
+        <w:rPr>
+          <w:b/>
+          <w:i/>
+          <w:iCs/>
+          <w:color w:val="806000" w:themeColor="accent4" w:themeShade="80"/>
+          <w:u w:val="single"/>
+          <w:lang w:val="en-GB"/>
+        </w:rPr>
+        <w:t xml:space="preserve">: </w:t>
+      </w:r>
+      <w:r>
+        <w:rPr>
+          <w:b/>
+          <w:i/>
+          <w:iCs/>
+          <w:color w:val="806000" w:themeColor="accent4" w:themeShade="80"/>
+          <w:u w:val="single"/>
+        </w:rPr>
+        <w:t>Linux</w:t>
+      </w:r>
+      <w:r>
+        <w:rPr>
+          <w:b/>
+          <w:i/>
+          <w:iCs/>
+          <w:color w:val="806000" w:themeColor="accent4" w:themeShade="80"/>
+          <w:u w:val="single"/>
+          <w:lang w:val="en-GB"/>
+        </w:rPr>
+        <w:t xml:space="preserve"> </w:t>
+      </w:r>
+      <w:r>
+        <w:rPr>
+          <w:rFonts w:eastAsia="Microsoft YaHei" w:cs="Arial"/>
+          <w:b/>
+          <w:i/>
+          <w:iCs/>
+          <w:color w:val="806000" w:themeColor="accent4" w:themeShade="80"/>
+          <w:u w:val="single"/>
+          <w:lang w:eastAsia="en-US"/>
+        </w:rPr>
+        <w:t>Ubuntu</w:t>
+      </w:r>
+      <w:r>
+        <w:rPr>
+          <w:rFonts w:eastAsia="Microsoft YaHei" w:cs="Arial"/>
+          <w:b/>
+          <w:i/>
+          <w:iCs/>
+          <w:color w:val="806000" w:themeColor="accent4" w:themeShade="80"/>
+          <w:u w:val="single"/>
+          <w:lang w:val="en-GB" w:eastAsia="en-US"/>
+        </w:rPr>
+        <w:t xml:space="preserve"> 16.04.3 </w:t>
+      </w:r>
+      <w:r>
+        <w:rPr>
+          <w:rFonts w:eastAsia="Microsoft YaHei" w:cs="Arial"/>
+          <w:b/>
+          <w:i/>
+          <w:iCs/>
+          <w:color w:val="806000" w:themeColor="accent4" w:themeShade="80"/>
+          <w:u w:val="single"/>
+          <w:lang w:eastAsia="en-US"/>
+        </w:rPr>
+        <w:t>LTS</w:t>
+      </w:r>
+      <w:r>
+        <w:rPr>
+          <w:rFonts w:eastAsia="Microsoft YaHei" w:cs="Arial"/>
+          <w:b/>
+          <w:i/>
+          <w:iCs/>
+          <w:color w:val="806000" w:themeColor="accent4" w:themeShade="80"/>
+          <w:u w:val="single"/>
+          <w:lang w:val="en-GB" w:eastAsia="en-US"/>
+        </w:rPr>
+        <w:t xml:space="preserve"> </w:t>
+      </w:r>
+      <w:r>
+        <w:rPr>
+          <w:rFonts w:eastAsia="Microsoft YaHei" w:cs="Arial"/>
+          <w:b/>
+          <w:i/>
+          <w:iCs/>
+          <w:color w:val="806000" w:themeColor="accent4" w:themeShade="80"/>
+          <w:u w:val="single"/>
+          <w:lang w:eastAsia="en-US"/>
+        </w:rPr>
+        <w:t>x</w:t>
+      </w:r>
+      <w:r>
+        <w:rPr>
+          <w:rFonts w:eastAsia="Microsoft YaHei" w:cs="Arial"/>
+          <w:b/>
+          <w:i/>
+          <w:iCs/>
+          <w:color w:val="806000" w:themeColor="accent4" w:themeShade="80"/>
+          <w:u w:val="single"/>
+          <w:lang w:val="en-GB" w:eastAsia="en-US"/>
+        </w:rPr>
+        <w:t>86_64</w:t>
+      </w:r>
     </w:p>
     <w:p>
       <w:pPr>
@@ -719,196 +836,60 @@
           <w:tab w:val="left" w:pos="480"/>
         </w:tabs>
         <w:ind w:firstLine="430"/>
-        <w:jc w:val="both"/>
-        <w:rPr>
-          <w:lang w:val="ru-RU"/>
-        </w:rPr>
-      </w:pPr>
-    </w:p>
-    <w:p>
-      <w:pPr>
-        <w:pStyle w:val="Standard"/>
-        <w:tabs>
-          <w:tab w:val="left" w:pos="480"/>
-        </w:tabs>
-        <w:ind w:firstLine="430"/>
-        <w:jc w:val="both"/>
-        <w:rPr>
-          <w:lang w:val="ru-RU"/>
-        </w:rPr>
-      </w:pPr>
-      <w:r>
-        <w:rPr>
-          <w:b/>
-          <w:bCs/>
-          <w:sz w:val="28"/>
-          <w:szCs w:val="28"/>
-          <w:lang w:val="ru-RU"/>
-        </w:rPr>
-        <w:t>Задание 2.</w:t>
-      </w:r>
-      <w:r>
-        <w:rPr>
-          <w:b/>
-          <w:bCs/>
-          <w:color w:val="000000"/>
-          <w:sz w:val="28"/>
-          <w:szCs w:val="28"/>
-          <w:lang w:val="ru-RU"/>
-        </w:rPr>
-        <w:t xml:space="preserve"> </w:t>
-      </w:r>
-      <w:r>
-        <w:rPr>
-          <w:bCs/>
-          <w:color w:val="000000"/>
-          <w:sz w:val="28"/>
-          <w:szCs w:val="28"/>
-          <w:lang w:val="ru-RU"/>
-        </w:rPr>
-        <w:t xml:space="preserve">Разработайте программу, целиком написанную на ассемблере, вычисляющую значение </w:t>
-      </w:r>
-      <w:r>
-        <w:rPr>
-          <w:bCs/>
-          <w:i/>
-          <w:sz w:val="28"/>
-          <w:szCs w:val="28"/>
-        </w:rPr>
-        <w:t>y</w:t>
-      </w:r>
-      <w:r>
-        <w:rPr>
-          <w:bCs/>
-          <w:i/>
-          <w:sz w:val="28"/>
-          <w:szCs w:val="28"/>
-          <w:lang w:val="ru-RU"/>
-        </w:rPr>
-        <w:t>(</w:t>
-      </w:r>
-      <w:r>
-        <w:rPr>
-          <w:bCs/>
-          <w:i/>
-          <w:sz w:val="28"/>
-          <w:szCs w:val="28"/>
-        </w:rPr>
-        <w:t>x</w:t>
-      </w:r>
-      <w:r>
-        <w:rPr>
-          <w:bCs/>
-          <w:i/>
-          <w:sz w:val="28"/>
-          <w:szCs w:val="28"/>
-          <w:lang w:val="ru-RU"/>
-        </w:rPr>
-        <w:t xml:space="preserve">) </w:t>
-      </w:r>
-      <w:r>
-        <w:rPr>
-          <w:bCs/>
-          <w:color w:val="000000"/>
-          <w:sz w:val="28"/>
-          <w:szCs w:val="28"/>
-          <w:lang w:val="ru-RU"/>
-        </w:rPr>
-        <w:t xml:space="preserve">для </w:t>
-      </w:r>
-      <w:r>
-        <w:rPr>
-          <w:bCs/>
-          <w:i/>
-          <w:sz w:val="28"/>
-          <w:szCs w:val="28"/>
-        </w:rPr>
-        <w:t>x</w:t>
-      </w:r>
-      <w:r>
-        <w:rPr>
-          <w:bCs/>
-          <w:i/>
-          <w:color w:val="000000"/>
-          <w:sz w:val="28"/>
-          <w:szCs w:val="28"/>
-          <w:lang w:val="ru-RU"/>
-        </w:rPr>
-        <w:t xml:space="preserve"> = 13</w:t>
-      </w:r>
-      <w:r>
-        <w:rPr>
-          <w:bCs/>
-          <w:color w:val="000000"/>
-          <w:sz w:val="28"/>
-          <w:szCs w:val="28"/>
-          <w:lang w:val="ru-RU"/>
-        </w:rPr>
-        <w:t xml:space="preserve"> и выводящую полученное</w:t>
-      </w:r>
-      <w:r>
-        <w:rPr>
-          <w:bCs/>
-          <w:color w:val="000000"/>
-          <w:sz w:val="28"/>
-          <w:szCs w:val="28"/>
-          <w:lang w:val="ru-RU"/>
-        </w:rPr>
-        <w:t xml:space="preserve"> </w:t>
-      </w:r>
-      <w:r>
-        <w:rPr>
-          <w:bCs/>
-          <w:color w:val="000000"/>
-          <w:sz w:val="28"/>
-          <w:szCs w:val="28"/>
-          <w:lang w:val="ru-RU"/>
-        </w:rPr>
-        <w:t xml:space="preserve">значение на стандартный вывод с использованием библиотеки </w:t>
-      </w:r>
-      <w:proofErr w:type="spellStart"/>
-      <w:r>
-        <w:rPr>
-          <w:bCs/>
-          <w:color w:val="000000"/>
-          <w:sz w:val="28"/>
-          <w:szCs w:val="28"/>
-          <w:lang w:val="ru-RU"/>
-        </w:rPr>
-        <w:t>stdlib</w:t>
-      </w:r>
-      <w:proofErr w:type="spellEnd"/>
-      <w:r>
-        <w:rPr>
-          <w:bCs/>
-          <w:color w:val="000000"/>
-          <w:sz w:val="28"/>
-          <w:szCs w:val="28"/>
-          <w:lang w:val="ru-RU"/>
-        </w:rPr>
-        <w:t xml:space="preserve"> (в частности, функции </w:t>
-      </w:r>
-      <w:proofErr w:type="spellStart"/>
-      <w:r>
-        <w:rPr>
-          <w:bCs/>
-          <w:color w:val="000000"/>
-          <w:sz w:val="28"/>
-          <w:szCs w:val="28"/>
-          <w:lang w:val="ru-RU"/>
-        </w:rPr>
-        <w:t>printf</w:t>
-      </w:r>
-      <w:proofErr w:type="spellEnd"/>
-      <w:r>
-        <w:rPr>
-          <w:bCs/>
-          <w:color w:val="000000"/>
-          <w:sz w:val="28"/>
-          <w:szCs w:val="28"/>
-          <w:lang w:val="ru-RU"/>
-        </w:rPr>
-        <w:t>).</w:t>
+        <w:rPr>
+          <w:b/>
+          <w:color w:val="806000" w:themeColor="accent4" w:themeShade="80"/>
+          <w:u w:val="single"/>
+          <w:lang w:val="ru-RU"/>
+        </w:rPr>
+      </w:pPr>
+      <w:r>
+        <w:rPr>
+          <w:rFonts w:eastAsia="Microsoft YaHei" w:cs="Arial"/>
+          <w:b/>
+          <w:i/>
+          <w:iCs/>
+          <w:color w:val="806000" w:themeColor="accent4" w:themeShade="80"/>
+          <w:u w:val="single"/>
+          <w:lang w:eastAsia="en-US"/>
+        </w:rPr>
+        <w:t>Compiler: GNU GCC 5.</w:t>
+      </w:r>
+      <w:r>
+        <w:rPr>
+          <w:rFonts w:eastAsia="Microsoft YaHei" w:cs="Arial"/>
+          <w:b/>
+          <w:i/>
+          <w:iCs/>
+          <w:color w:val="806000" w:themeColor="accent4" w:themeShade="80"/>
+          <w:u w:val="single"/>
+          <w:lang w:val="ru-RU" w:eastAsia="en-US"/>
+        </w:rPr>
+        <w:t>4</w:t>
+      </w:r>
+      <w:r>
+        <w:rPr>
+          <w:rFonts w:eastAsia="Microsoft YaHei" w:cs="Arial"/>
+          <w:b/>
+          <w:i/>
+          <w:iCs/>
+          <w:color w:val="806000" w:themeColor="accent4" w:themeShade="80"/>
+          <w:u w:val="single"/>
+          <w:lang w:eastAsia="en-US"/>
+        </w:rPr>
+        <w:t>.</w:t>
+      </w:r>
+      <w:r>
+        <w:rPr>
+          <w:rFonts w:eastAsia="Microsoft YaHei" w:cs="Arial"/>
+          <w:b/>
+          <w:i/>
+          <w:iCs/>
+          <w:color w:val="806000" w:themeColor="accent4" w:themeShade="80"/>
+          <w:u w:val="single"/>
+          <w:lang w:val="ru-RU" w:eastAsia="en-US"/>
+        </w:rPr>
+        <w:t>0</w:t>
       </w:r>
     </w:p>
     <w:p>
@@ -921,22 +902,14 @@
         <w:ind w:firstLine="430"/>
         <w:jc w:val="both"/>
         <w:rPr>
-          <w:b/>
-          <w:bCs/>
-          <w:sz w:val="28"/>
-          <w:szCs w:val="28"/>
-          <w:lang w:val="ru-RU"/>
-        </w:rPr>
-      </w:pPr>
-      <w:r>
-        <w:rPr>
-          <w:b/>
-          <w:bCs/>
-          <w:sz w:val="28"/>
-          <w:szCs w:val="28"/>
-          <w:lang w:val="ru-RU"/>
-        </w:rPr>
-        <w:t>Результат:</w:t>
+          <w:lang w:val="en-GB"/>
+        </w:rPr>
+      </w:pPr>
+      <w:r>
+        <w:rPr>
+          <w:lang w:val="en-GB"/>
+        </w:rPr>
+        <w:t>x = 15</w:t>
       </w:r>
     </w:p>
     <w:p>
@@ -949,12 +922,63 @@
         <w:ind w:firstLine="430"/>
         <w:jc w:val="both"/>
         <w:rPr>
-          <w:b/>
-          <w:bCs/>
-          <w:szCs w:val="28"/>
-          <w:lang w:val="ru-RU"/>
-        </w:rPr>
-      </w:pPr>
+          <w:lang w:val="en-GB"/>
+        </w:rPr>
+      </w:pPr>
+      <w:r>
+        <w:rPr>
+          <w:noProof/>
+          <w:lang w:val="en-GB"/>
+        </w:rPr>
+        <w:drawing>
+          <wp:inline distT="0" distB="0" distL="0" distR="0">
+            <wp:extent cx="5179060" cy="1903730"/>
+            <wp:effectExtent l="0" t="0" r="2540" b="1270"/>
+            <wp:docPr id="2" name="Рисунок 2"/>
+            <wp:cNvGraphicFramePr>
+              <a:graphicFrameLocks xmlns:a="http://schemas.openxmlformats.org/drawingml/2006/main" noChangeAspect="1"/>
+            </wp:cNvGraphicFramePr>
+            <a:graphic xmlns:a="http://schemas.openxmlformats.org/drawingml/2006/main">
+              <a:graphicData uri="http://schemas.openxmlformats.org/drawingml/2006/picture">
+                <pic:pic xmlns:pic="http://schemas.openxmlformats.org/drawingml/2006/picture">
+                  <pic:nvPicPr>
+                    <pic:cNvPr id="0" name="Picture 1"/>
+                    <pic:cNvPicPr>
+                      <a:picLocks noChangeAspect="1" noChangeArrowheads="1"/>
+                    </pic:cNvPicPr>
+                  </pic:nvPicPr>
+                  <pic:blipFill>
+                    <a:blip r:embed="rId6">
+                      <a:extLst>
+                        <a:ext uri="{28A0092B-C50C-407E-A947-70E740481C1C}">
+                          <a14:useLocalDpi xmlns:a14="http://schemas.microsoft.com/office/drawing/2010/main" val="0"/>
+                        </a:ext>
+                      </a:extLst>
+                    </a:blip>
+                    <a:srcRect/>
+                    <a:stretch>
+                      <a:fillRect/>
+                    </a:stretch>
+                  </pic:blipFill>
+                  <pic:spPr bwMode="auto">
+                    <a:xfrm>
+                      <a:off x="0" y="0"/>
+                      <a:ext cx="5179060" cy="1903730"/>
+                    </a:xfrm>
+                    <a:prstGeom prst="rect">
+                      <a:avLst/>
+                    </a:prstGeom>
+                    <a:noFill/>
+                    <a:ln>
+                      <a:noFill/>
+                    </a:ln>
+                  </pic:spPr>
+                </pic:pic>
+              </a:graphicData>
+            </a:graphic>
+          </wp:inline>
+        </w:drawing>
+      </w:r>
     </w:p>
     <w:p>
       <w:pPr>
@@ -965,94 +989,9 @@
         <w:ind w:firstLine="430"/>
         <w:jc w:val="both"/>
         <w:rPr>
-          <w:bCs/>
-          <w:color w:val="000000"/>
-          <w:sz w:val="28"/>
-          <w:szCs w:val="28"/>
-          <w:lang w:val="ru-RU"/>
-        </w:rPr>
-      </w:pPr>
-      <w:r>
-        <w:rPr>
-          <w:b/>
-          <w:bCs/>
-          <w:sz w:val="28"/>
-          <w:szCs w:val="28"/>
-          <w:lang w:val="ru-RU"/>
-        </w:rPr>
-        <w:t xml:space="preserve">Задание </w:t>
-      </w:r>
-      <w:r>
-        <w:rPr>
-          <w:b/>
-          <w:bCs/>
-          <w:sz w:val="28"/>
-          <w:szCs w:val="28"/>
-          <w:lang w:val="ru-RU"/>
-        </w:rPr>
-        <w:t>3</w:t>
-      </w:r>
-      <w:r>
-        <w:rPr>
-          <w:b/>
-          <w:bCs/>
-          <w:sz w:val="28"/>
-          <w:szCs w:val="28"/>
-          <w:lang w:val="ru-RU"/>
-        </w:rPr>
-        <w:t>.</w:t>
-      </w:r>
-      <w:r>
-        <w:rPr>
-          <w:b/>
-          <w:bCs/>
-          <w:color w:val="000000"/>
-          <w:sz w:val="28"/>
-          <w:szCs w:val="28"/>
-          <w:lang w:val="ru-RU"/>
-        </w:rPr>
-        <w:t xml:space="preserve"> </w:t>
-      </w:r>
-      <w:r>
-        <w:rPr>
-          <w:bCs/>
-          <w:color w:val="000000"/>
-          <w:sz w:val="28"/>
-          <w:szCs w:val="28"/>
-          <w:lang w:val="ru-RU"/>
-        </w:rPr>
-        <w:t>Опишите функцию на произвольном языке высокого уровня</w:t>
-      </w:r>
-      <w:r>
-        <w:rPr>
-          <w:bCs/>
-          <w:color w:val="000000"/>
-          <w:sz w:val="28"/>
-          <w:szCs w:val="28"/>
-          <w:lang w:val="ru-RU"/>
-        </w:rPr>
-        <w:t xml:space="preserve"> </w:t>
-      </w:r>
-      <w:r>
-        <w:rPr>
-          <w:bCs/>
-          <w:color w:val="000000"/>
-          <w:sz w:val="28"/>
-          <w:szCs w:val="28"/>
-          <w:lang w:val="ru-RU"/>
-        </w:rPr>
-        <w:t>(включая C/C++) и вызовите её из ассемблерной функции.</w:t>
-      </w:r>
-      <w:r>
-        <w:rPr>
-          <w:bCs/>
-          <w:color w:val="000000"/>
-          <w:sz w:val="28"/>
-          <w:szCs w:val="28"/>
-          <w:lang w:val="ru-RU"/>
-        </w:rPr>
-        <w:t xml:space="preserve"> </w:t>
-      </w:r>
+          <w:lang w:val="ru-RU"/>
+        </w:rPr>
+      </w:pPr>
     </w:p>
     <w:p>
       <w:pPr>
@@ -1063,42 +1002,174 @@
         <w:ind w:firstLine="430"/>
         <w:jc w:val="both"/>
         <w:rPr>
-          <w:bCs/>
-          <w:color w:val="000000"/>
-          <w:sz w:val="28"/>
-          <w:szCs w:val="28"/>
-          <w:lang w:val="ru-RU"/>
-        </w:rPr>
-      </w:pPr>
-      <w:r>
-        <w:rPr>
-          <w:bCs/>
-          <w:color w:val="000000"/>
-          <w:sz w:val="28"/>
-          <w:szCs w:val="28"/>
-          <w:lang w:val="ru-RU"/>
-        </w:rPr>
-        <w:t>Вариант: в</w:t>
-      </w:r>
-      <w:r>
-        <w:rPr>
-          <w:bCs/>
-          <w:color w:val="000000"/>
-          <w:sz w:val="28"/>
-          <w:szCs w:val="28"/>
-          <w:lang w:val="ru-RU"/>
-        </w:rPr>
-        <w:t>вод результата с клавиатуры</w:t>
-      </w:r>
-      <w:r>
-        <w:rPr>
-          <w:bCs/>
-          <w:color w:val="000000"/>
-          <w:sz w:val="28"/>
-          <w:szCs w:val="28"/>
-          <w:lang w:val="ru-RU"/>
-        </w:rPr>
-        <w:t>.</w:t>
+          <w:lang w:val="ru-RU"/>
+        </w:rPr>
+      </w:pPr>
+    </w:p>
+    <w:p>
+      <w:pPr>
+        <w:pStyle w:val="Standard"/>
+        <w:tabs>
+          <w:tab w:val="left" w:pos="480"/>
+        </w:tabs>
+        <w:ind w:firstLine="430"/>
+        <w:jc w:val="both"/>
+        <w:rPr>
+          <w:lang w:val="ru-RU"/>
+        </w:rPr>
+      </w:pPr>
+      <w:r>
+        <w:rPr>
+          <w:b/>
+          <w:bCs/>
+          <w:sz w:val="28"/>
+          <w:szCs w:val="28"/>
+          <w:lang w:val="ru-RU"/>
+        </w:rPr>
+        <w:t>Задание 2.</w:t>
+      </w:r>
+      <w:r>
+        <w:rPr>
+          <w:b/>
+          <w:bCs/>
+          <w:color w:val="000000"/>
+          <w:sz w:val="28"/>
+          <w:szCs w:val="28"/>
+          <w:lang w:val="ru-RU"/>
+        </w:rPr>
+        <w:t xml:space="preserve"> </w:t>
+      </w:r>
+      <w:r>
+        <w:rPr>
+          <w:bCs/>
+          <w:color w:val="000000"/>
+          <w:sz w:val="28"/>
+          <w:szCs w:val="28"/>
+          <w:lang w:val="ru-RU"/>
+        </w:rPr>
+        <w:t xml:space="preserve">Разработайте программу, целиком написанную на ассемблере, вычисляющую значение </w:t>
+      </w:r>
+      <w:r>
+        <w:rPr>
+          <w:bCs/>
+          <w:i/>
+          <w:sz w:val="28"/>
+          <w:szCs w:val="28"/>
+        </w:rPr>
+        <w:t>y</w:t>
+      </w:r>
+      <w:r>
+        <w:rPr>
+          <w:bCs/>
+          <w:i/>
+          <w:sz w:val="28"/>
+          <w:szCs w:val="28"/>
+          <w:lang w:val="ru-RU"/>
+        </w:rPr>
+        <w:t>(</w:t>
+      </w:r>
+      <w:r>
+        <w:rPr>
+          <w:bCs/>
+          <w:i/>
+          <w:sz w:val="28"/>
+          <w:szCs w:val="28"/>
+        </w:rPr>
+        <w:t>x</w:t>
+      </w:r>
+      <w:r>
+        <w:rPr>
+          <w:bCs/>
+          <w:i/>
+          <w:sz w:val="28"/>
+          <w:szCs w:val="28"/>
+          <w:lang w:val="ru-RU"/>
+        </w:rPr>
+        <w:t xml:space="preserve">) </w:t>
+      </w:r>
+      <w:r>
+        <w:rPr>
+          <w:bCs/>
+          <w:color w:val="000000"/>
+          <w:sz w:val="28"/>
+          <w:szCs w:val="28"/>
+          <w:lang w:val="ru-RU"/>
+        </w:rPr>
+        <w:t xml:space="preserve">для </w:t>
+      </w:r>
+      <w:r>
+        <w:rPr>
+          <w:bCs/>
+          <w:i/>
+          <w:sz w:val="28"/>
+          <w:szCs w:val="28"/>
+        </w:rPr>
+        <w:t>x</w:t>
+      </w:r>
+      <w:r>
+        <w:rPr>
+          <w:bCs/>
+          <w:i/>
+          <w:color w:val="000000"/>
+          <w:sz w:val="28"/>
+          <w:szCs w:val="28"/>
+          <w:lang w:val="ru-RU"/>
+        </w:rPr>
+        <w:t xml:space="preserve"> = 13</w:t>
+      </w:r>
+      <w:r>
+        <w:rPr>
+          <w:bCs/>
+          <w:color w:val="000000"/>
+          <w:sz w:val="28"/>
+          <w:szCs w:val="28"/>
+          <w:lang w:val="ru-RU"/>
+        </w:rPr>
+        <w:t xml:space="preserve"> и выводящую полученное значение на стандартный вывод с использованием библиотеки </w:t>
+      </w:r>
+      <w:proofErr w:type="spellStart"/>
+      <w:r>
+        <w:rPr>
+          <w:bCs/>
+          <w:color w:val="000000"/>
+          <w:sz w:val="28"/>
+          <w:szCs w:val="28"/>
+          <w:lang w:val="ru-RU"/>
+        </w:rPr>
+        <w:t>stdlib</w:t>
+      </w:r>
+      <w:proofErr w:type="spellEnd"/>
+      <w:r>
+        <w:rPr>
+          <w:bCs/>
+          <w:color w:val="000000"/>
+          <w:sz w:val="28"/>
+          <w:szCs w:val="28"/>
+          <w:lang w:val="ru-RU"/>
+        </w:rPr>
+        <w:t xml:space="preserve"> (в частности, функции </w:t>
+      </w:r>
+      <w:proofErr w:type="spellStart"/>
+      <w:r>
+        <w:rPr>
+          <w:bCs/>
+          <w:color w:val="000000"/>
+          <w:sz w:val="28"/>
+          <w:szCs w:val="28"/>
+          <w:lang w:val="ru-RU"/>
+        </w:rPr>
+        <w:t>printf</w:t>
+      </w:r>
+      <w:proofErr w:type="spellEnd"/>
+      <w:r>
+        <w:rPr>
+          <w:bCs/>
+          <w:color w:val="000000"/>
+          <w:sz w:val="28"/>
+          <w:szCs w:val="28"/>
+          <w:lang w:val="ru-RU"/>
+        </w:rPr>
+        <w:t>).</w:t>
       </w:r>
     </w:p>
     <w:p>
@@ -1141,211 +1212,68 @@
         <w:rPr>
           <w:b/>
           <w:bCs/>
-          <w:szCs w:val="28"/>
-          <w:lang w:val="ru-RU"/>
-        </w:rPr>
-      </w:pPr>
-    </w:p>
-    <w:p>
-      <w:pPr>
-        <w:pStyle w:val="Standard"/>
-        <w:tabs>
-          <w:tab w:val="left" w:pos="480"/>
-        </w:tabs>
-        <w:ind w:firstLine="430"/>
-        <w:jc w:val="both"/>
-        <w:rPr>
-          <w:bCs/>
-          <w:color w:val="000000"/>
-          <w:sz w:val="28"/>
-          <w:szCs w:val="28"/>
-          <w:lang w:val="ru-RU"/>
-        </w:rPr>
-      </w:pPr>
-      <w:r>
-        <w:rPr>
-          <w:b/>
-          <w:bCs/>
-          <w:sz w:val="28"/>
-          <w:szCs w:val="28"/>
-          <w:lang w:val="ru-RU"/>
-        </w:rPr>
-        <w:t xml:space="preserve">Задание </w:t>
-      </w:r>
-      <w:r>
-        <w:rPr>
-          <w:b/>
-          <w:bCs/>
-          <w:sz w:val="28"/>
-          <w:szCs w:val="28"/>
-          <w:lang w:val="ru-RU"/>
-        </w:rPr>
-        <w:t>4</w:t>
-      </w:r>
-      <w:r>
-        <w:rPr>
-          <w:b/>
-          <w:bCs/>
-          <w:sz w:val="28"/>
-          <w:szCs w:val="28"/>
-          <w:lang w:val="ru-RU"/>
-        </w:rPr>
-        <w:t>.</w:t>
-      </w:r>
-      <w:r>
-        <w:rPr>
-          <w:b/>
-          <w:bCs/>
-          <w:color w:val="000000"/>
-          <w:sz w:val="28"/>
-          <w:szCs w:val="28"/>
-          <w:lang w:val="ru-RU"/>
-        </w:rPr>
-        <w:t xml:space="preserve"> </w:t>
-      </w:r>
-      <w:r>
-        <w:rPr>
-          <w:b/>
-          <w:bCs/>
-          <w:color w:val="000000"/>
-          <w:sz w:val="28"/>
-          <w:szCs w:val="28"/>
-          <w:lang w:val="ru-RU"/>
-        </w:rPr>
-        <w:t xml:space="preserve">Бонус (+2 балла). </w:t>
-      </w:r>
-      <w:r>
-        <w:rPr>
-          <w:bCs/>
-          <w:color w:val="000000"/>
-          <w:sz w:val="28"/>
-          <w:szCs w:val="28"/>
-          <w:lang w:val="ru-RU"/>
-        </w:rPr>
-        <w:t xml:space="preserve">Опишите на ассемблере одну подпрограмму с параметрами </w:t>
-      </w:r>
-      <w:r>
-        <w:rPr>
-          <w:bCs/>
-          <w:i/>
-          <w:color w:val="000000"/>
-          <w:sz w:val="28"/>
-          <w:szCs w:val="28"/>
-        </w:rPr>
-        <w:t>a</w:t>
-      </w:r>
-      <w:r>
-        <w:rPr>
-          <w:bCs/>
-          <w:i/>
-          <w:color w:val="000000"/>
-          <w:sz w:val="28"/>
-          <w:szCs w:val="28"/>
-          <w:lang w:val="ru-RU"/>
-        </w:rPr>
-        <w:t xml:space="preserve">, </w:t>
-      </w:r>
-      <w:r>
-        <w:rPr>
-          <w:bCs/>
-          <w:i/>
-          <w:color w:val="000000"/>
-          <w:sz w:val="28"/>
-          <w:szCs w:val="28"/>
-        </w:rPr>
-        <w:t>b</w:t>
-      </w:r>
-      <w:r>
-        <w:rPr>
-          <w:bCs/>
-          <w:i/>
-          <w:color w:val="000000"/>
-          <w:sz w:val="28"/>
-          <w:szCs w:val="28"/>
-          <w:lang w:val="ru-RU"/>
-        </w:rPr>
-        <w:t xml:space="preserve">, </w:t>
-      </w:r>
-      <w:r>
-        <w:rPr>
-          <w:bCs/>
-          <w:i/>
-          <w:color w:val="000000"/>
-          <w:sz w:val="28"/>
-          <w:szCs w:val="28"/>
-          <w:lang w:val="ru-RU"/>
-        </w:rPr>
-        <w:t>…</w:t>
-      </w:r>
-      <w:r>
-        <w:rPr>
-          <w:bCs/>
-          <w:color w:val="000000"/>
-          <w:sz w:val="28"/>
-          <w:szCs w:val="28"/>
-          <w:lang w:val="ru-RU"/>
-        </w:rPr>
-        <w:t xml:space="preserve"> и результатами </w:t>
-      </w:r>
-      <w:r>
-        <w:rPr>
-          <w:bCs/>
-          <w:i/>
-          <w:color w:val="000000"/>
-          <w:sz w:val="28"/>
-          <w:szCs w:val="28"/>
-        </w:rPr>
-        <w:t>x</w:t>
-      </w:r>
-      <w:r>
-        <w:rPr>
-          <w:bCs/>
-          <w:color w:val="000000"/>
-          <w:sz w:val="28"/>
-          <w:szCs w:val="28"/>
-          <w:lang w:val="ru-RU"/>
-        </w:rPr>
-        <w:t xml:space="preserve"> и </w:t>
-      </w:r>
-      <w:r>
-        <w:rPr>
-          <w:bCs/>
-          <w:i/>
-          <w:color w:val="000000"/>
-          <w:sz w:val="28"/>
-          <w:szCs w:val="28"/>
-        </w:rPr>
-        <w:t>y</w:t>
-      </w:r>
-      <w:r>
-        <w:rPr>
-          <w:bCs/>
-          <w:color w:val="000000"/>
-          <w:sz w:val="28"/>
-          <w:szCs w:val="28"/>
-          <w:lang w:val="ru-RU"/>
-        </w:rPr>
-        <w:t xml:space="preserve"> и вызовите её из другой</w:t>
-      </w:r>
-      <w:r>
-        <w:rPr>
-          <w:bCs/>
-          <w:color w:val="000000"/>
-          <w:sz w:val="28"/>
-          <w:szCs w:val="28"/>
-          <w:lang w:val="ru-RU"/>
-        </w:rPr>
-        <w:t xml:space="preserve"> </w:t>
-      </w:r>
-      <w:r>
-        <w:rPr>
-          <w:bCs/>
-          <w:color w:val="000000"/>
-          <w:sz w:val="28"/>
-          <w:szCs w:val="28"/>
-          <w:lang w:val="ru-RU"/>
-        </w:rPr>
-        <w:t>ассемблерной программы.</w:t>
+          <w:sz w:val="28"/>
+          <w:szCs w:val="28"/>
+          <w:lang w:val="ru-RU"/>
+        </w:rPr>
+      </w:pPr>
+      <w:r>
+        <w:rPr>
+          <w:b/>
+          <w:bCs/>
+          <w:noProof/>
+          <w:sz w:val="28"/>
+          <w:szCs w:val="28"/>
+          <w:lang w:val="ru-RU"/>
+        </w:rPr>
+        <w:drawing>
+          <wp:inline distT="0" distB="0" distL="0" distR="0">
+            <wp:extent cx="4517390" cy="1569720"/>
+            <wp:effectExtent l="0" t="0" r="0" b="0"/>
+            <wp:docPr id="6" name="Рисунок 6"/>
+            <wp:cNvGraphicFramePr>
+              <a:graphicFrameLocks xmlns:a="http://schemas.openxmlformats.org/drawingml/2006/main" noChangeAspect="1"/>
+            </wp:cNvGraphicFramePr>
+            <a:graphic xmlns:a="http://schemas.openxmlformats.org/drawingml/2006/main">
+              <a:graphicData uri="http://schemas.openxmlformats.org/drawingml/2006/picture">
+                <pic:pic xmlns:pic="http://schemas.openxmlformats.org/drawingml/2006/picture">
+                  <pic:nvPicPr>
+                    <pic:cNvPr id="0" name="Picture 4"/>
+                    <pic:cNvPicPr>
+                      <a:picLocks noChangeAspect="1" noChangeArrowheads="1"/>
+                    </pic:cNvPicPr>
+                  </pic:nvPicPr>
+                  <pic:blipFill>
+                    <a:blip r:embed="rId7">
+                      <a:extLst>
+                        <a:ext uri="{28A0092B-C50C-407E-A947-70E740481C1C}">
+                          <a14:useLocalDpi xmlns:a14="http://schemas.microsoft.com/office/drawing/2010/main" val="0"/>
+                        </a:ext>
+                      </a:extLst>
+                    </a:blip>
+                    <a:srcRect/>
+                    <a:stretch>
+                      <a:fillRect/>
+                    </a:stretch>
+                  </pic:blipFill>
+                  <pic:spPr bwMode="auto">
+                    <a:xfrm>
+                      <a:off x="0" y="0"/>
+                      <a:ext cx="4517390" cy="1569720"/>
+                    </a:xfrm>
+                    <a:prstGeom prst="rect">
+                      <a:avLst/>
+                    </a:prstGeom>
+                    <a:noFill/>
+                    <a:ln>
+                      <a:noFill/>
+                    </a:ln>
+                  </pic:spPr>
+                </pic:pic>
+              </a:graphicData>
+            </a:graphic>
+          </wp:inline>
+        </w:drawing>
       </w:r>
     </w:p>
     <w:p>
@@ -1360,20 +1288,154 @@
         <w:rPr>
           <w:b/>
           <w:bCs/>
-          <w:sz w:val="28"/>
-          <w:szCs w:val="28"/>
-          <w:lang w:val="ru-RU"/>
-        </w:rPr>
-      </w:pPr>
-      <w:r>
-        <w:rPr>
-          <w:b/>
-          <w:bCs/>
-          <w:sz w:val="28"/>
-          <w:szCs w:val="28"/>
-          <w:lang w:val="ru-RU"/>
-        </w:rPr>
-        <w:t>Результат:</w:t>
+          <w:szCs w:val="28"/>
+          <w:lang w:val="ru-RU"/>
+        </w:rPr>
+      </w:pPr>
+    </w:p>
+    <w:p>
+      <w:pPr>
+        <w:pStyle w:val="Standard"/>
+        <w:tabs>
+          <w:tab w:val="left" w:pos="480"/>
+        </w:tabs>
+        <w:ind w:firstLine="430"/>
+        <w:jc w:val="both"/>
+        <w:rPr>
+          <w:bCs/>
+          <w:color w:val="000000"/>
+          <w:sz w:val="28"/>
+          <w:szCs w:val="28"/>
+          <w:lang w:val="ru-RU"/>
+        </w:rPr>
+      </w:pPr>
+      <w:r>
+        <w:rPr>
+          <w:b/>
+          <w:bCs/>
+          <w:sz w:val="28"/>
+          <w:szCs w:val="28"/>
+          <w:lang w:val="ru-RU"/>
+        </w:rPr>
+        <w:t xml:space="preserve">Задание </w:t>
+      </w:r>
+      <w:r>
+        <w:rPr>
+          <w:b/>
+          <w:bCs/>
+          <w:sz w:val="28"/>
+          <w:szCs w:val="28"/>
+          <w:lang w:val="ru-RU"/>
+        </w:rPr>
+        <w:t>3</w:t>
+      </w:r>
+      <w:r>
+        <w:rPr>
+          <w:b/>
+          <w:bCs/>
+          <w:sz w:val="28"/>
+          <w:szCs w:val="28"/>
+          <w:lang w:val="ru-RU"/>
+        </w:rPr>
+        <w:t>.</w:t>
+      </w:r>
+      <w:r>
+        <w:rPr>
+          <w:b/>
+          <w:bCs/>
+          <w:color w:val="000000"/>
+          <w:sz w:val="28"/>
+          <w:szCs w:val="28"/>
+          <w:lang w:val="ru-RU"/>
+        </w:rPr>
+        <w:t xml:space="preserve"> </w:t>
+      </w:r>
+      <w:r>
+        <w:rPr>
+          <w:bCs/>
+          <w:color w:val="000000"/>
+          <w:sz w:val="28"/>
+          <w:szCs w:val="28"/>
+          <w:lang w:val="ru-RU"/>
+        </w:rPr>
+        <w:t>Опишите функцию на произвольном языке высокого уровня</w:t>
+      </w:r>
+      <w:r>
+        <w:rPr>
+          <w:bCs/>
+          <w:color w:val="000000"/>
+          <w:sz w:val="28"/>
+          <w:szCs w:val="28"/>
+          <w:lang w:val="ru-RU"/>
+        </w:rPr>
+        <w:t xml:space="preserve"> </w:t>
+      </w:r>
+      <w:r>
+        <w:rPr>
+          <w:bCs/>
+          <w:color w:val="000000"/>
+          <w:sz w:val="28"/>
+          <w:szCs w:val="28"/>
+          <w:lang w:val="ru-RU"/>
+        </w:rPr>
+        <w:t>(включая C/C++) и вызовите её из ассемблерной функции.</w:t>
+      </w:r>
+      <w:r>
+        <w:rPr>
+          <w:bCs/>
+          <w:color w:val="000000"/>
+          <w:sz w:val="28"/>
+          <w:szCs w:val="28"/>
+          <w:lang w:val="ru-RU"/>
+        </w:rPr>
+        <w:t xml:space="preserve"> </w:t>
+      </w:r>
+    </w:p>
+    <w:p>
+      <w:pPr>
+        <w:pStyle w:val="Standard"/>
+        <w:tabs>
+          <w:tab w:val="left" w:pos="480"/>
+        </w:tabs>
+        <w:ind w:firstLine="430"/>
+        <w:jc w:val="both"/>
+        <w:rPr>
+          <w:bCs/>
+          <w:color w:val="000000"/>
+          <w:sz w:val="28"/>
+          <w:szCs w:val="28"/>
+          <w:lang w:val="ru-RU"/>
+        </w:rPr>
+      </w:pPr>
+      <w:r>
+        <w:rPr>
+          <w:bCs/>
+          <w:color w:val="000000"/>
+          <w:sz w:val="28"/>
+          <w:szCs w:val="28"/>
+          <w:lang w:val="ru-RU"/>
+        </w:rPr>
+        <w:t>Вариант: в</w:t>
+      </w:r>
+      <w:r>
+        <w:rPr>
+          <w:bCs/>
+          <w:color w:val="000000"/>
+          <w:sz w:val="28"/>
+          <w:szCs w:val="28"/>
+          <w:lang w:val="ru-RU"/>
+        </w:rPr>
+        <w:t>вод результата с клавиатуры</w:t>
+      </w:r>
+      <w:r>
+        <w:rPr>
+          <w:bCs/>
+          <w:color w:val="000000"/>
+          <w:sz w:val="28"/>
+          <w:szCs w:val="28"/>
+          <w:lang w:val="ru-RU"/>
+        </w:rPr>
+        <w:t>.</w:t>
       </w:r>
     </w:p>
     <w:p>
@@ -1390,11 +1452,365 @@
           <w:bCs/>
           <w:sz w:val="28"/>
           <w:szCs w:val="28"/>
-          <w:lang w:val="ru-RU"/>
-        </w:rPr>
-      </w:pPr>
-      <w:bookmarkStart w:id="0" w:name="_GoBack"/>
-      <w:bookmarkEnd w:id="0"/>
+        </w:rPr>
+      </w:pPr>
+      <w:r>
+        <w:rPr>
+          <w:b/>
+          <w:bCs/>
+          <w:sz w:val="28"/>
+          <w:szCs w:val="28"/>
+          <w:lang w:val="ru-RU"/>
+        </w:rPr>
+        <w:lastRenderedPageBreak/>
+        <w:t>Результат</w:t>
+      </w:r>
+      <w:r>
+        <w:rPr>
+          <w:b/>
+          <w:bCs/>
+          <w:sz w:val="28"/>
+          <w:szCs w:val="28"/>
+          <w:lang w:val="en-GB"/>
+        </w:rPr>
+        <w:t>:</w:t>
+      </w:r>
+    </w:p>
+    <w:p>
+      <w:pPr>
+        <w:pStyle w:val="Standard"/>
+        <w:tabs>
+          <w:tab w:val="left" w:pos="480"/>
+        </w:tabs>
+        <w:ind w:firstLine="430"/>
+        <w:jc w:val="both"/>
+        <w:rPr>
+          <w:b/>
+          <w:bCs/>
+          <w:sz w:val="28"/>
+          <w:szCs w:val="28"/>
+          <w:lang w:val="ru-RU"/>
+        </w:rPr>
+      </w:pPr>
+      <w:r>
+        <w:rPr>
+          <w:b/>
+          <w:bCs/>
+          <w:noProof/>
+          <w:color w:val="1F3864" w:themeColor="accent1" w:themeShade="80"/>
+          <w:sz w:val="26"/>
+          <w:szCs w:val="28"/>
+          <w:u w:val="single"/>
+        </w:rPr>
+        <w:drawing>
+          <wp:inline distT="0" distB="0" distL="0" distR="0">
+            <wp:extent cx="5200015" cy="1903730"/>
+            <wp:effectExtent l="0" t="0" r="635" b="1270"/>
+            <wp:docPr id="4" name="Рисунок 4"/>
+            <wp:cNvGraphicFramePr>
+              <a:graphicFrameLocks xmlns:a="http://schemas.openxmlformats.org/drawingml/2006/main" noChangeAspect="1"/>
+            </wp:cNvGraphicFramePr>
+            <a:graphic xmlns:a="http://schemas.openxmlformats.org/drawingml/2006/main">
+              <a:graphicData uri="http://schemas.openxmlformats.org/drawingml/2006/picture">
+                <pic:pic xmlns:pic="http://schemas.openxmlformats.org/drawingml/2006/picture">
+                  <pic:nvPicPr>
+                    <pic:cNvPr id="0" name="Picture 2"/>
+                    <pic:cNvPicPr>
+                      <a:picLocks noChangeAspect="1" noChangeArrowheads="1"/>
+                    </pic:cNvPicPr>
+                  </pic:nvPicPr>
+                  <pic:blipFill>
+                    <a:blip r:embed="rId8">
+                      <a:extLst>
+                        <a:ext uri="{28A0092B-C50C-407E-A947-70E740481C1C}">
+                          <a14:useLocalDpi xmlns:a14="http://schemas.microsoft.com/office/drawing/2010/main" val="0"/>
+                        </a:ext>
+                      </a:extLst>
+                    </a:blip>
+                    <a:srcRect/>
+                    <a:stretch>
+                      <a:fillRect/>
+                    </a:stretch>
+                  </pic:blipFill>
+                  <pic:spPr bwMode="auto">
+                    <a:xfrm>
+                      <a:off x="0" y="0"/>
+                      <a:ext cx="5200015" cy="1903730"/>
+                    </a:xfrm>
+                    <a:prstGeom prst="rect">
+                      <a:avLst/>
+                    </a:prstGeom>
+                    <a:noFill/>
+                    <a:ln>
+                      <a:noFill/>
+                    </a:ln>
+                  </pic:spPr>
+                </pic:pic>
+              </a:graphicData>
+            </a:graphic>
+          </wp:inline>
+        </w:drawing>
+      </w:r>
+    </w:p>
+    <w:p>
+      <w:pPr>
+        <w:pStyle w:val="Standard"/>
+        <w:tabs>
+          <w:tab w:val="left" w:pos="480"/>
+        </w:tabs>
+        <w:ind w:firstLine="430"/>
+        <w:jc w:val="both"/>
+        <w:rPr>
+          <w:b/>
+          <w:bCs/>
+          <w:sz w:val="28"/>
+          <w:szCs w:val="28"/>
+          <w:lang w:val="ru-RU"/>
+        </w:rPr>
+      </w:pPr>
+    </w:p>
+    <w:p>
+      <w:pPr>
+        <w:pStyle w:val="Standard"/>
+        <w:tabs>
+          <w:tab w:val="left" w:pos="480"/>
+        </w:tabs>
+        <w:ind w:firstLine="430"/>
+        <w:jc w:val="both"/>
+        <w:rPr>
+          <w:bCs/>
+          <w:color w:val="000000"/>
+          <w:sz w:val="28"/>
+          <w:szCs w:val="28"/>
+          <w:lang w:val="ru-RU"/>
+        </w:rPr>
+      </w:pPr>
+      <w:r>
+        <w:rPr>
+          <w:b/>
+          <w:bCs/>
+          <w:sz w:val="28"/>
+          <w:szCs w:val="28"/>
+          <w:lang w:val="ru-RU"/>
+        </w:rPr>
+        <w:t>Задание</w:t>
+      </w:r>
+      <w:r>
+        <w:rPr>
+          <w:b/>
+          <w:bCs/>
+          <w:sz w:val="28"/>
+          <w:szCs w:val="28"/>
+          <w:lang w:val="ru-RU"/>
+        </w:rPr>
+        <w:t xml:space="preserve"> 4</w:t>
+      </w:r>
+      <w:r>
+        <w:rPr>
+          <w:b/>
+          <w:bCs/>
+          <w:color w:val="000000"/>
+          <w:sz w:val="28"/>
+          <w:szCs w:val="28"/>
+          <w:lang w:val="ru-RU"/>
+        </w:rPr>
+        <w:t xml:space="preserve">. </w:t>
+      </w:r>
+      <w:r>
+        <w:rPr>
+          <w:bCs/>
+          <w:color w:val="000000"/>
+          <w:sz w:val="28"/>
+          <w:szCs w:val="28"/>
+          <w:lang w:val="ru-RU"/>
+        </w:rPr>
+        <w:t xml:space="preserve">Опишите на ассемблере одну подпрограмму с параметрами </w:t>
+      </w:r>
+      <w:r>
+        <w:rPr>
+          <w:bCs/>
+          <w:i/>
+          <w:color w:val="000000"/>
+          <w:sz w:val="28"/>
+          <w:szCs w:val="28"/>
+        </w:rPr>
+        <w:t>a</w:t>
+      </w:r>
+      <w:r>
+        <w:rPr>
+          <w:bCs/>
+          <w:i/>
+          <w:color w:val="000000"/>
+          <w:sz w:val="28"/>
+          <w:szCs w:val="28"/>
+          <w:lang w:val="ru-RU"/>
+        </w:rPr>
+        <w:t xml:space="preserve">, </w:t>
+      </w:r>
+      <w:r>
+        <w:rPr>
+          <w:bCs/>
+          <w:i/>
+          <w:color w:val="000000"/>
+          <w:sz w:val="28"/>
+          <w:szCs w:val="28"/>
+        </w:rPr>
+        <w:t>b</w:t>
+      </w:r>
+      <w:r>
+        <w:rPr>
+          <w:bCs/>
+          <w:i/>
+          <w:color w:val="000000"/>
+          <w:sz w:val="28"/>
+          <w:szCs w:val="28"/>
+          <w:lang w:val="ru-RU"/>
+        </w:rPr>
+        <w:t>, …</w:t>
+      </w:r>
+      <w:r>
+        <w:rPr>
+          <w:bCs/>
+          <w:color w:val="000000"/>
+          <w:sz w:val="28"/>
+          <w:szCs w:val="28"/>
+          <w:lang w:val="ru-RU"/>
+        </w:rPr>
+        <w:t xml:space="preserve"> и результатами </w:t>
+      </w:r>
+      <w:r>
+        <w:rPr>
+          <w:bCs/>
+          <w:i/>
+          <w:color w:val="000000"/>
+          <w:sz w:val="28"/>
+          <w:szCs w:val="28"/>
+        </w:rPr>
+        <w:t>x</w:t>
+      </w:r>
+      <w:r>
+        <w:rPr>
+          <w:bCs/>
+          <w:color w:val="000000"/>
+          <w:sz w:val="28"/>
+          <w:szCs w:val="28"/>
+          <w:lang w:val="ru-RU"/>
+        </w:rPr>
+        <w:t xml:space="preserve"> и </w:t>
+      </w:r>
+      <w:r>
+        <w:rPr>
+          <w:bCs/>
+          <w:i/>
+          <w:color w:val="000000"/>
+          <w:sz w:val="28"/>
+          <w:szCs w:val="28"/>
+        </w:rPr>
+        <w:t>y</w:t>
+      </w:r>
+      <w:r>
+        <w:rPr>
+          <w:bCs/>
+          <w:color w:val="000000"/>
+          <w:sz w:val="28"/>
+          <w:szCs w:val="28"/>
+          <w:lang w:val="ru-RU"/>
+        </w:rPr>
+        <w:t xml:space="preserve"> и вызовите её из другой</w:t>
+      </w:r>
+      <w:r>
+        <w:rPr>
+          <w:bCs/>
+          <w:color w:val="000000"/>
+          <w:sz w:val="28"/>
+          <w:szCs w:val="28"/>
+          <w:lang w:val="ru-RU"/>
+        </w:rPr>
+        <w:t xml:space="preserve"> </w:t>
+      </w:r>
+      <w:r>
+        <w:rPr>
+          <w:bCs/>
+          <w:color w:val="000000"/>
+          <w:sz w:val="28"/>
+          <w:szCs w:val="28"/>
+          <w:lang w:val="ru-RU"/>
+        </w:rPr>
+        <w:t>ассемблерной программы.</w:t>
+      </w:r>
+    </w:p>
+    <w:p>
+      <w:pPr>
+        <w:pStyle w:val="Standard"/>
+        <w:tabs>
+          <w:tab w:val="left" w:pos="480"/>
+        </w:tabs>
+        <w:ind w:firstLine="430"/>
+        <w:jc w:val="both"/>
+        <w:rPr>
+          <w:bCs/>
+          <w:color w:val="000000"/>
+          <w:sz w:val="16"/>
+          <w:szCs w:val="28"/>
+          <w:lang w:val="ru-RU"/>
+        </w:rPr>
+      </w:pPr>
+    </w:p>
+    <w:p>
+      <w:pPr>
+        <w:pStyle w:val="Standard"/>
+        <w:tabs>
+          <w:tab w:val="left" w:pos="480"/>
+        </w:tabs>
+        <w:ind w:firstLine="430"/>
+        <w:jc w:val="both"/>
+        <w:rPr>
+          <w:bCs/>
+          <w:color w:val="000000"/>
+          <w:sz w:val="28"/>
+          <w:szCs w:val="28"/>
+        </w:rPr>
+      </w:pPr>
+      <w:r>
+        <w:rPr>
+          <w:noProof/>
+        </w:rPr>
+        <w:drawing>
+          <wp:inline distT="0" distB="0" distL="0" distR="0" wp14:anchorId="344F75BE" wp14:editId="2BFF17B5">
+            <wp:extent cx="1185178" cy="646981"/>
+            <wp:effectExtent l="0" t="0" r="0" b="1270"/>
+            <wp:docPr id="3" name="Picture 3"/>
+            <wp:cNvGraphicFramePr>
+              <a:graphicFrameLocks xmlns:a="http://schemas.openxmlformats.org/drawingml/2006/main" noChangeAspect="1"/>
+            </wp:cNvGraphicFramePr>
+            <a:graphic xmlns:a="http://schemas.openxmlformats.org/drawingml/2006/main">
+              <a:graphicData uri="http://schemas.openxmlformats.org/drawingml/2006/picture">
+                <pic:pic xmlns:pic="http://schemas.openxmlformats.org/drawingml/2006/picture">
+                  <pic:nvPicPr>
+                    <pic:cNvPr id="1" name=""/>
+                    <pic:cNvPicPr/>
+                  </pic:nvPicPr>
+                  <pic:blipFill>
+                    <a:blip r:embed="rId9"/>
+                    <a:stretch>
+                      <a:fillRect/>
+                    </a:stretch>
+                  </pic:blipFill>
+                  <pic:spPr>
+                    <a:xfrm>
+                      <a:off x="0" y="0"/>
+                      <a:ext cx="1232770" cy="672961"/>
+                    </a:xfrm>
+                    <a:prstGeom prst="rect">
+                      <a:avLst/>
+                    </a:prstGeom>
+                  </pic:spPr>
+                </pic:pic>
+              </a:graphicData>
+            </a:graphic>
+          </wp:inline>
+        </w:drawing>
+      </w:r>
     </w:p>
     <w:p>
       <w:pPr>
@@ -1406,9 +1822,149 @@
         <w:ind w:firstLine="430"/>
         <w:jc w:val="both"/>
         <w:rPr>
-          <w:lang w:val="ru-RU"/>
-        </w:rPr>
-      </w:pPr>
+          <w:b/>
+          <w:bCs/>
+          <w:sz w:val="28"/>
+          <w:szCs w:val="28"/>
+          <w:lang w:val="en-GB"/>
+        </w:rPr>
+      </w:pPr>
+      <w:r>
+        <w:rPr>
+          <w:b/>
+          <w:bCs/>
+          <w:sz w:val="28"/>
+          <w:szCs w:val="28"/>
+          <w:lang w:val="ru-RU"/>
+        </w:rPr>
+        <w:t>Результат</w:t>
+      </w:r>
+      <w:r>
+        <w:rPr>
+          <w:b/>
+          <w:bCs/>
+          <w:sz w:val="28"/>
+          <w:szCs w:val="28"/>
+          <w:lang w:val="en-GB"/>
+        </w:rPr>
+        <w:t>:</w:t>
+      </w:r>
+    </w:p>
+    <w:p>
+      <w:pPr>
+        <w:pStyle w:val="Standard"/>
+        <w:tabs>
+          <w:tab w:val="left" w:pos="480"/>
+        </w:tabs>
+        <w:ind w:firstLine="430"/>
+        <w:jc w:val="both"/>
+        <w:rPr>
+          <w:noProof/>
+        </w:rPr>
+      </w:pPr>
+      <w:r>
+        <w:rPr>
+          <w:noProof/>
+        </w:rPr>
+        <w:t>a = 5</w:t>
+      </w:r>
+    </w:p>
+    <w:p>
+      <w:pPr>
+        <w:pStyle w:val="Standard"/>
+        <w:tabs>
+          <w:tab w:val="left" w:pos="480"/>
+        </w:tabs>
+        <w:ind w:firstLine="430"/>
+        <w:jc w:val="both"/>
+        <w:rPr>
+          <w:noProof/>
+        </w:rPr>
+      </w:pPr>
+      <w:r>
+        <w:rPr>
+          <w:noProof/>
+        </w:rPr>
+        <w:t>b = 4</w:t>
+      </w:r>
+    </w:p>
+    <w:p>
+      <w:pPr>
+        <w:pStyle w:val="Standard"/>
+        <w:tabs>
+          <w:tab w:val="left" w:pos="480"/>
+        </w:tabs>
+        <w:ind w:firstLine="430"/>
+        <w:jc w:val="both"/>
+        <w:rPr>
+          <w:noProof/>
+        </w:rPr>
+      </w:pPr>
+    </w:p>
+    <w:p>
+      <w:pPr>
+        <w:pStyle w:val="Standard"/>
+        <w:tabs>
+          <w:tab w:val="left" w:pos="480"/>
+        </w:tabs>
+        <w:ind w:firstLine="430"/>
+        <w:jc w:val="both"/>
+      </w:pPr>
+      <w:bookmarkStart w:id="0" w:name="_GoBack"/>
+      <w:bookmarkEnd w:id="0"/>
+      <w:r>
+        <w:rPr>
+          <w:noProof/>
+        </w:rPr>
+        <w:drawing>
+          <wp:inline distT="0" distB="0" distL="0" distR="0">
+            <wp:extent cx="4694555" cy="1269365"/>
+            <wp:effectExtent l="0" t="0" r="0" b="6985"/>
+            <wp:docPr id="7" name="Рисунок 7"/>
+            <wp:cNvGraphicFramePr>
+              <a:graphicFrameLocks xmlns:a="http://schemas.openxmlformats.org/drawingml/2006/main" noChangeAspect="1"/>
+            </wp:cNvGraphicFramePr>
+            <a:graphic xmlns:a="http://schemas.openxmlformats.org/drawingml/2006/main">
+              <a:graphicData uri="http://schemas.openxmlformats.org/drawingml/2006/picture">
+                <pic:pic xmlns:pic="http://schemas.openxmlformats.org/drawingml/2006/picture">
+                  <pic:nvPicPr>
+                    <pic:cNvPr id="0" name="Picture 5"/>
+                    <pic:cNvPicPr>
+                      <a:picLocks noChangeAspect="1" noChangeArrowheads="1"/>
+                    </pic:cNvPicPr>
+                  </pic:nvPicPr>
+                  <pic:blipFill>
+                    <a:blip r:embed="rId10">
+                      <a:extLst>
+                        <a:ext uri="{28A0092B-C50C-407E-A947-70E740481C1C}">
+                          <a14:useLocalDpi xmlns:a14="http://schemas.microsoft.com/office/drawing/2010/main" val="0"/>
+                        </a:ext>
+                      </a:extLst>
+                    </a:blip>
+                    <a:srcRect/>
+                    <a:stretch>
+                      <a:fillRect/>
+                    </a:stretch>
+                  </pic:blipFill>
+                  <pic:spPr bwMode="auto">
+                    <a:xfrm>
+                      <a:off x="0" y="0"/>
+                      <a:ext cx="4694555" cy="1269365"/>
+                    </a:xfrm>
+                    <a:prstGeom prst="rect">
+                      <a:avLst/>
+                    </a:prstGeom>
+                    <a:noFill/>
+                    <a:ln>
+                      <a:noFill/>
+                    </a:ln>
+                  </pic:spPr>
+                </pic:pic>
+              </a:graphicData>
+            </a:graphic>
+          </wp:inline>
+        </w:drawing>
+      </w:r>
     </w:p>
     <w:sectPr>
       <w:pgSz w:w="11906" w:h="16838"/>
@@ -2034,7 +2590,7 @@
     <w:lsdException w:name="Hashtag" w:semiHidden="1" w:unhideWhenUsed="1"/>
     <w:lsdException w:name="Unresolved Mention" w:semiHidden="1" w:unhideWhenUsed="1"/>
   </w:latentStyles>
-  <w:style w:type="paragraph" w:default="1" w:styleId="Normal">
+  <w:style w:type="paragraph" w:default="1" w:styleId="a">
     <w:name w:val="Normal"/>
     <w:qFormat/>
     <w:rsid w:val="00310841"/>
@@ -2052,13 +2608,13 @@
       <w:lang w:val="en-US" w:eastAsia="zh-CN" w:bidi="hi-IN"/>
     </w:rPr>
   </w:style>
-  <w:style w:type="character" w:default="1" w:styleId="DefaultParagraphFont">
+  <w:style w:type="character" w:default="1" w:styleId="a0">
     <w:name w:val="Default Paragraph Font"/>
     <w:uiPriority w:val="1"/>
     <w:semiHidden/>
     <w:unhideWhenUsed/>
   </w:style>
-  <w:style w:type="table" w:default="1" w:styleId="TableNormal">
+  <w:style w:type="table" w:default="1" w:styleId="a1">
     <w:name w:val="Normal Table"/>
     <w:uiPriority w:val="99"/>
     <w:semiHidden/>
@@ -2073,7 +2629,7 @@
       </w:tblCellMar>
     </w:tblPr>
   </w:style>
-  <w:style w:type="numbering" w:default="1" w:styleId="NoList">
+  <w:style w:type="numbering" w:default="1" w:styleId="a2">
     <w:name w:val="No List"/>
     <w:uiPriority w:val="99"/>
     <w:semiHidden/>
@@ -2106,7 +2662,7 @@
       <w:szCs w:val="20"/>
     </w:rPr>
   </w:style>
-  <w:style w:type="character" w:styleId="SubtleEmphasis">
+  <w:style w:type="character" w:styleId="a3">
     <w:name w:val="Subtle Emphasis"/>
     <w:qFormat/>
     <w:rsid w:val="00310841"/>
@@ -2116,10 +2672,10 @@
       <w:color w:val="808080"/>
     </w:rPr>
   </w:style>
-  <w:style w:type="paragraph" w:styleId="HTMLPreformatted">
+  <w:style w:type="paragraph" w:styleId="HTML">
     <w:name w:val="HTML Preformatted"/>
-    <w:basedOn w:val="Normal"/>
-    <w:link w:val="HTMLPreformattedChar"/>
+    <w:basedOn w:val="a"/>
+    <w:link w:val="HTML0"/>
     <w:uiPriority w:val="99"/>
     <w:unhideWhenUsed/>
     <w:rsid w:val="00AC00F4"/>
@@ -2154,10 +2710,10 @@
       <w:lang w:val="ru-RU" w:eastAsia="ru-RU" w:bidi="ar-SA"/>
     </w:rPr>
   </w:style>
-  <w:style w:type="character" w:customStyle="1" w:styleId="HTMLPreformattedChar">
-    <w:name w:val="HTML Preformatted Char"/>
-    <w:basedOn w:val="DefaultParagraphFont"/>
-    <w:link w:val="HTMLPreformatted"/>
+  <w:style w:type="character" w:customStyle="1" w:styleId="HTML0">
+    <w:name w:val="Стандартный HTML Знак"/>
+    <w:basedOn w:val="a0"/>
+    <w:link w:val="HTML"/>
     <w:uiPriority w:val="99"/>
     <w:rsid w:val="00AC00F4"/>
     <w:rPr>
@@ -2463,4 +3019,16 @@
     </a:ext>
   </a:extLst>
 </a:theme>
+</file>
+
+<file path=customXml/item1.xml><?xml version="1.0" encoding="utf-8"?>
+<b:Sources xmlns:b="http://schemas.openxmlformats.org/officeDocument/2006/bibliography" xmlns="http://schemas.openxmlformats.org/officeDocument/2006/bibliography" SelectedStyle="\APASixthEditionOfficeOnline.xsl" StyleName="APA" Version="6"/>
+</file>
+
+<file path=customXml/itemProps1.xml><?xml version="1.0" encoding="utf-8"?>
+<ds:datastoreItem xmlns:ds="http://schemas.openxmlformats.org/officeDocument/2006/customXml" ds:itemID="{CADCEE91-FD96-4C29-AB5C-698AF6D8C398}">
+  <ds:schemaRefs>
+    <ds:schemaRef ds:uri="http://schemas.openxmlformats.org/officeDocument/2006/bibliography"/>
+  </ds:schemaRefs>
+</ds:datastoreItem>
 </file>